--- a/法令ファイル/測量法/測量法（昭和二十四年法律第百八十八号）.docx
+++ b/法令ファイル/測量法/測量法（昭和二十四年法律第百八十八号）.docx
@@ -95,152 +95,136 @@
     </w:p>
     <w:p>
       <w:pPr>
-        <w:pStyle w:val="Heading6"/>
+        <w:pStyle w:val="ListBullet"/>
         <w:ind w:left="880"/>
       </w:pPr>
       <w:r>
         <w:t>一</w:t>
-      </w:r>
-    </w:p>
-    <w:p>
-      <w:pPr>
+        <w:br/>
+        <w:t>その実施に要する費用の全部又は一部を国又は公共団体が負担し、又は補助して実施する測量</w:t>
+      </w:r>
+    </w:p>
+    <w:p>
+      <w:pPr>
+        <w:pStyle w:val="ListBullet"/>
         <w:ind w:left="880"/>
       </w:pPr>
       <w:r>
-        <w:t>その実施に要する費用の全部又は一部を国又は公共団体が負担し、又は補助して実施する測量</w:t>
-      </w:r>
-    </w:p>
-    <w:p>
-      <w:pPr>
-        <w:pStyle w:val="Heading6"/>
+        <w:t>二</w:t>
+        <w:br/>
+        <w:t>基本測量又は前号の測量の測量成果を使用して次に掲げる事業のために実施する測量で国土交通大臣が指定するもの</w:t>
+      </w:r>
+    </w:p>
+    <w:p>
+      <w:pPr>
+        <w:pStyle w:val="Heading4"/>
+      </w:pPr>
+      <w:r>
+        <w:t>第六条（基本測量及び公共測量以外の測量）</w:t>
+      </w:r>
+    </w:p>
+    <w:p>
+      <w:r>
+        <w:t>この法律において「基本測量及び公共測量以外の測量」とは、基本測量又は公共測量の測量成果を使用して実施する基本測量及び公共測量以外の測量（建物に関する測量その他の局地的測量又は小縮尺図の調製その他の高度の精度を必要としない測量で政令で定めるものを除く。）をいう。</w:t>
+      </w:r>
+    </w:p>
+    <w:p>
+      <w:pPr>
+        <w:pStyle w:val="Heading4"/>
+      </w:pPr>
+      <w:r>
+        <w:t>第七条（測量計画機関）</w:t>
+      </w:r>
+    </w:p>
+    <w:p>
+      <w:r>
+        <w:t>この法律において「測量計画機関」とは、前二条に規定する測量を計画する者をいう。</w:t>
+        <w:br/>
+        <w:t>測量計画機関が、自ら計画を実施する場合には、測量作業機関となることができる。</w:t>
+      </w:r>
+    </w:p>
+    <w:p>
+      <w:pPr>
+        <w:pStyle w:val="Heading4"/>
+      </w:pPr>
+      <w:r>
+        <w:t>第八条（測量作業機関）</w:t>
+      </w:r>
+    </w:p>
+    <w:p>
+      <w:r>
+        <w:t>この法律において「測量作業機関」とは、測量計画機関の指示又は委託を受けて測量作業を実施する者をいう。</w:t>
+      </w:r>
+    </w:p>
+    <w:p>
+      <w:pPr>
+        <w:pStyle w:val="Heading4"/>
+      </w:pPr>
+      <w:r>
+        <w:t>第九条（測量成果及び測量記録）</w:t>
+      </w:r>
+    </w:p>
+    <w:p>
+      <w:r>
+        <w:t>この法律において「測量成果」とは、当該測量において最終の目的として得た結果をいい、「測量記録」とは、測量成果を得る過程において得た作業記録をいう。</w:t>
+      </w:r>
+    </w:p>
+    <w:p>
+      <w:pPr>
+        <w:pStyle w:val="Heading4"/>
+      </w:pPr>
+      <w:r>
+        <w:t>第十条（測量標）</w:t>
+      </w:r>
+    </w:p>
+    <w:p>
+      <w:r>
+        <w:t>この法律において「測量標」とは、永久標識、一時標識及び仮設標識をいい、これらは、左の各号に掲げる通りとする。</w:t>
+      </w:r>
+    </w:p>
+    <w:p>
+      <w:pPr>
+        <w:pStyle w:val="ListBullet"/>
         <w:ind w:left="880"/>
       </w:pPr>
       <w:r>
+        <w:t>一</w:t>
+        <w:br/>
+        <w:t>永久標識</w:t>
+        <w:br/>
+        <w:br/>
+        <w:br/>
+        <w:t>三角点標石、図根点標石、方位標石、水準点標石、磁気点標石、基線尺検定標石、基線標石及びこれらの標石の代りに設置する恒久的な標識（験潮儀及び験潮場を含む。）をいう。</w:t>
+      </w:r>
+    </w:p>
+    <w:p>
+      <w:pPr>
+        <w:pStyle w:val="ListBullet"/>
+        <w:ind w:left="880"/>
+      </w:pPr>
+      <w:r>
         <w:t>二</w:t>
-      </w:r>
-    </w:p>
-    <w:p>
-      <w:pPr>
+        <w:br/>
+        <w:t>一時標識</w:t>
+        <w:br/>
+        <w:br/>
+        <w:br/>
+        <w:t>測標及び標杭をいう。</w:t>
+      </w:r>
+    </w:p>
+    <w:p>
+      <w:pPr>
+        <w:pStyle w:val="ListBullet"/>
         <w:ind w:left="880"/>
       </w:pPr>
       <w:r>
-        <w:t>基本測量又は前号の測量の測量成果を使用して次に掲げる事業のために実施する測量で国土交通大臣が指定するもの</w:t>
-      </w:r>
-    </w:p>
-    <w:p>
-      <w:pPr>
-        <w:pStyle w:val="Heading4"/>
-      </w:pPr>
-      <w:r>
-        <w:t>第六条（基本測量及び公共測量以外の測量）</w:t>
-      </w:r>
-    </w:p>
-    <w:p>
-      <w:r>
-        <w:t>この法律において「基本測量及び公共測量以外の測量」とは、基本測量又は公共測量の測量成果を使用して実施する基本測量及び公共測量以外の測量（建物に関する測量その他の局地的測量又は小縮尺図の調製その他の高度の精度を必要としない測量で政令で定めるものを除く。）をいう。</w:t>
-      </w:r>
-    </w:p>
-    <w:p>
-      <w:pPr>
-        <w:pStyle w:val="Heading4"/>
-      </w:pPr>
-      <w:r>
-        <w:t>第七条（測量計画機関）</w:t>
-      </w:r>
-    </w:p>
-    <w:p>
-      <w:r>
-        <w:t>この法律において「測量計画機関」とは、前二条に規定する測量を計画する者をいう。</w:t>
-      </w:r>
-    </w:p>
-    <w:p>
-      <w:pPr>
-        <w:pStyle w:val="Heading4"/>
-      </w:pPr>
-      <w:r>
-        <w:t>第八条（測量作業機関）</w:t>
-      </w:r>
-    </w:p>
-    <w:p>
-      <w:r>
-        <w:t>この法律において「測量作業機関」とは、測量計画機関の指示又は委託を受けて測量作業を実施する者をいう。</w:t>
-      </w:r>
-    </w:p>
-    <w:p>
-      <w:pPr>
-        <w:pStyle w:val="Heading4"/>
-      </w:pPr>
-      <w:r>
-        <w:t>第九条（測量成果及び測量記録）</w:t>
-      </w:r>
-    </w:p>
-    <w:p>
-      <w:r>
-        <w:t>この法律において「測量成果」とは、当該測量において最終の目的として得た結果をいい、「測量記録」とは、測量成果を得る過程において得た作業記録をいう。</w:t>
-      </w:r>
-    </w:p>
-    <w:p>
-      <w:pPr>
-        <w:pStyle w:val="Heading4"/>
-      </w:pPr>
-      <w:r>
-        <w:t>第十条（測量標）</w:t>
-      </w:r>
-    </w:p>
-    <w:p>
-      <w:r>
-        <w:t>この法律において「測量標」とは、永久標識、一時標識及び仮設標識をいい、これらは、左の各号に掲げる通りとする。</w:t>
-      </w:r>
-    </w:p>
-    <w:p>
-      <w:pPr>
-        <w:pStyle w:val="Heading6"/>
-        <w:ind w:left="880"/>
-      </w:pPr>
-      <w:r>
-        <w:t>一</w:t>
-      </w:r>
-    </w:p>
-    <w:p>
-      <w:pPr>
-        <w:ind w:left="880"/>
-      </w:pPr>
-      <w:r>
-        <w:t>永久標識</w:t>
-      </w:r>
-    </w:p>
-    <w:p>
-      <w:pPr>
-        <w:pStyle w:val="Heading6"/>
-        <w:ind w:left="880"/>
-      </w:pPr>
-      <w:r>
-        <w:t>二</w:t>
-      </w:r>
-    </w:p>
-    <w:p>
-      <w:pPr>
-        <w:ind w:left="880"/>
-      </w:pPr>
-      <w:r>
-        <w:t>一時標識</w:t>
-      </w:r>
-    </w:p>
-    <w:p>
-      <w:pPr>
-        <w:pStyle w:val="Heading6"/>
-        <w:ind w:left="880"/>
-      </w:pPr>
-      <w:r>
         <w:t>三</w:t>
-      </w:r>
-    </w:p>
-    <w:p>
-      <w:pPr>
-        <w:ind w:left="880"/>
-      </w:pPr>
-      <w:r>
+        <w:br/>
         <w:t>仮設標識</w:t>
+        <w:br/>
+        <w:br/>
+        <w:br/>
+        <w:t>標旗及び仮杭をいう。</w:t>
       </w:r>
     </w:p>
     <w:p>
@@ -326,35 +310,25 @@
     </w:p>
     <w:p>
       <w:pPr>
-        <w:pStyle w:val="Heading6"/>
+        <w:pStyle w:val="ListBullet"/>
         <w:ind w:left="880"/>
       </w:pPr>
       <w:r>
         <w:t>一</w:t>
-      </w:r>
-    </w:p>
-    <w:p>
-      <w:pPr>
+        <w:br/>
+        <w:t>位置は、地理学的経緯度及び平均海面からの高さで表示する。</w:t>
+        <w:br/>
+        <w:t>ただし、場合により、直角座標及び平均海面からの高さ、極座標及び平均海面からの高さ又は地心直交座標で表示することができる。</w:t>
+      </w:r>
+    </w:p>
+    <w:p>
+      <w:pPr>
+        <w:pStyle w:val="ListBullet"/>
         <w:ind w:left="880"/>
       </w:pPr>
       <w:r>
-        <w:t>位置は、地理学的経緯度及び平均海面からの高さで表示する。</w:t>
-      </w:r>
-    </w:p>
-    <w:p>
-      <w:pPr>
-        <w:pStyle w:val="Heading6"/>
-        <w:ind w:left="880"/>
-      </w:pPr>
-      <w:r>
         <w:t>二</w:t>
-      </w:r>
-    </w:p>
-    <w:p>
-      <w:pPr>
-        <w:ind w:left="880"/>
-      </w:pPr>
-      <w:r>
+        <w:br/>
         <w:t>距離及び面積は、第三項に規定する回転楕だ</w:t>
         <w:br/>
         <w:t>円体の表面上の値で表示する。</w:t>
@@ -362,35 +336,25 @@
     </w:p>
     <w:p>
       <w:pPr>
-        <w:pStyle w:val="Heading6"/>
+        <w:pStyle w:val="ListBullet"/>
         <w:ind w:left="880"/>
       </w:pPr>
       <w:r>
         <w:t>三</w:t>
-      </w:r>
-    </w:p>
-    <w:p>
-      <w:pPr>
+        <w:br/>
+        <w:t>測量の原点は、日本経緯度原点及び日本水準原点とする。</w:t>
+        <w:br/>
+        <w:t>ただし、離島の測量その他特別の事情がある場合において、国土地理院の長の承認を得たときは、この限りでない。</w:t>
+      </w:r>
+    </w:p>
+    <w:p>
+      <w:pPr>
+        <w:pStyle w:val="ListBullet"/>
         <w:ind w:left="880"/>
       </w:pPr>
       <w:r>
-        <w:t>測量の原点は、日本経緯度原点及び日本水準原点とする。</w:t>
-      </w:r>
-    </w:p>
-    <w:p>
-      <w:pPr>
-        <w:pStyle w:val="Heading6"/>
-        <w:ind w:left="880"/>
-      </w:pPr>
-      <w:r>
         <w:t>四</w:t>
-      </w:r>
-    </w:p>
-    <w:p>
-      <w:pPr>
-        <w:ind w:left="880"/>
-      </w:pPr>
-      <w:r>
+        <w:br/>
         <w:t>前号の日本経緯度原点及び日本水準原点の地点及び原点数値は、政令で定める。</w:t>
       </w:r>
     </w:p>
@@ -432,18 +396,12 @@
     </w:p>
     <w:p>
       <w:pPr>
-        <w:pStyle w:val="Heading6"/>
+        <w:pStyle w:val="ListBullet"/>
         <w:ind w:left="880"/>
       </w:pPr>
       <w:r>
         <w:t>一</w:t>
-      </w:r>
-    </w:p>
-    <w:p>
-      <w:pPr>
-        <w:ind w:left="880"/>
-      </w:pPr>
-      <w:r>
+        <w:br/>
         <w:t>その長半径及び扁へん</w:t>
         <w:br/>
         <w:t>平率が、地理学的経緯度の測定に関する国際的な決定に基づき政令で定める値であるものであること。</w:t>
@@ -451,35 +409,23 @@
     </w:p>
     <w:p>
       <w:pPr>
-        <w:pStyle w:val="Heading6"/>
+        <w:pStyle w:val="ListBullet"/>
         <w:ind w:left="880"/>
       </w:pPr>
       <w:r>
         <w:t>二</w:t>
-      </w:r>
-    </w:p>
-    <w:p>
-      <w:pPr>
+        <w:br/>
+        <w:t>その中心が、地球の重心と一致するものであること。</w:t>
+      </w:r>
+    </w:p>
+    <w:p>
+      <w:pPr>
+        <w:pStyle w:val="ListBullet"/>
         <w:ind w:left="880"/>
       </w:pPr>
       <w:r>
-        <w:t>その中心が、地球の重心と一致するものであること。</w:t>
-      </w:r>
-    </w:p>
-    <w:p>
-      <w:pPr>
-        <w:pStyle w:val="Heading6"/>
-        <w:ind w:left="880"/>
-      </w:pPr>
-      <w:r>
         <w:t>三</w:t>
-      </w:r>
-    </w:p>
-    <w:p>
-      <w:pPr>
-        <w:ind w:left="880"/>
-      </w:pPr>
-      <w:r>
+        <w:br/>
         <w:t>その短軸が、地球の自転軸と一致するものであること。</w:t>
       </w:r>
     </w:p>
@@ -600,6 +546,8 @@
       </w:pPr>
       <w:r>
         <w:t>前項の規定により宅地又はかき、さく等で囲まれた土地に立ち入ろうとする者は、あらかじめその占有者に通知しなければならない。</w:t>
+        <w:br/>
+        <w:t>但し、占有者に対してあらかじめ通知することが困難であるときは、この限りでない。</w:t>
       </w:r>
     </w:p>
     <w:p>
@@ -660,6 +608,8 @@
     <w:p>
       <w:r>
         <w:t>国土地理院の長又はその命を受けた者若しくは委任を受けた者は、山林原野又はこれに類する土地で基本測量を実施する場合において、あらかじめ所有者又は占有者の承諾を得ることが困難であり、且つ、植物又はかき、さく等の現状を著しく損傷しないときは、前条の規定にかかわらず、承諾を得ないで、これらを伐除することができる。</w:t>
+        <w:br/>
+        <w:t>この場合においては、遅滞なく、その旨を所有者又は占有者に通知しなければならない。</w:t>
       </w:r>
     </w:p>
     <w:p>
@@ -673,6 +623,8 @@
     <w:p>
       <w:r>
         <w:t>国土地理院の長又はその命を受けた者若しくは委任を受けた者は、基本測量を実施する場合において、仮設標識を設置するために必要があるときは、あらかじめ占有者に通知して、土地、樹木、又は工作物を一時使用することができる。</w:t>
+        <w:br/>
+        <w:t>但し、占有者に対しあらかじめ通知することが困難であるときは、通知することを要しないものとする。</w:t>
       </w:r>
     </w:p>
     <w:p>
@@ -853,6 +805,8 @@
       </w:pPr>
       <w:r>
         <w:t>前項の規定による請求（国又は都道府県が行うものを除く。）は、当該永久標識又は一時標識の所在地の都道府県知事を経由して行わなければならない。</w:t>
+        <w:br/>
+        <w:t>この場合において、都道府県知事は、当該請求に係る事項に関する意見を付して、国土地理院の長に送付するものとする。</w:t>
       </w:r>
     </w:p>
     <w:p>
@@ -1045,35 +999,23 @@
     </w:p>
     <w:p>
       <w:pPr>
-        <w:pStyle w:val="Heading6"/>
+        <w:pStyle w:val="ListBullet"/>
         <w:ind w:left="880"/>
       </w:pPr>
       <w:r>
         <w:t>一</w:t>
-      </w:r>
-    </w:p>
-    <w:p>
-      <w:pPr>
+        <w:br/>
+        <w:t>申請手続が法令に違反していること。</w:t>
+      </w:r>
+    </w:p>
+    <w:p>
+      <w:pPr>
+        <w:pStyle w:val="ListBullet"/>
         <w:ind w:left="880"/>
       </w:pPr>
       <w:r>
-        <w:t>申請手続が法令に違反していること。</w:t>
-      </w:r>
-    </w:p>
-    <w:p>
-      <w:pPr>
-        <w:pStyle w:val="Heading6"/>
-        <w:ind w:left="880"/>
-      </w:pPr>
-      <w:r>
         <w:t>二</w:t>
-      </w:r>
-    </w:p>
-    <w:p>
-      <w:pPr>
-        <w:ind w:left="880"/>
-      </w:pPr>
-      <w:r>
+        <w:br/>
         <w:t>当該測量成果を使用することが当該測量の正確さを確保する上で適切でないこと。</w:t>
       </w:r>
     </w:p>
@@ -1168,6 +1110,8 @@
     <w:p>
       <w:r>
         <w:t>測量計画機関は、公共測量を実施しようとするときは、当該公共測量に関し観測機械の種類、観測法、計算法その他国土交通省令で定める事項を定めた作業規程を定め、あらかじめ、国土交通大臣の承認を得なければならない。</w:t>
+        <w:br/>
+        <w:t>これを変更しようとするときも、同様とする。</w:t>
       </w:r>
     </w:p>
     <w:p>
@@ -1224,39 +1168,29 @@
     <w:p>
       <w:r>
         <w:t>測量計画機関は、公共測量を実施しようとするときは、あらかじめ、次に掲げる事項を記載した計画書を提出して、国土地理院の長の技術的助言を求めなければならない。</w:t>
-      </w:r>
-    </w:p>
-    <w:p>
-      <w:pPr>
-        <w:pStyle w:val="Heading6"/>
+        <w:br/>
+        <w:t>その計画書を変更しようとするときも、同様とする。</w:t>
+      </w:r>
+    </w:p>
+    <w:p>
+      <w:pPr>
+        <w:pStyle w:val="ListBullet"/>
         <w:ind w:left="880"/>
       </w:pPr>
       <w:r>
         <w:t>一</w:t>
-      </w:r>
-    </w:p>
-    <w:p>
-      <w:pPr>
+        <w:br/>
+        <w:t>目的、地域及び期間</w:t>
+      </w:r>
+    </w:p>
+    <w:p>
+      <w:pPr>
+        <w:pStyle w:val="ListBullet"/>
         <w:ind w:left="880"/>
       </w:pPr>
       <w:r>
-        <w:t>目的、地域及び期間</w:t>
-      </w:r>
-    </w:p>
-    <w:p>
-      <w:pPr>
-        <w:pStyle w:val="Heading6"/>
-        <w:ind w:left="880"/>
-      </w:pPr>
-      <w:r>
         <w:t>二</w:t>
-      </w:r>
-    </w:p>
-    <w:p>
-      <w:pPr>
-        <w:ind w:left="880"/>
-      </w:pPr>
-      <w:r>
+        <w:br/>
         <w:t>精度及び方法</w:t>
       </w:r>
     </w:p>
@@ -1348,6 +1282,8 @@
     <w:p>
       <w:r>
         <w:t>第十四条から第二十六条までの規定は、公共測量に準用する。</w:t>
+        <w:br/>
+        <w:t>この場合において、第十四条から第十八条まで、第二十一条第一項及び第二十三条中「国土地理院の長」とあり、並びに第十九条及び第二十条中「政府」とあるのは「測量計画機関」と、第二十一条第三項並びに第二十四条第一項及び第二項中「国土地理院の長」とあるのは「当該永久標識又は一時標識を設置した測量計画機関」と、第二十二条及び第二十六条中「国土地理院の長」とあるのは「公共測量において測量標を設置した測量計画機関」と、第二十二条中「得ないで、」とあるのは「得ないで、当該」と、第二十四条第三項中「国土地理院の長」とあるのは「公共測量において永久標識又は一時標識を設置した測量計画機関」と、第二十五条中「国土地理院の長は、」とあるのは「公共測量において仮設標識を設置した測量計画機関は、当該」と、第二十六条中「基本測量以外の測量」とあるのは「測量」と、「得て、」とあるのは「得て、当該」と読み替えるものとする。</w:t>
       </w:r>
     </w:p>
     <w:p>
@@ -1446,6 +1382,8 @@
       </w:pPr>
       <w:r>
         <w:t>前項に規定する測量成果の写し及び測量記録の写しの謄本又は抄本の交付を受けようとする者は、国土交通省令で定めるところにより、国土地理院の長に申請をしなければならない。</w:t>
+        <w:br/>
+        <w:t>この場合においては、第二十八条第二項の規定を準用する。</w:t>
       </w:r>
     </w:p>
     <w:p>
@@ -1510,35 +1448,23 @@
     </w:p>
     <w:p>
       <w:pPr>
-        <w:pStyle w:val="Heading6"/>
+        <w:pStyle w:val="ListBullet"/>
         <w:ind w:left="880"/>
       </w:pPr>
       <w:r>
         <w:t>一</w:t>
-      </w:r>
-    </w:p>
-    <w:p>
-      <w:pPr>
+        <w:br/>
+        <w:t>申請手続が法令に違反していること。</w:t>
+      </w:r>
+    </w:p>
+    <w:p>
+      <w:pPr>
+        <w:pStyle w:val="ListBullet"/>
         <w:ind w:left="880"/>
       </w:pPr>
       <w:r>
-        <w:t>申請手続が法令に違反していること。</w:t>
-      </w:r>
-    </w:p>
-    <w:p>
-      <w:pPr>
-        <w:pStyle w:val="Heading6"/>
-        <w:ind w:left="880"/>
-      </w:pPr>
-      <w:r>
         <w:t>二</w:t>
-      </w:r>
-    </w:p>
-    <w:p>
-      <w:pPr>
-        <w:ind w:left="880"/>
-      </w:pPr>
-      <w:r>
+        <w:br/>
         <w:t>当該測量成果を使用することが測量の正確さを確保する上で適切でないこと。</w:t>
       </w:r>
     </w:p>
@@ -1587,6 +1513,8 @@
     <w:p>
       <w:r>
         <w:t>第二十七条第一項の規定は国土地理院が実施する公共測量の測量成果について、同条第三項及び第二十八条の規定は国土地理院が実施する公共測量の測量成果及び測量記録について準用する。</w:t>
+        <w:br/>
+        <w:t>この場合において、第二十七条第一項中「国土交通大臣」とあるのは「国土地理院の長」と、「官報で公告しなければ」とあるのは「インターネットの利用その他適切な方法により公表しなければ」と読み替えるものとする。</w:t>
       </w:r>
     </w:p>
     <w:p>
@@ -1672,6 +1600,8 @@
     <w:p>
       <w:r>
         <w:t>前条第一項の規定による届出のあつた測量で、国土交通大臣が公共性を有すると認めて指定するものについては、国土地理院の長は、当該測量の実施者に対して、当該測量の測量成果若しくは測量記録の閲覧又はこれらの写しの提出を求めることができる。</w:t>
+        <w:br/>
+        <w:t>この場合において、測量成果又は測量記録の写しの提出を求めるときは、その写しの作成に要する費用は、国の負担とする。</w:t>
       </w:r>
     </w:p>
     <w:p>
@@ -1791,342 +1721,242 @@
     </w:p>
     <w:p>
       <w:pPr>
-        <w:pStyle w:val="Heading6"/>
+        <w:pStyle w:val="ListBullet"/>
         <w:ind w:left="880"/>
       </w:pPr>
       <w:r>
         <w:t>一</w:t>
-      </w:r>
-    </w:p>
-    <w:p>
-      <w:pPr>
+        <w:br/>
+        <w:t>大学（短期大学を除き、旧大学令（大正七年勅令第三百八十八号）による大学を含む。）であつて文部科学大臣の認定を受けたもの（以下この号、次条、第五十一条の五及び第五十一条の六において単に「大学」という。）において、測量に関する科目を修め、当該大学を卒業した者で、測量に関し一年以上の実務の経験を有するもの</w:t>
+      </w:r>
+    </w:p>
+    <w:p>
+      <w:pPr>
+        <w:pStyle w:val="ListBullet"/>
         <w:ind w:left="880"/>
       </w:pPr>
       <w:r>
-        <w:t>大学（短期大学を除き、旧大学令（大正七年勅令第三百八十八号）による大学を含む。）であつて文部科学大臣の認定を受けたもの（以下この号、次条、第五十一条の五及び第五十一条の六において単に「大学」という。）において、測量に関する科目を修め、当該大学を卒業した者で、測量に関し一年以上の実務の経験を有するもの</w:t>
-      </w:r>
-    </w:p>
-    <w:p>
-      <w:pPr>
-        <w:pStyle w:val="Heading6"/>
+        <w:t>二</w:t>
+        <w:br/>
+        <w:t>短期大学（専門職大学の前期課程を含む。）又は高等専門学校（旧専門学校令（明治三十六年勅令第六十一号）による専門学校を含む。）であつて文部科学大臣の認定を受けたもの（以下この号、次条、第五十一条の五及び第五十一条の六において「短期大学等」と総称する。）において、測量に関する科目を修め、当該短期大学等を卒業した者（専門職大学の前期課程にあつては、修了した者。次条第二号、第五十一条の五第一項第二号及び第五十一条の六第二号において同じ。）で、測量に関し三年以上の実務の経験を有するもの</w:t>
+      </w:r>
+    </w:p>
+    <w:p>
+      <w:pPr>
+        <w:pStyle w:val="ListBullet"/>
         <w:ind w:left="880"/>
       </w:pPr>
       <w:r>
+        <w:t>三</w:t>
+        <w:br/>
+        <w:t>測量に関する専門の養成施設であつて第五十一条の二から第五十一条の四までの規定により国土交通大臣の登録を受けたものにおいて一年以上測量士補となるのに必要な専門の知識及び技能を修得した者で、測量に関し二年以上の実務の経験を有するもの</w:t>
+      </w:r>
+    </w:p>
+    <w:p>
+      <w:pPr>
+        <w:pStyle w:val="ListBullet"/>
+        <w:ind w:left="880"/>
+      </w:pPr>
+      <w:r>
+        <w:t>四</w:t>
+        <w:br/>
+        <w:t>測量士補で、測量に関する専門の養成施設であつて第五十一条の二から第五十一条の四までの規定により国土交通大臣の登録を受けたものにおいて高度の専門の知識及び技能を修得した者</w:t>
+      </w:r>
+    </w:p>
+    <w:p>
+      <w:pPr>
+        <w:pStyle w:val="ListBullet"/>
+        <w:ind w:left="880"/>
+      </w:pPr>
+      <w:r>
+        <w:t>五</w:t>
+        <w:br/>
+        <w:t>国土地理院の長が行う測量士試験に合格した者</w:t>
+      </w:r>
+    </w:p>
+    <w:p>
+      <w:pPr>
+        <w:pStyle w:val="Heading4"/>
+      </w:pPr>
+      <w:r>
+        <w:t>第五十一条（測量士補となる資格）</w:t>
+      </w:r>
+    </w:p>
+    <w:p>
+      <w:r>
+        <w:t>次の各号のいずれかに該当する者は、測量士補となる資格を有する。</w:t>
+      </w:r>
+    </w:p>
+    <w:p>
+      <w:pPr>
+        <w:pStyle w:val="ListBullet"/>
+        <w:ind w:left="880"/>
+      </w:pPr>
+      <w:r>
+        <w:t>一</w:t>
+        <w:br/>
+        <w:t>大学において、測量に関する科目を修め、当該大学を卒業した者</w:t>
+      </w:r>
+    </w:p>
+    <w:p>
+      <w:pPr>
+        <w:pStyle w:val="ListBullet"/>
+        <w:ind w:left="880"/>
+      </w:pPr>
+      <w:r>
         <w:t>二</w:t>
-      </w:r>
-    </w:p>
-    <w:p>
-      <w:pPr>
+        <w:br/>
+        <w:t>短期大学等において、測量に関する科目を修め、当該短期大学等を卒業した者</w:t>
+      </w:r>
+    </w:p>
+    <w:p>
+      <w:pPr>
+        <w:pStyle w:val="ListBullet"/>
         <w:ind w:left="880"/>
       </w:pPr>
       <w:r>
-        <w:t>短期大学（専門職大学の前期課程を含む。）又は高等専門学校（旧専門学校令（明治三十六年勅令第六十一号）による専門学校を含む。）であつて文部科学大臣の認定を受けたもの（以下この号、次条、第五十一条の五及び第五十一条の六において「短期大学等」と総称する。）において、測量に関する科目を修め、当該短期大学等を卒業した者（専門職大学の前期課程にあつては、修了した者。次条第二号、第五十一条の五第一項第二号及び第五十一条の六第二号において同じ。）で、測量に関し三年以上の実務の経験を有するもの</w:t>
-      </w:r>
-    </w:p>
-    <w:p>
-      <w:pPr>
-        <w:pStyle w:val="Heading6"/>
+        <w:t>三</w:t>
+        <w:br/>
+        <w:t>前条第三号の登録を受けた測量に関する専門の養成施設において一年以上測量士補となるのに必要な専門の知識及び技能を修得した者</w:t>
+      </w:r>
+    </w:p>
+    <w:p>
+      <w:pPr>
+        <w:pStyle w:val="ListBullet"/>
         <w:ind w:left="880"/>
       </w:pPr>
       <w:r>
+        <w:t>四</w:t>
+        <w:br/>
+        <w:t>国土地理院の長が行う測量士補試験に合格した者</w:t>
+      </w:r>
+    </w:p>
+    <w:p>
+      <w:pPr>
+        <w:pStyle w:val="Heading4"/>
+      </w:pPr>
+      <w:r>
+        <w:t>第五十一条の二（測量に関する専門の養成施設の登録）</w:t>
+      </w:r>
+    </w:p>
+    <w:p>
+      <w:r>
+        <w:t>第五十条第三号又は第四号の登録は、測量に関する専門の知識及び技能を有する者を養成する業務（以下「養成業務」という。）を行おうとする者の申請により行う。</w:t>
+      </w:r>
+    </w:p>
+    <w:p>
+      <w:pPr>
+        <w:pStyle w:val="Heading4"/>
+      </w:pPr>
+      <w:r>
+        <w:t>第五十一条の三（欠格条項）</w:t>
+      </w:r>
+    </w:p>
+    <w:p>
+      <w:r>
+        <w:t>次の各号のいずれかに該当する者は、第五十条第三号又は第四号の登録を受けることができない。</w:t>
+      </w:r>
+    </w:p>
+    <w:p>
+      <w:pPr>
+        <w:pStyle w:val="ListBullet"/>
+        <w:ind w:left="880"/>
+      </w:pPr>
+      <w:r>
+        <w:t>一</w:t>
+        <w:br/>
+        <w:t>この法律又はこの法律に基づく命令に違反し、罰金以上の刑に処せられ、その執行を終わり、又は執行を受けることがなくなつた日から二年を経過しない者</w:t>
+      </w:r>
+    </w:p>
+    <w:p>
+      <w:pPr>
+        <w:pStyle w:val="ListBullet"/>
+        <w:ind w:left="880"/>
+      </w:pPr>
+      <w:r>
+        <w:t>二</w:t>
+        <w:br/>
+        <w:t>第五十一条の十五の規定により第五十条第三号又は第四号の登録を取り消され、その取消しの日から二年を経過しない者</w:t>
+      </w:r>
+    </w:p>
+    <w:p>
+      <w:pPr>
+        <w:pStyle w:val="ListBullet"/>
+        <w:ind w:left="880"/>
+      </w:pPr>
+      <w:r>
         <w:t>三</w:t>
-      </w:r>
-    </w:p>
-    <w:p>
-      <w:pPr>
+        <w:br/>
+        <w:t>法人であつて、養成業務を行う役員のうちに前二号のいずれかに該当する者があるもの</w:t>
+      </w:r>
+    </w:p>
+    <w:p>
+      <w:pPr>
+        <w:pStyle w:val="Heading4"/>
+      </w:pPr>
+      <w:r>
+        <w:t>第五十一条の四（登録の要件等）</w:t>
+      </w:r>
+    </w:p>
+    <w:p>
+      <w:r>
+        <w:t>国土交通大臣は、第五十一条の二の規定による登録の申請が次に掲げる要件のすべてに適合しているときは、その登録をしなければならない。</w:t>
+        <w:br/>
+        <w:t>この場合において、登録に関して必要な手続は、国土交通省令で定める。</w:t>
+      </w:r>
+    </w:p>
+    <w:p>
+      <w:pPr>
+        <w:pStyle w:val="ListBullet"/>
         <w:ind w:left="880"/>
       </w:pPr>
       <w:r>
-        <w:t>測量に関する専門の養成施設であつて第五十一条の二から第五十一条の四までの規定により国土交通大臣の登録を受けたものにおいて一年以上測量士補となるのに必要な専門の知識及び技能を修得した者で、測量に関し二年以上の実務の経験を有するもの</w:t>
-      </w:r>
-    </w:p>
-    <w:p>
-      <w:pPr>
-        <w:pStyle w:val="Heading6"/>
+        <w:t>一</w:t>
+        <w:br/>
+        <w:t>第五十条第三号の登録を受けようとする場合にあつては別表第一の一の項に、同条第四号の登録を受けようとする場合にあつては同表の二の項にそれぞれ掲げる測量に関する科目について、講義及び実習を行うものであること。</w:t>
+      </w:r>
+    </w:p>
+    <w:p>
+      <w:pPr>
+        <w:pStyle w:val="ListBullet"/>
         <w:ind w:left="880"/>
       </w:pPr>
       <w:r>
+        <w:t>二</w:t>
+        <w:br/>
+        <w:t>別表第二の上欄に掲げる実習機器を、それぞれ同表の下欄に掲げる数量以上の数量有していること。</w:t>
+      </w:r>
+    </w:p>
+    <w:p>
+      <w:pPr>
+        <w:pStyle w:val="ListBullet"/>
+        <w:ind w:left="880"/>
+      </w:pPr>
+      <w:r>
+        <w:t>三</w:t>
+        <w:br/>
+        <w:t>別表第一に掲げる測量に関する科目を教授する教員を有し、かつ、これらの教員のうち専任の者（以下「専任教員」という。）の人数が、第五十条第三号の登録を受けようとする場合にあつては三人（百五十人を超える定員を有する養成施設にあつては、その超える数が百人までを増すごとに一を加えた人数）、同条第四号の登録を受けようとする場合にあつては六人（百五十人を超える定員を有する養成施設にあつては、その超える数が百人までを増すごとに二を加えた人数）以上であること。</w:t>
+      </w:r>
+    </w:p>
+    <w:p>
+      <w:pPr>
+        <w:pStyle w:val="ListBullet"/>
+        <w:ind w:left="880"/>
+      </w:pPr>
+      <w:r>
         <w:t>四</w:t>
-      </w:r>
-    </w:p>
-    <w:p>
-      <w:pPr>
+        <w:br/>
+        <w:t>専任教員のうち、専門分野（測地に関する科目（別表第一の一の項第五号から第八号までに掲げる科目をいう。）に関する分野（以下「測地分野」という。）及び地図に関する科目（同項第九号から第十一号までに掲げる科目をいう。）に関する分野（以下「地図分野」という。）をいう。以下同じ。）を教授することができる者の人数が、測地分野又は地図分野ごとにそれぞれ一人以上であること。</w:t>
+      </w:r>
+    </w:p>
+    <w:p>
+      <w:pPr>
+        <w:pStyle w:val="ListBullet"/>
         <w:ind w:left="880"/>
       </w:pPr>
       <w:r>
-        <w:t>測量士補で、測量に関する専門の養成施設であつて第五十一条の二から第五十一条の四までの規定により国土交通大臣の登録を受けたものにおいて高度の専門の知識及び技能を修得した者</w:t>
-      </w:r>
-    </w:p>
-    <w:p>
-      <w:pPr>
-        <w:pStyle w:val="Heading6"/>
-        <w:ind w:left="880"/>
-      </w:pPr>
-      <w:r>
         <w:t>五</w:t>
-      </w:r>
-    </w:p>
-    <w:p>
-      <w:pPr>
-        <w:ind w:left="880"/>
-      </w:pPr>
-      <w:r>
-        <w:t>国土地理院の長が行う測量士試験に合格した者</w:t>
-      </w:r>
-    </w:p>
-    <w:p>
-      <w:pPr>
-        <w:pStyle w:val="Heading4"/>
-      </w:pPr>
-      <w:r>
-        <w:t>第五十一条（測量士補となる資格）</w:t>
-      </w:r>
-    </w:p>
-    <w:p>
-      <w:r>
-        <w:t>次の各号のいずれかに該当する者は、測量士補となる資格を有する。</w:t>
-      </w:r>
-    </w:p>
-    <w:p>
-      <w:pPr>
-        <w:pStyle w:val="Heading6"/>
-        <w:ind w:left="880"/>
-      </w:pPr>
-      <w:r>
-        <w:t>一</w:t>
-      </w:r>
-    </w:p>
-    <w:p>
-      <w:pPr>
-        <w:ind w:left="880"/>
-      </w:pPr>
-      <w:r>
-        <w:t>大学において、測量に関する科目を修め、当該大学を卒業した者</w:t>
-      </w:r>
-    </w:p>
-    <w:p>
-      <w:pPr>
-        <w:pStyle w:val="Heading6"/>
-        <w:ind w:left="880"/>
-      </w:pPr>
-      <w:r>
-        <w:t>二</w:t>
-      </w:r>
-    </w:p>
-    <w:p>
-      <w:pPr>
-        <w:ind w:left="880"/>
-      </w:pPr>
-      <w:r>
-        <w:t>短期大学等において、測量に関する科目を修め、当該短期大学等を卒業した者</w:t>
-      </w:r>
-    </w:p>
-    <w:p>
-      <w:pPr>
-        <w:pStyle w:val="Heading6"/>
-        <w:ind w:left="880"/>
-      </w:pPr>
-      <w:r>
-        <w:t>三</w:t>
-      </w:r>
-    </w:p>
-    <w:p>
-      <w:pPr>
-        <w:ind w:left="880"/>
-      </w:pPr>
-      <w:r>
-        <w:t>前条第三号の登録を受けた測量に関する専門の養成施設において一年以上測量士補となるのに必要な専門の知識及び技能を修得した者</w:t>
-      </w:r>
-    </w:p>
-    <w:p>
-      <w:pPr>
-        <w:pStyle w:val="Heading6"/>
-        <w:ind w:left="880"/>
-      </w:pPr>
-      <w:r>
-        <w:t>四</w:t>
-      </w:r>
-    </w:p>
-    <w:p>
-      <w:pPr>
-        <w:ind w:left="880"/>
-      </w:pPr>
-      <w:r>
-        <w:t>国土地理院の長が行う測量士補試験に合格した者</w:t>
-      </w:r>
-    </w:p>
-    <w:p>
-      <w:pPr>
-        <w:pStyle w:val="Heading4"/>
-      </w:pPr>
-      <w:r>
-        <w:t>第五十一条の二（測量に関する専門の養成施設の登録）</w:t>
-      </w:r>
-    </w:p>
-    <w:p>
-      <w:r>
-        <w:t>第五十条第三号又は第四号の登録は、測量に関する専門の知識及び技能を有する者を養成する業務（以下「養成業務」という。）を行おうとする者の申請により行う。</w:t>
-      </w:r>
-    </w:p>
-    <w:p>
-      <w:pPr>
-        <w:pStyle w:val="Heading4"/>
-      </w:pPr>
-      <w:r>
-        <w:t>第五十一条の三（欠格条項）</w:t>
-      </w:r>
-    </w:p>
-    <w:p>
-      <w:r>
-        <w:t>次の各号のいずれかに該当する者は、第五十条第三号又は第四号の登録を受けることができない。</w:t>
-      </w:r>
-    </w:p>
-    <w:p>
-      <w:pPr>
-        <w:pStyle w:val="Heading6"/>
-        <w:ind w:left="880"/>
-      </w:pPr>
-      <w:r>
-        <w:t>一</w:t>
-      </w:r>
-    </w:p>
-    <w:p>
-      <w:pPr>
-        <w:ind w:left="880"/>
-      </w:pPr>
-      <w:r>
-        <w:t>この法律又はこの法律に基づく命令に違反し、罰金以上の刑に処せられ、その執行を終わり、又は執行を受けることがなくなつた日から二年を経過しない者</w:t>
-      </w:r>
-    </w:p>
-    <w:p>
-      <w:pPr>
-        <w:pStyle w:val="Heading6"/>
-        <w:ind w:left="880"/>
-      </w:pPr>
-      <w:r>
-        <w:t>二</w:t>
-      </w:r>
-    </w:p>
-    <w:p>
-      <w:pPr>
-        <w:ind w:left="880"/>
-      </w:pPr>
-      <w:r>
-        <w:t>第五十一条の十五の規定により第五十条第三号又は第四号の登録を取り消され、その取消しの日から二年を経過しない者</w:t>
-      </w:r>
-    </w:p>
-    <w:p>
-      <w:pPr>
-        <w:pStyle w:val="Heading6"/>
-        <w:ind w:left="880"/>
-      </w:pPr>
-      <w:r>
-        <w:t>三</w:t>
-      </w:r>
-    </w:p>
-    <w:p>
-      <w:pPr>
-        <w:ind w:left="880"/>
-      </w:pPr>
-      <w:r>
-        <w:t>法人であつて、養成業務を行う役員のうちに前二号のいずれかに該当する者があるもの</w:t>
-      </w:r>
-    </w:p>
-    <w:p>
-      <w:pPr>
-        <w:pStyle w:val="Heading4"/>
-      </w:pPr>
-      <w:r>
-        <w:t>第五十一条の四（登録の要件等）</w:t>
-      </w:r>
-    </w:p>
-    <w:p>
-      <w:r>
-        <w:t>国土交通大臣は、第五十一条の二の規定による登録の申請が次に掲げる要件のすべてに適合しているときは、その登録をしなければならない。</w:t>
-      </w:r>
-    </w:p>
-    <w:p>
-      <w:pPr>
-        <w:pStyle w:val="Heading6"/>
-        <w:ind w:left="880"/>
-      </w:pPr>
-      <w:r>
-        <w:t>一</w:t>
-      </w:r>
-    </w:p>
-    <w:p>
-      <w:pPr>
-        <w:ind w:left="880"/>
-      </w:pPr>
-      <w:r>
-        <w:t>第五十条第三号の登録を受けようとする場合にあつては別表第一の一の項に、同条第四号の登録を受けようとする場合にあつては同表の二の項にそれぞれ掲げる測量に関する科目について、講義及び実習を行うものであること。</w:t>
-      </w:r>
-    </w:p>
-    <w:p>
-      <w:pPr>
-        <w:pStyle w:val="Heading6"/>
-        <w:ind w:left="880"/>
-      </w:pPr>
-      <w:r>
-        <w:t>二</w:t>
-      </w:r>
-    </w:p>
-    <w:p>
-      <w:pPr>
-        <w:ind w:left="880"/>
-      </w:pPr>
-      <w:r>
-        <w:t>別表第二の上欄に掲げる実習機器を、それぞれ同表の下欄に掲げる数量以上の数量有していること。</w:t>
-      </w:r>
-    </w:p>
-    <w:p>
-      <w:pPr>
-        <w:pStyle w:val="Heading6"/>
-        <w:ind w:left="880"/>
-      </w:pPr>
-      <w:r>
-        <w:t>三</w:t>
-      </w:r>
-    </w:p>
-    <w:p>
-      <w:pPr>
-        <w:ind w:left="880"/>
-      </w:pPr>
-      <w:r>
-        <w:t>別表第一に掲げる測量に関する科目を教授する教員を有し、かつ、これらの教員のうち専任の者（以下「専任教員」という。）の人数が、第五十条第三号の登録を受けようとする場合にあつては三人（百五十人を超える定員を有する養成施設にあつては、その超える数が百人までを増すごとに一を加えた人数）、同条第四号の登録を受けようとする場合にあつては六人（百五十人を超える定員を有する養成施設にあつては、その超える数が百人までを増すごとに二を加えた人数）以上であること。</w:t>
-      </w:r>
-    </w:p>
-    <w:p>
-      <w:pPr>
-        <w:pStyle w:val="Heading6"/>
-        <w:ind w:left="880"/>
-      </w:pPr>
-      <w:r>
-        <w:t>四</w:t>
-      </w:r>
-    </w:p>
-    <w:p>
-      <w:pPr>
-        <w:ind w:left="880"/>
-      </w:pPr>
-      <w:r>
-        <w:t>専任教員のうち、専門分野（測地に関する科目（別表第一の一の項第五号から第八号までに掲げる科目をいう。）に関する分野（以下「測地分野」という。）及び地図に関する科目（同項第九号から第十一号までに掲げる科目をいう。）に関する分野（以下「地図分野」という。）をいう。以下同じ。）を教授することができる者の人数が、測地分野又は地図分野ごとにそれぞれ一人以上であること。</w:t>
-      </w:r>
-    </w:p>
-    <w:p>
-      <w:pPr>
-        <w:pStyle w:val="Heading6"/>
-        <w:ind w:left="880"/>
-      </w:pPr>
-      <w:r>
-        <w:t>五</w:t>
-      </w:r>
-    </w:p>
-    <w:p>
-      <w:pPr>
-        <w:ind w:left="880"/>
-      </w:pPr>
-      <w:r>
+        <w:br/>
         <w:t>専任教員のうち一人は、主任専任教員（専門分野を統括し、かつ、別表第一に掲げる測量に関する科目に関する高度な測量技術を主任する者をいう。以下同じ。）であること。</w:t>
       </w:r>
     </w:p>
@@ -2149,150 +1979,102 @@
     </w:p>
     <w:p>
       <w:pPr>
-        <w:pStyle w:val="Heading6"/>
+        <w:pStyle w:val="ListBullet"/>
         <w:ind w:left="880"/>
       </w:pPr>
       <w:r>
         <w:t>一</w:t>
-      </w:r>
-    </w:p>
-    <w:p>
-      <w:pPr>
+        <w:br/>
+        <w:t>登録年月日及び登録番号</w:t>
+      </w:r>
+    </w:p>
+    <w:p>
+      <w:pPr>
+        <w:pStyle w:val="ListBullet"/>
         <w:ind w:left="880"/>
       </w:pPr>
       <w:r>
-        <w:t>登録年月日及び登録番号</w:t>
-      </w:r>
-    </w:p>
-    <w:p>
-      <w:pPr>
-        <w:pStyle w:val="Heading6"/>
+        <w:t>二</w:t>
+        <w:br/>
+        <w:t>第五十条第三号又は第四号の登録を受けた者（以下「登録養成施設設置者」という。）の氏名又は名称及び住所並びに法人にあつては、その代表者の氏名</w:t>
+      </w:r>
+    </w:p>
+    <w:p>
+      <w:pPr>
+        <w:pStyle w:val="ListBullet"/>
         <w:ind w:left="880"/>
       </w:pPr>
       <w:r>
+        <w:t>三</w:t>
+        <w:br/>
+        <w:t>登録養成施設設置者が養成業務を行う第五十条第三号又は第四号の登録を受けた測量に関する専門の養成施設（以下「登録養成施設」という。）の名称、所在地及び学科又は学科に相当するものの名称</w:t>
+      </w:r>
+    </w:p>
+    <w:p>
+      <w:pPr>
+        <w:pStyle w:val="ListBullet"/>
+        <w:ind w:left="880"/>
+      </w:pPr>
+      <w:r>
+        <w:t>四</w:t>
+        <w:br/>
+        <w:t>登録養成施設の別（第五十条第三号の登録又は同条第四号の登録の別をいう。）</w:t>
+      </w:r>
+    </w:p>
+    <w:p>
+      <w:pPr>
+        <w:pStyle w:val="ListBullet"/>
+        <w:ind w:left="880"/>
+      </w:pPr>
+      <w:r>
+        <w:t>五</w:t>
+        <w:br/>
+        <w:t>前各号に掲げるもののほか、国土交通省令で定める事項</w:t>
+      </w:r>
+    </w:p>
+    <w:p>
+      <w:pPr>
+        <w:pStyle w:val="Heading4"/>
+      </w:pPr>
+      <w:r>
+        <w:t>第五十一条の五（専任教員の資格）</w:t>
+      </w:r>
+    </w:p>
+    <w:p>
+      <w:r>
+        <w:t>専任教員は、次の各号のいずれかに該当する者でなければならない。</w:t>
+      </w:r>
+    </w:p>
+    <w:p>
+      <w:pPr>
+        <w:pStyle w:val="ListBullet"/>
+        <w:ind w:left="880"/>
+      </w:pPr>
+      <w:r>
+        <w:t>一</w:t>
+        <w:br/>
+        <w:t>大学において、測量に関する科目を修め、当該大学を卒業した者で、大学、短期大学等又は登録養成施設において、専門分野に関する教育に五年以上従事し、かつ、第四十九条第一項に規定する測量士の登録（以下単に「測量士の登録」という。）を受けているもの</w:t>
+      </w:r>
+    </w:p>
+    <w:p>
+      <w:pPr>
+        <w:pStyle w:val="ListBullet"/>
+        <w:ind w:left="880"/>
+      </w:pPr>
+      <w:r>
         <w:t>二</w:t>
-      </w:r>
-    </w:p>
-    <w:p>
-      <w:pPr>
+        <w:br/>
+        <w:t>短期大学等において、測量に関する科目を修め、当該短期大学等を卒業した者で、大学、短期大学等又は登録養成施設において、専門分野に関する教育に八年以上従事し、かつ、測量士の登録を受けているもの</w:t>
+      </w:r>
+    </w:p>
+    <w:p>
+      <w:pPr>
+        <w:pStyle w:val="ListBullet"/>
         <w:ind w:left="880"/>
       </w:pPr>
       <w:r>
-        <w:t>第五十条第三号又は第四号の登録を受けた者（以下「登録養成施設設置者」という。）の氏名又は名称及び住所並びに法人にあつては、その代表者の氏名</w:t>
-      </w:r>
-    </w:p>
-    <w:p>
-      <w:pPr>
-        <w:pStyle w:val="Heading6"/>
-        <w:ind w:left="880"/>
-      </w:pPr>
-      <w:r>
         <w:t>三</w:t>
-      </w:r>
-    </w:p>
-    <w:p>
-      <w:pPr>
-        <w:ind w:left="880"/>
-      </w:pPr>
-      <w:r>
-        <w:t>登録養成施設設置者が養成業務を行う第五十条第三号又は第四号の登録を受けた測量に関する専門の養成施設（以下「登録養成施設」という。）の名称、所在地及び学科又は学科に相当するものの名称</w:t>
-      </w:r>
-    </w:p>
-    <w:p>
-      <w:pPr>
-        <w:pStyle w:val="Heading6"/>
-        <w:ind w:left="880"/>
-      </w:pPr>
-      <w:r>
-        <w:t>四</w:t>
-      </w:r>
-    </w:p>
-    <w:p>
-      <w:pPr>
-        <w:ind w:left="880"/>
-      </w:pPr>
-      <w:r>
-        <w:t>登録養成施設の別（第五十条第三号の登録又は同条第四号の登録の別をいう。）</w:t>
-      </w:r>
-    </w:p>
-    <w:p>
-      <w:pPr>
-        <w:pStyle w:val="Heading6"/>
-        <w:ind w:left="880"/>
-      </w:pPr>
-      <w:r>
-        <w:t>五</w:t>
-      </w:r>
-    </w:p>
-    <w:p>
-      <w:pPr>
-        <w:ind w:left="880"/>
-      </w:pPr>
-      <w:r>
-        <w:t>前各号に掲げるもののほか、国土交通省令で定める事項</w:t>
-      </w:r>
-    </w:p>
-    <w:p>
-      <w:pPr>
-        <w:pStyle w:val="Heading4"/>
-      </w:pPr>
-      <w:r>
-        <w:t>第五十一条の五（専任教員の資格）</w:t>
-      </w:r>
-    </w:p>
-    <w:p>
-      <w:r>
-        <w:t>専任教員は、次の各号のいずれかに該当する者でなければならない。</w:t>
-      </w:r>
-    </w:p>
-    <w:p>
-      <w:pPr>
-        <w:pStyle w:val="Heading6"/>
-        <w:ind w:left="880"/>
-      </w:pPr>
-      <w:r>
-        <w:t>一</w:t>
-      </w:r>
-    </w:p>
-    <w:p>
-      <w:pPr>
-        <w:ind w:left="880"/>
-      </w:pPr>
-      <w:r>
-        <w:t>大学において、測量に関する科目を修め、当該大学を卒業した者で、大学、短期大学等又は登録養成施設において、専門分野に関する教育に五年以上従事し、かつ、第四十九条第一項に規定する測量士の登録（以下単に「測量士の登録」という。）を受けているもの</w:t>
-      </w:r>
-    </w:p>
-    <w:p>
-      <w:pPr>
-        <w:pStyle w:val="Heading6"/>
-        <w:ind w:left="880"/>
-      </w:pPr>
-      <w:r>
-        <w:t>二</w:t>
-      </w:r>
-    </w:p>
-    <w:p>
-      <w:pPr>
-        <w:ind w:left="880"/>
-      </w:pPr>
-      <w:r>
-        <w:t>短期大学等において、測量に関する科目を修め、当該短期大学等を卒業した者で、大学、短期大学等又は登録養成施設において、専門分野に関する教育に八年以上従事し、かつ、測量士の登録を受けているもの</w:t>
-      </w:r>
-    </w:p>
-    <w:p>
-      <w:pPr>
-        <w:pStyle w:val="Heading6"/>
-        <w:ind w:left="880"/>
-      </w:pPr>
-      <w:r>
-        <w:t>三</w:t>
-      </w:r>
-    </w:p>
-    <w:p>
-      <w:pPr>
-        <w:ind w:left="880"/>
-      </w:pPr>
-      <w:r>
+        <w:br/>
         <w:t>前二号に掲げる者と同等以上の能力を有する者</w:t>
       </w:r>
     </w:p>
@@ -2328,52 +2110,34 @@
     </w:p>
     <w:p>
       <w:pPr>
-        <w:pStyle w:val="Heading6"/>
+        <w:pStyle w:val="ListBullet"/>
         <w:ind w:left="880"/>
       </w:pPr>
       <w:r>
         <w:t>一</w:t>
-      </w:r>
-    </w:p>
-    <w:p>
-      <w:pPr>
+        <w:br/>
+        <w:t>大学において、測量に関する科目を修め、当該大学を卒業した者で、大学、短期大学等又は登録養成施設において、専門分野のうち第五十一条の四第一項第四号の規定により自己が教授する分野である測地分野又は地図分野（以下この号及び次号において「担当分野」という。）に関する教育に八年以上又は担当分野に関する教育に五年以上かつ専門分野のうち担当分野以外の分野に関する教育に三年以上従事し、かつ、測量士の登録を受けているもの</w:t>
+      </w:r>
+    </w:p>
+    <w:p>
+      <w:pPr>
+        <w:pStyle w:val="ListBullet"/>
         <w:ind w:left="880"/>
       </w:pPr>
       <w:r>
-        <w:t>大学において、測量に関する科目を修め、当該大学を卒業した者で、大学、短期大学等又は登録養成施設において、専門分野のうち第五十一条の四第一項第四号の規定により自己が教授する分野である測地分野又は地図分野（以下この号及び次号において「担当分野」という。）に関する教育に八年以上又は担当分野に関する教育に五年以上かつ専門分野のうち担当分野以外の分野に関する教育に三年以上従事し、かつ、測量士の登録を受けているもの</w:t>
-      </w:r>
-    </w:p>
-    <w:p>
-      <w:pPr>
-        <w:pStyle w:val="Heading6"/>
+        <w:t>二</w:t>
+        <w:br/>
+        <w:t>短期大学等において、測量に関する科目を修め、当該短期大学等を卒業した者で、大学、短期大学等又は登録養成施設において、担当分野に関する教育に十一年以上又は担当分野に関する教育に八年以上かつ専門分野のうち担当分野以外の分野に関する教育に三年以上従事し、かつ、測量士の登録を受けているもの</w:t>
+      </w:r>
+    </w:p>
+    <w:p>
+      <w:pPr>
+        <w:pStyle w:val="ListBullet"/>
         <w:ind w:left="880"/>
       </w:pPr>
       <w:r>
-        <w:t>二</w:t>
-      </w:r>
-    </w:p>
-    <w:p>
-      <w:pPr>
-        <w:ind w:left="880"/>
-      </w:pPr>
-      <w:r>
-        <w:t>短期大学等において、測量に関する科目を修め、当該短期大学等を卒業した者で、大学、短期大学等又は登録養成施設において、担当分野に関する教育に十一年以上又は担当分野に関する教育に八年以上かつ専門分野のうち担当分野以外の分野に関する教育に三年以上従事し、かつ、測量士の登録を受けているもの</w:t>
-      </w:r>
-    </w:p>
-    <w:p>
-      <w:pPr>
-        <w:pStyle w:val="Heading6"/>
-        <w:ind w:left="880"/>
-      </w:pPr>
-      <w:r>
         <w:t>三</w:t>
-      </w:r>
-    </w:p>
-    <w:p>
-      <w:pPr>
-        <w:ind w:left="880"/>
-      </w:pPr>
-      <w:r>
+        <w:br/>
         <w:t>前二号に掲げる者と同等以上の能力を有する者</w:t>
       </w:r>
     </w:p>
@@ -2444,6 +2208,8 @@
     <w:p>
       <w:r>
         <w:t>登録養成施設設置者は、養成業務に関する規程（以下「業務規程」という。）を定め、養成業務の開始前に、国土交通大臣に届け出なければならない。</w:t>
+        <w:br/>
+        <w:t>これを変更しようとするときも、同様とする。</w:t>
       </w:r>
     </w:p>
     <w:p>
@@ -2504,197 +2270,145 @@
       </w:pPr>
       <w:r>
         <w:t>第五十条第三号若しくは第五十一条第三号に規定する専門の知識及び技能又は第五十条第四号に規定する高度の専門の知識及び技能を修得しようとする者その他の利害関係人は、登録養成施設設置者の業務時間内は、いつでも、次に掲げる請求をすることができる。</w:t>
-      </w:r>
-    </w:p>
-    <w:p>
-      <w:pPr>
-        <w:pStyle w:val="Heading6"/>
+        <w:br/>
+        <w:t>ただし、第二号又は第四号の請求をするには、登録養成施設設置者の定めた費用を支払わなければならない。</w:t>
+      </w:r>
+    </w:p>
+    <w:p>
+      <w:pPr>
+        <w:pStyle w:val="ListBullet"/>
         <w:ind w:left="880"/>
       </w:pPr>
       <w:r>
         <w:t>一</w:t>
-      </w:r>
-    </w:p>
-    <w:p>
-      <w:pPr>
+        <w:br/>
+        <w:t>財務諸表等が書面をもつて作成されているときは、当該書面の閲覧又は謄写の請求</w:t>
+      </w:r>
+    </w:p>
+    <w:p>
+      <w:pPr>
+        <w:pStyle w:val="ListBullet"/>
         <w:ind w:left="880"/>
       </w:pPr>
       <w:r>
-        <w:t>財務諸表等が書面をもつて作成されているときは、当該書面の閲覧又は謄写の請求</w:t>
-      </w:r>
-    </w:p>
-    <w:p>
-      <w:pPr>
-        <w:pStyle w:val="Heading6"/>
+        <w:t>二</w:t>
+        <w:br/>
+        <w:t>前号の書面の謄本又は抄本の請求</w:t>
+      </w:r>
+    </w:p>
+    <w:p>
+      <w:pPr>
+        <w:pStyle w:val="ListBullet"/>
         <w:ind w:left="880"/>
       </w:pPr>
       <w:r>
+        <w:t>三</w:t>
+        <w:br/>
+        <w:t>財務諸表等が電磁的記録をもつて作成されているときは、当該電磁的記録に記録された事項を国土交通省令で定める方法により表示したものの閲覧又は謄写の請求</w:t>
+      </w:r>
+    </w:p>
+    <w:p>
+      <w:pPr>
+        <w:pStyle w:val="ListBullet"/>
+        <w:ind w:left="880"/>
+      </w:pPr>
+      <w:r>
+        <w:t>四</w:t>
+        <w:br/>
+        <w:t>前号の電磁的記録に記録された事項を電磁的方法であつて国土交通省令で定めるものにより提供することの請求又は当該事項を記載した書面の交付の請求</w:t>
+      </w:r>
+    </w:p>
+    <w:p>
+      <w:pPr>
+        <w:pStyle w:val="Heading4"/>
+      </w:pPr>
+      <w:r>
+        <w:t>第五十一条の十三（適合命令）</w:t>
+      </w:r>
+    </w:p>
+    <w:p>
+      <w:r>
+        <w:t>国土交通大臣は、登録養成施設が第五十一条の四第一項各号のいずれかに適合しなくなつたと認めるときは、その登録養成施設設置者に対し、これらの規定に適合するため必要な措置をとるべきことを命ずることができる。</w:t>
+      </w:r>
+    </w:p>
+    <w:p>
+      <w:pPr>
+        <w:pStyle w:val="Heading4"/>
+      </w:pPr>
+      <w:r>
+        <w:t>第五十一条の十四（改善命令）</w:t>
+      </w:r>
+    </w:p>
+    <w:p>
+      <w:r>
+        <w:t>国土交通大臣は、登録養成施設設置者が第五十一条の八の規定に違反していると認めるときは、その登録養成施設設置者に対し、同条の規定による養成業務を行うべきこと又は養成業務の方法その他の業務の方法の改善に関し必要な措置をとるべきことを命ずることができる。</w:t>
+      </w:r>
+    </w:p>
+    <w:p>
+      <w:pPr>
+        <w:pStyle w:val="Heading4"/>
+      </w:pPr>
+      <w:r>
+        <w:t>第五十一条の十五（登録の取消し等）</w:t>
+      </w:r>
+    </w:p>
+    <w:p>
+      <w:r>
+        <w:t>国土交通大臣は、登録養成施設設置者が次の各号のいずれかに該当するときは、第五十条第三号若しくは第四号の登録を取り消し、又は期間を定めて養成業務の全部若しくは一部の停止を命ずることができる。</w:t>
+      </w:r>
+    </w:p>
+    <w:p>
+      <w:pPr>
+        <w:pStyle w:val="ListBullet"/>
+        <w:ind w:left="880"/>
+      </w:pPr>
+      <w:r>
+        <w:t>一</w:t>
+        <w:br/>
+        <w:t>第五十一条の三第一号又は第三号に該当するに至つたとき。</w:t>
+      </w:r>
+    </w:p>
+    <w:p>
+      <w:pPr>
+        <w:pStyle w:val="ListBullet"/>
+        <w:ind w:left="880"/>
+      </w:pPr>
+      <w:r>
         <w:t>二</w:t>
-      </w:r>
-    </w:p>
-    <w:p>
-      <w:pPr>
+        <w:br/>
+        <w:t>第五十一条の九から第五十一条の十一まで、第五十一条の十二第一項又は次条の規定に違反したとき。</w:t>
+      </w:r>
+    </w:p>
+    <w:p>
+      <w:pPr>
+        <w:pStyle w:val="ListBullet"/>
         <w:ind w:left="880"/>
       </w:pPr>
       <w:r>
-        <w:t>前号の書面の謄本又は抄本の請求</w:t>
-      </w:r>
-    </w:p>
-    <w:p>
-      <w:pPr>
-        <w:pStyle w:val="Heading6"/>
+        <w:t>三</w:t>
+        <w:br/>
+        <w:t>正当な理由がないのに第五十一条の十二第二項各号の規定による請求を拒んだとき。</w:t>
+      </w:r>
+    </w:p>
+    <w:p>
+      <w:pPr>
+        <w:pStyle w:val="ListBullet"/>
         <w:ind w:left="880"/>
       </w:pPr>
       <w:r>
-        <w:t>三</w:t>
-      </w:r>
-    </w:p>
-    <w:p>
-      <w:pPr>
+        <w:t>四</w:t>
+        <w:br/>
+        <w:t>前二条の規定による命令に違反したとき。</w:t>
+      </w:r>
+    </w:p>
+    <w:p>
+      <w:pPr>
+        <w:pStyle w:val="ListBullet"/>
         <w:ind w:left="880"/>
       </w:pPr>
       <w:r>
-        <w:t>財務諸表等が電磁的記録をもつて作成されているときは、当該電磁的記録に記録された事項を国土交通省令で定める方法により表示したものの閲覧又は謄写の請求</w:t>
-      </w:r>
-    </w:p>
-    <w:p>
-      <w:pPr>
-        <w:pStyle w:val="Heading6"/>
-        <w:ind w:left="880"/>
-      </w:pPr>
-      <w:r>
-        <w:t>四</w:t>
-      </w:r>
-    </w:p>
-    <w:p>
-      <w:pPr>
-        <w:ind w:left="880"/>
-      </w:pPr>
-      <w:r>
-        <w:t>前号の電磁的記録に記録された事項を電磁的方法であつて国土交通省令で定めるものにより提供することの請求又は当該事項を記載した書面の交付の請求</w:t>
-      </w:r>
-    </w:p>
-    <w:p>
-      <w:pPr>
-        <w:pStyle w:val="Heading4"/>
-      </w:pPr>
-      <w:r>
-        <w:t>第五十一条の十三（適合命令）</w:t>
-      </w:r>
-    </w:p>
-    <w:p>
-      <w:r>
-        <w:t>国土交通大臣は、登録養成施設が第五十一条の四第一項各号のいずれかに適合しなくなつたと認めるときは、その登録養成施設設置者に対し、これらの規定に適合するため必要な措置をとるべきことを命ずることができる。</w:t>
-      </w:r>
-    </w:p>
-    <w:p>
-      <w:pPr>
-        <w:pStyle w:val="Heading4"/>
-      </w:pPr>
-      <w:r>
-        <w:t>第五十一条の十四（改善命令）</w:t>
-      </w:r>
-    </w:p>
-    <w:p>
-      <w:r>
-        <w:t>国土交通大臣は、登録養成施設設置者が第五十一条の八の規定に違反していると認めるときは、その登録養成施設設置者に対し、同条の規定による養成業務を行うべきこと又は養成業務の方法その他の業務の方法の改善に関し必要な措置をとるべきことを命ずることができる。</w:t>
-      </w:r>
-    </w:p>
-    <w:p>
-      <w:pPr>
-        <w:pStyle w:val="Heading4"/>
-      </w:pPr>
-      <w:r>
-        <w:t>第五十一条の十五（登録の取消し等）</w:t>
-      </w:r>
-    </w:p>
-    <w:p>
-      <w:r>
-        <w:t>国土交通大臣は、登録養成施設設置者が次の各号のいずれかに該当するときは、第五十条第三号若しくは第四号の登録を取り消し、又は期間を定めて養成業務の全部若しくは一部の停止を命ずることができる。</w:t>
-      </w:r>
-    </w:p>
-    <w:p>
-      <w:pPr>
-        <w:pStyle w:val="Heading6"/>
-        <w:ind w:left="880"/>
-      </w:pPr>
-      <w:r>
-        <w:t>一</w:t>
-      </w:r>
-    </w:p>
-    <w:p>
-      <w:pPr>
-        <w:ind w:left="880"/>
-      </w:pPr>
-      <w:r>
-        <w:t>第五十一条の三第一号又は第三号に該当するに至つたとき。</w:t>
-      </w:r>
-    </w:p>
-    <w:p>
-      <w:pPr>
-        <w:pStyle w:val="Heading6"/>
-        <w:ind w:left="880"/>
-      </w:pPr>
-      <w:r>
-        <w:t>二</w:t>
-      </w:r>
-    </w:p>
-    <w:p>
-      <w:pPr>
-        <w:ind w:left="880"/>
-      </w:pPr>
-      <w:r>
-        <w:t>第五十一条の九から第五十一条の十一まで、第五十一条の十二第一項又は次条の規定に違反したとき。</w:t>
-      </w:r>
-    </w:p>
-    <w:p>
-      <w:pPr>
-        <w:pStyle w:val="Heading6"/>
-        <w:ind w:left="880"/>
-      </w:pPr>
-      <w:r>
-        <w:t>三</w:t>
-      </w:r>
-    </w:p>
-    <w:p>
-      <w:pPr>
-        <w:ind w:left="880"/>
-      </w:pPr>
-      <w:r>
-        <w:t>正当な理由がないのに第五十一条の十二第二項各号の規定による請求を拒んだとき。</w:t>
-      </w:r>
-    </w:p>
-    <w:p>
-      <w:pPr>
-        <w:pStyle w:val="Heading6"/>
-        <w:ind w:left="880"/>
-      </w:pPr>
-      <w:r>
-        <w:t>四</w:t>
-      </w:r>
-    </w:p>
-    <w:p>
-      <w:pPr>
-        <w:ind w:left="880"/>
-      </w:pPr>
-      <w:r>
-        <w:t>前二条の規定による命令に違反したとき。</w:t>
-      </w:r>
-    </w:p>
-    <w:p>
-      <w:pPr>
-        <w:pStyle w:val="Heading6"/>
-        <w:ind w:left="880"/>
-      </w:pPr>
-      <w:r>
         <w:t>五</w:t>
-      </w:r>
-    </w:p>
-    <w:p>
-      <w:pPr>
-        <w:ind w:left="880"/>
-      </w:pPr>
-      <w:r>
+        <w:br/>
         <w:t>不正の手段により第五十条第三号又は第四号の登録を受けたとき。</w:t>
       </w:r>
     </w:p>
@@ -2786,133 +2500,91 @@
     </w:p>
     <w:p>
       <w:pPr>
-        <w:pStyle w:val="Heading6"/>
+        <w:pStyle w:val="ListBullet"/>
         <w:ind w:left="880"/>
       </w:pPr>
       <w:r>
         <w:t>一</w:t>
-      </w:r>
-    </w:p>
-    <w:p>
-      <w:pPr>
+        <w:br/>
+        <w:t>第五十条第三号又は第四号の登録をしたとき。</w:t>
+      </w:r>
+    </w:p>
+    <w:p>
+      <w:pPr>
+        <w:pStyle w:val="ListBullet"/>
         <w:ind w:left="880"/>
       </w:pPr>
       <w:r>
-        <w:t>第五十条第三号又は第四号の登録をしたとき。</w:t>
-      </w:r>
-    </w:p>
-    <w:p>
-      <w:pPr>
-        <w:pStyle w:val="Heading6"/>
+        <w:t>二</w:t>
+        <w:br/>
+        <w:t>第五十一条の九の規定による届出があつたとき。</w:t>
+      </w:r>
+    </w:p>
+    <w:p>
+      <w:pPr>
+        <w:pStyle w:val="ListBullet"/>
         <w:ind w:left="880"/>
       </w:pPr>
       <w:r>
+        <w:t>三</w:t>
+        <w:br/>
+        <w:t>第五十一条の十一の規定による届出があつたとき。</w:t>
+      </w:r>
+    </w:p>
+    <w:p>
+      <w:pPr>
+        <w:pStyle w:val="ListBullet"/>
+        <w:ind w:left="880"/>
+      </w:pPr>
+      <w:r>
+        <w:t>四</w:t>
+        <w:br/>
+        <w:t>第五十一条の十五の規定により第五十条第三号若しくは第四号の登録を取り消し、又は養成業務の停止を命じたとき。</w:t>
+      </w:r>
+    </w:p>
+    <w:p>
+      <w:pPr>
+        <w:pStyle w:val="Heading4"/>
+      </w:pPr>
+      <w:r>
+        <w:t>第五十二条（登録の消除）</w:t>
+      </w:r>
+    </w:p>
+    <w:p>
+      <w:r>
+        <w:t>国土地理院の長は、測量士又は測量士補の登録を受けた者が左の各号の一に該当する場合においては、その登録を消除しなければならない。</w:t>
+      </w:r>
+    </w:p>
+    <w:p>
+      <w:pPr>
+        <w:pStyle w:val="ListBullet"/>
+        <w:ind w:left="880"/>
+      </w:pPr>
+      <w:r>
+        <w:t>一</w:t>
+        <w:br/>
+        <w:t>死亡したとき。</w:t>
+      </w:r>
+    </w:p>
+    <w:p>
+      <w:pPr>
+        <w:pStyle w:val="ListBullet"/>
+        <w:ind w:left="880"/>
+      </w:pPr>
+      <w:r>
         <w:t>二</w:t>
-      </w:r>
-    </w:p>
-    <w:p>
-      <w:pPr>
+        <w:br/>
+        <w:t>この法律の規定に違反し罰金以上の刑に処せられたとき。</w:t>
+      </w:r>
+    </w:p>
+    <w:p>
+      <w:pPr>
+        <w:pStyle w:val="ListBullet"/>
         <w:ind w:left="880"/>
       </w:pPr>
       <w:r>
-        <w:t>第五十一条の九の規定による届出があつたとき。</w:t>
-      </w:r>
-    </w:p>
-    <w:p>
-      <w:pPr>
-        <w:pStyle w:val="Heading6"/>
-        <w:ind w:left="880"/>
-      </w:pPr>
-      <w:r>
         <w:t>三</w:t>
-      </w:r>
-    </w:p>
-    <w:p>
-      <w:pPr>
-        <w:ind w:left="880"/>
-      </w:pPr>
-      <w:r>
-        <w:t>第五十一条の十一の規定による届出があつたとき。</w:t>
-      </w:r>
-    </w:p>
-    <w:p>
-      <w:pPr>
-        <w:pStyle w:val="Heading6"/>
-        <w:ind w:left="880"/>
-      </w:pPr>
-      <w:r>
-        <w:t>四</w:t>
-      </w:r>
-    </w:p>
-    <w:p>
-      <w:pPr>
-        <w:ind w:left="880"/>
-      </w:pPr>
-      <w:r>
-        <w:t>第五十一条の十五の規定により第五十条第三号若しくは第四号の登録を取り消し、又は養成業務の停止を命じたとき。</w:t>
-      </w:r>
-    </w:p>
-    <w:p>
-      <w:pPr>
-        <w:pStyle w:val="Heading4"/>
-      </w:pPr>
-      <w:r>
-        <w:t>第五十二条（登録の消除）</w:t>
-      </w:r>
-    </w:p>
-    <w:p>
-      <w:r>
-        <w:t>国土地理院の長は、測量士又は測量士補の登録を受けた者が左の各号の一に該当する場合においては、その登録を消除しなければならない。</w:t>
-      </w:r>
-    </w:p>
-    <w:p>
-      <w:pPr>
-        <w:pStyle w:val="Heading6"/>
-        <w:ind w:left="880"/>
-      </w:pPr>
-      <w:r>
-        <w:t>一</w:t>
-      </w:r>
-    </w:p>
-    <w:p>
-      <w:pPr>
-        <w:ind w:left="880"/>
-      </w:pPr>
-      <w:r>
-        <w:t>死亡したとき。</w:t>
-      </w:r>
-    </w:p>
-    <w:p>
-      <w:pPr>
-        <w:pStyle w:val="Heading6"/>
-        <w:ind w:left="880"/>
-      </w:pPr>
-      <w:r>
-        <w:t>二</w:t>
-      </w:r>
-    </w:p>
-    <w:p>
-      <w:pPr>
-        <w:ind w:left="880"/>
-      </w:pPr>
-      <w:r>
-        <w:t>この法律の規定に違反し罰金以上の刑に処せられたとき。</w:t>
-      </w:r>
-    </w:p>
-    <w:p>
-      <w:pPr>
-        <w:pStyle w:val="Heading6"/>
-        <w:ind w:left="880"/>
-      </w:pPr>
-      <w:r>
-        <w:t>三</w:t>
-      </w:r>
-    </w:p>
-    <w:p>
-      <w:pPr>
-        <w:ind w:left="880"/>
-      </w:pPr>
-      <w:r>
+        <w:br/>
         <w:t>測量士又は測量士補となる資格を有しないことが判明したとき。</w:t>
       </w:r>
     </w:p>
@@ -3037,201 +2709,135 @@
     </w:p>
     <w:p>
       <w:pPr>
-        <w:pStyle w:val="Heading6"/>
+        <w:pStyle w:val="ListBullet"/>
         <w:ind w:left="880"/>
       </w:pPr>
       <w:r>
         <w:t>一</w:t>
-      </w:r>
-    </w:p>
-    <w:p>
-      <w:pPr>
+        <w:br/>
+        <w:t>商号又は名称</w:t>
+      </w:r>
+    </w:p>
+    <w:p>
+      <w:pPr>
+        <w:pStyle w:val="ListBullet"/>
         <w:ind w:left="880"/>
       </w:pPr>
       <w:r>
-        <w:t>商号又は名称</w:t>
-      </w:r>
-    </w:p>
-    <w:p>
-      <w:pPr>
-        <w:pStyle w:val="Heading6"/>
+        <w:t>二</w:t>
+        <w:br/>
+        <w:t>営業所（本店又は支店若しくは政令で定めるこれに準ずるものをいう。以下同じ。）の名称及び所在地</w:t>
+      </w:r>
+    </w:p>
+    <w:p>
+      <w:pPr>
+        <w:pStyle w:val="ListBullet"/>
         <w:ind w:left="880"/>
       </w:pPr>
       <w:r>
+        <w:t>三</w:t>
+        <w:br/>
+        <w:t>法人である場合においては、その資本金又は出資の額及び役員の氏名</w:t>
+      </w:r>
+    </w:p>
+    <w:p>
+      <w:pPr>
+        <w:pStyle w:val="ListBullet"/>
+        <w:ind w:left="880"/>
+      </w:pPr>
+      <w:r>
+        <w:t>四</w:t>
+        <w:br/>
+        <w:t>個人である場合においては、その氏名</w:t>
+      </w:r>
+    </w:p>
+    <w:p>
+      <w:pPr>
+        <w:pStyle w:val="ListBullet"/>
+        <w:ind w:left="880"/>
+      </w:pPr>
+      <w:r>
+        <w:t>五</w:t>
+        <w:br/>
+        <w:t>主として請け負う測量の種類及び測量業以外の営業又は事業を行つている場合においては、当該営業又は事業の種類</w:t>
+      </w:r>
+    </w:p>
+    <w:p>
+      <w:pPr>
+        <w:pStyle w:val="Heading4"/>
+      </w:pPr>
+      <w:r>
+        <w:t>第五十五条の三（登録申請書の添付書類）</w:t>
+      </w:r>
+    </w:p>
+    <w:p>
+      <w:r>
+        <w:t>前条の登録申請書には、国土交通省令で定めるところにより、次に掲げる書類を添付しなければならない。</w:t>
+      </w:r>
+    </w:p>
+    <w:p>
+      <w:pPr>
+        <w:pStyle w:val="ListBullet"/>
+        <w:ind w:left="880"/>
+      </w:pPr>
+      <w:r>
+        <w:t>一</w:t>
+        <w:br/>
+        <w:t>営業経歴書及び法人である場合においては、定款</w:t>
+      </w:r>
+    </w:p>
+    <w:p>
+      <w:pPr>
+        <w:pStyle w:val="ListBullet"/>
+        <w:ind w:left="880"/>
+      </w:pPr>
+      <w:r>
         <w:t>二</w:t>
-      </w:r>
-    </w:p>
-    <w:p>
-      <w:pPr>
+        <w:br/>
+        <w:t>直前二年の各事業年度における測量実施金額を記載した書面</w:t>
+      </w:r>
+    </w:p>
+    <w:p>
+      <w:pPr>
+        <w:pStyle w:val="ListBullet"/>
         <w:ind w:left="880"/>
       </w:pPr>
       <w:r>
-        <w:t>営業所（本店又は支店若しくは政令で定めるこれに準ずるものをいう。以下同じ。）の名称及び所在地</w:t>
-      </w:r>
-    </w:p>
-    <w:p>
-      <w:pPr>
-        <w:pStyle w:val="Heading6"/>
+        <w:t>三</w:t>
+        <w:br/>
+        <w:t>直前一年の事業年度の財務に関する書類で国土交通省令で定めるもの</w:t>
+      </w:r>
+    </w:p>
+    <w:p>
+      <w:pPr>
+        <w:pStyle w:val="ListBullet"/>
         <w:ind w:left="880"/>
       </w:pPr>
       <w:r>
-        <w:t>三</w:t>
-      </w:r>
-    </w:p>
-    <w:p>
-      <w:pPr>
+        <w:t>四</w:t>
+        <w:br/>
+        <w:t>使用人数並びに営業所ごとの測量士及び測量士補の人数を記載した書面</w:t>
+      </w:r>
+    </w:p>
+    <w:p>
+      <w:pPr>
+        <w:pStyle w:val="ListBullet"/>
         <w:ind w:left="880"/>
       </w:pPr>
       <w:r>
-        <w:t>法人である場合においては、その資本金又は出資の額及び役員の氏名</w:t>
-      </w:r>
-    </w:p>
-    <w:p>
-      <w:pPr>
-        <w:pStyle w:val="Heading6"/>
+        <w:t>五</w:t>
+        <w:br/>
+        <w:t>登録申請者（法人である場合においては、その役員を含む。）及び法定代理人が第五十五条の六第一項第一号から第五号までに該当しない者であることを誓約する書面</w:t>
+      </w:r>
+    </w:p>
+    <w:p>
+      <w:pPr>
+        <w:pStyle w:val="ListBullet"/>
         <w:ind w:left="880"/>
       </w:pPr>
       <w:r>
-        <w:t>四</w:t>
-      </w:r>
-    </w:p>
-    <w:p>
-      <w:pPr>
-        <w:ind w:left="880"/>
-      </w:pPr>
-      <w:r>
-        <w:t>個人である場合においては、その氏名</w:t>
-      </w:r>
-    </w:p>
-    <w:p>
-      <w:pPr>
-        <w:pStyle w:val="Heading6"/>
-        <w:ind w:left="880"/>
-      </w:pPr>
-      <w:r>
-        <w:t>五</w:t>
-      </w:r>
-    </w:p>
-    <w:p>
-      <w:pPr>
-        <w:ind w:left="880"/>
-      </w:pPr>
-      <w:r>
-        <w:t>主として請け負う測量の種類及び測量業以外の営業又は事業を行つている場合においては、当該営業又は事業の種類</w:t>
-      </w:r>
-    </w:p>
-    <w:p>
-      <w:pPr>
-        <w:pStyle w:val="Heading4"/>
-      </w:pPr>
-      <w:r>
-        <w:t>第五十五条の三（登録申請書の添付書類）</w:t>
-      </w:r>
-    </w:p>
-    <w:p>
-      <w:r>
-        <w:t>前条の登録申請書には、国土交通省令で定めるところにより、次に掲げる書類を添付しなければならない。</w:t>
-      </w:r>
-    </w:p>
-    <w:p>
-      <w:pPr>
-        <w:pStyle w:val="Heading6"/>
-        <w:ind w:left="880"/>
-      </w:pPr>
-      <w:r>
-        <w:t>一</w:t>
-      </w:r>
-    </w:p>
-    <w:p>
-      <w:pPr>
-        <w:ind w:left="880"/>
-      </w:pPr>
-      <w:r>
-        <w:t>営業経歴書及び法人である場合においては、定款</w:t>
-      </w:r>
-    </w:p>
-    <w:p>
-      <w:pPr>
-        <w:pStyle w:val="Heading6"/>
-        <w:ind w:left="880"/>
-      </w:pPr>
-      <w:r>
-        <w:t>二</w:t>
-      </w:r>
-    </w:p>
-    <w:p>
-      <w:pPr>
-        <w:ind w:left="880"/>
-      </w:pPr>
-      <w:r>
-        <w:t>直前二年の各事業年度における測量実施金額を記載した書面</w:t>
-      </w:r>
-    </w:p>
-    <w:p>
-      <w:pPr>
-        <w:pStyle w:val="Heading6"/>
-        <w:ind w:left="880"/>
-      </w:pPr>
-      <w:r>
-        <w:t>三</w:t>
-      </w:r>
-    </w:p>
-    <w:p>
-      <w:pPr>
-        <w:ind w:left="880"/>
-      </w:pPr>
-      <w:r>
-        <w:t>直前一年の事業年度の財務に関する書類で国土交通省令で定めるもの</w:t>
-      </w:r>
-    </w:p>
-    <w:p>
-      <w:pPr>
-        <w:pStyle w:val="Heading6"/>
-        <w:ind w:left="880"/>
-      </w:pPr>
-      <w:r>
-        <w:t>四</w:t>
-      </w:r>
-    </w:p>
-    <w:p>
-      <w:pPr>
-        <w:ind w:left="880"/>
-      </w:pPr>
-      <w:r>
-        <w:t>使用人数並びに営業所ごとの測量士及び測量士補の人数を記載した書面</w:t>
-      </w:r>
-    </w:p>
-    <w:p>
-      <w:pPr>
-        <w:pStyle w:val="Heading6"/>
-        <w:ind w:left="880"/>
-      </w:pPr>
-      <w:r>
-        <w:t>五</w:t>
-      </w:r>
-    </w:p>
-    <w:p>
-      <w:pPr>
-        <w:ind w:left="880"/>
-      </w:pPr>
-      <w:r>
-        <w:t>登録申請者（法人である場合においては、その役員を含む。）及び法定代理人が第五十五条の六第一項第一号から第五号までに該当しない者であることを誓約する書面</w:t>
-      </w:r>
-    </w:p>
-    <w:p>
-      <w:pPr>
-        <w:pStyle w:val="Heading6"/>
-        <w:ind w:left="880"/>
-      </w:pPr>
-      <w:r>
         <w:t>六</w:t>
-      </w:r>
-    </w:p>
-    <w:p>
-      <w:pPr>
-        <w:ind w:left="880"/>
-      </w:pPr>
-      <w:r>
+        <w:br/>
         <w:t>第五十五条の十三に規定する要件を備えていることを誓約する書面</w:t>
       </w:r>
     </w:p>
@@ -3310,104 +2916,67 @@
     </w:p>
     <w:p>
       <w:pPr>
-        <w:pStyle w:val="Heading6"/>
+        <w:pStyle w:val="ListBullet"/>
         <w:ind w:left="880"/>
       </w:pPr>
       <w:r>
         <w:t>一</w:t>
-      </w:r>
-    </w:p>
-    <w:p>
-      <w:pPr>
+        <w:br/>
+        <w:t>破産手続開始の決定を受けて復権を得ない者</w:t>
+      </w:r>
+    </w:p>
+    <w:p>
+      <w:pPr>
+        <w:pStyle w:val="ListBullet"/>
         <w:ind w:left="880"/>
       </w:pPr>
       <w:r>
-        <w:t>破産手続開始の決定を受けて復権を得ない者</w:t>
+        <w:t>二</w:t>
         <w:br/>
-      </w:r>
-    </w:p>
-    <w:p>
-      <w:pPr>
-        <w:pStyle w:val="Heading6"/>
+        <w:t>第五十七条第一項第一号若しくは第三号又は同条第二項各号のいずれかに該当することにより登録を取り消され、その取消しの日から二年を経過しない者（当該取消しに係る測量業者が法人である場合においては、当該取消しの日前三十日以内に当該測量業者の役員であつた者で当該取消しの日から二年を経過しないものを含む。）</w:t>
+      </w:r>
+    </w:p>
+    <w:p>
+      <w:pPr>
+        <w:pStyle w:val="ListBullet"/>
         <w:ind w:left="880"/>
       </w:pPr>
       <w:r>
-        <w:t>二</w:t>
-      </w:r>
-    </w:p>
-    <w:p>
-      <w:pPr>
+        <w:t>三</w:t>
+        <w:br/>
+        <w:t>第五十五条の十四の規定に違反して刑に処せられ、その執行を終わり、又は執行を受けることがなくなつた日から二年を経過しない者（当該刑に処せられた者が法人である場合においては、当該刑に処せられた日前三十日以内に当該法人の役員であつた者で当該刑の執行を終わり、又は執行を受けることがなくなつた日から二年を経過しないものを含む。）</w:t>
+      </w:r>
+    </w:p>
+    <w:p>
+      <w:pPr>
+        <w:pStyle w:val="ListBullet"/>
         <w:ind w:left="880"/>
       </w:pPr>
       <w:r>
-        <w:t>第五十七条第一項第一号若しくは第三号又は同条第二項各号のいずれかに該当することにより登録を取り消され、その取消しの日から二年を経過しない者（当該取消しに係る測量業者が法人である場合においては、当該取消しの日前三十日以内に当該測量業者の役員であつた者で当該取消しの日から二年を経過しないものを含む。）</w:t>
-      </w:r>
-    </w:p>
-    <w:p>
-      <w:pPr>
-        <w:pStyle w:val="Heading6"/>
+        <w:t>四</w:t>
+        <w:br/>
+        <w:t>営業に関し成年者と同一の行為能力を有しない未成年者でその法定代理人が前三号又は次号のいずれかに該当するもの</w:t>
+      </w:r>
+    </w:p>
+    <w:p>
+      <w:pPr>
+        <w:pStyle w:val="ListBullet"/>
         <w:ind w:left="880"/>
       </w:pPr>
       <w:r>
-        <w:t>三</w:t>
-      </w:r>
-    </w:p>
-    <w:p>
-      <w:pPr>
+        <w:t>五</w:t>
+        <w:br/>
+        <w:t>法人でその役員のうちに第一号から第三号までのいずれかに該当する者のあるもの</w:t>
+      </w:r>
+    </w:p>
+    <w:p>
+      <w:pPr>
+        <w:pStyle w:val="ListBullet"/>
         <w:ind w:left="880"/>
       </w:pPr>
       <w:r>
-        <w:t>第五十五条の十四の規定に違反して刑に処せられ、その執行を終わり、又は執行を受けることがなくなつた日から二年を経過しない者（当該刑に処せられた者が法人である場合においては、当該刑に処せられた日前三十日以内に当該法人の役員であつた者で当該刑の執行を終わり、又は執行を受けることがなくなつた日から二年を経過しないものを含む。）</w:t>
-      </w:r>
-    </w:p>
-    <w:p>
-      <w:pPr>
-        <w:pStyle w:val="Heading6"/>
-        <w:ind w:left="880"/>
-      </w:pPr>
-      <w:r>
-        <w:t>四</w:t>
-      </w:r>
-    </w:p>
-    <w:p>
-      <w:pPr>
-        <w:ind w:left="880"/>
-      </w:pPr>
-      <w:r>
-        <w:t>営業に関し成年者と同一の行為能力を有しない未成年者でその法定代理人が前三号又は次号のいずれかに該当するもの</w:t>
-      </w:r>
-    </w:p>
-    <w:p>
-      <w:pPr>
-        <w:pStyle w:val="Heading6"/>
-        <w:ind w:left="880"/>
-      </w:pPr>
-      <w:r>
-        <w:t>五</w:t>
-      </w:r>
-    </w:p>
-    <w:p>
-      <w:pPr>
-        <w:ind w:left="880"/>
-      </w:pPr>
-      <w:r>
-        <w:t>法人でその役員のうちに第一号から第三号までのいずれかに該当する者のあるもの</w:t>
-      </w:r>
-    </w:p>
-    <w:p>
-      <w:pPr>
-        <w:pStyle w:val="Heading6"/>
-        <w:ind w:left="880"/>
-      </w:pPr>
-      <w:r>
         <w:t>六</w:t>
-      </w:r>
-    </w:p>
-    <w:p>
-      <w:pPr>
-        <w:ind w:left="880"/>
-      </w:pPr>
-      <w:r>
+        <w:br/>
         <w:t>営業所について第五十五条の十三の要件を欠く者</w:t>
       </w:r>
     </w:p>
@@ -3456,6 +3025,8 @@
       </w:pPr>
       <w:r>
         <w:t>測量業者が前項の変更登録の申請をしようとするときは、当該変更に係る事項を記載した申請書を国土交通大臣に提出しなければならない。</w:t>
+        <w:br/>
+        <w:t>この場合において、当該変更に係る事項が法人の役員の増員若しくは交代又は営業所の新設に係るものであるときは、第五十五条の三第五号又は第六号に規定する書面を添附しなければならない。</w:t>
       </w:r>
     </w:p>
     <w:p>
@@ -3520,87 +3091,77 @@
     </w:p>
     <w:p>
       <w:pPr>
-        <w:pStyle w:val="Heading6"/>
+        <w:pStyle w:val="ListBullet"/>
         <w:ind w:left="880"/>
       </w:pPr>
       <w:r>
         <w:t>一</w:t>
-      </w:r>
-    </w:p>
-    <w:p>
-      <w:pPr>
+        <w:br/>
+        <w:t>個人である測量業者が死亡した場合</w:t>
+        <w:br/>
+        <w:br/>
+        <w:br/>
+        <w:t>その相続人</w:t>
+      </w:r>
+    </w:p>
+    <w:p>
+      <w:pPr>
+        <w:pStyle w:val="ListBullet"/>
         <w:ind w:left="880"/>
       </w:pPr>
       <w:r>
-        <w:t>個人である測量業者が死亡した場合</w:t>
-      </w:r>
-    </w:p>
-    <w:p>
-      <w:pPr>
-        <w:pStyle w:val="Heading6"/>
+        <w:t>二</w:t>
+        <w:br/>
+        <w:t>法人である測量業者が合併により解散した場合</w:t>
+        <w:br/>
+        <w:br/>
+        <w:br/>
+        <w:t>その法人を代表する役員であつた者</w:t>
+      </w:r>
+    </w:p>
+    <w:p>
+      <w:pPr>
+        <w:pStyle w:val="ListBullet"/>
         <w:ind w:left="880"/>
       </w:pPr>
       <w:r>
-        <w:t>二</w:t>
-      </w:r>
-    </w:p>
-    <w:p>
-      <w:pPr>
+        <w:t>三</w:t>
+        <w:br/>
+        <w:t>法人である測量業者が破産手続開始の決定により解散した場合</w:t>
+        <w:br/>
+        <w:br/>
+        <w:br/>
+        <w:t>その破産管財人</w:t>
+      </w:r>
+    </w:p>
+    <w:p>
+      <w:pPr>
+        <w:pStyle w:val="ListBullet"/>
         <w:ind w:left="880"/>
       </w:pPr>
       <w:r>
-        <w:t>法人である測量業者が合併により解散した場合</w:t>
-      </w:r>
-    </w:p>
-    <w:p>
-      <w:pPr>
-        <w:pStyle w:val="Heading6"/>
+        <w:t>四</w:t>
+        <w:br/>
+        <w:t>法人である測量業者が合併又は破産手続開始の決定以外の理由により解散した場合</w:t>
+        <w:br/>
+        <w:br/>
+        <w:br/>
+        <w:t>その清算人</w:t>
+      </w:r>
+    </w:p>
+    <w:p>
+      <w:pPr>
+        <w:pStyle w:val="ListBullet"/>
         <w:ind w:left="880"/>
       </w:pPr>
       <w:r>
-        <w:t>三</w:t>
-      </w:r>
-    </w:p>
-    <w:p>
-      <w:pPr>
-        <w:ind w:left="880"/>
-      </w:pPr>
-      <w:r>
-        <w:t>法人である測量業者が破産手続開始の決定により解散した場合</w:t>
-      </w:r>
-    </w:p>
-    <w:p>
-      <w:pPr>
-        <w:pStyle w:val="Heading6"/>
-        <w:ind w:left="880"/>
-      </w:pPr>
-      <w:r>
-        <w:t>四</w:t>
-      </w:r>
-    </w:p>
-    <w:p>
-      <w:pPr>
-        <w:ind w:left="880"/>
-      </w:pPr>
-      <w:r>
-        <w:t>法人である測量業者が合併又は破産手続開始の決定以外の理由により解散した場合</w:t>
-      </w:r>
-    </w:p>
-    <w:p>
-      <w:pPr>
-        <w:pStyle w:val="Heading6"/>
-        <w:ind w:left="880"/>
-      </w:pPr>
-      <w:r>
         <w:t>五</w:t>
-      </w:r>
-    </w:p>
-    <w:p>
-      <w:pPr>
-        <w:ind w:left="880"/>
-      </w:pPr>
-      <w:r>
+        <w:br/>
         <w:t>測量業を廃止した場合</w:t>
+        <w:br/>
+        <w:br/>
+        <w:br/>
+        <w:t>測量業者であつた個人又は測量業者であつた法人を代表する役員</w:t>
       </w:r>
     </w:p>
     <w:p>
@@ -3635,52 +3196,34 @@
     </w:p>
     <w:p>
       <w:pPr>
-        <w:pStyle w:val="Heading6"/>
+        <w:pStyle w:val="ListBullet"/>
         <w:ind w:left="880"/>
       </w:pPr>
       <w:r>
         <w:t>一</w:t>
-      </w:r>
-    </w:p>
-    <w:p>
-      <w:pPr>
+        <w:br/>
+        <w:t>前条第一項又は第二項の規定による届出があつたとき。</w:t>
+      </w:r>
+    </w:p>
+    <w:p>
+      <w:pPr>
+        <w:pStyle w:val="ListBullet"/>
         <w:ind w:left="880"/>
       </w:pPr>
       <w:r>
-        <w:t>前条第一項又は第二項の規定による届出があつたとき。</w:t>
-      </w:r>
-    </w:p>
-    <w:p>
-      <w:pPr>
-        <w:pStyle w:val="Heading6"/>
+        <w:t>二</w:t>
+        <w:br/>
+        <w:t>登録の有効期間の満了の際、更新の登録の申請がなかつたとき。</w:t>
+      </w:r>
+    </w:p>
+    <w:p>
+      <w:pPr>
+        <w:pStyle w:val="ListBullet"/>
         <w:ind w:left="880"/>
       </w:pPr>
       <w:r>
-        <w:t>二</w:t>
-      </w:r>
-    </w:p>
-    <w:p>
-      <w:pPr>
-        <w:ind w:left="880"/>
-      </w:pPr>
-      <w:r>
-        <w:t>登録の有効期間の満了の際、更新の登録の申請がなかつたとき。</w:t>
-      </w:r>
-    </w:p>
-    <w:p>
-      <w:pPr>
-        <w:pStyle w:val="Heading6"/>
-        <w:ind w:left="880"/>
-      </w:pPr>
-      <w:r>
         <w:t>三</w:t>
-      </w:r>
-    </w:p>
-    <w:p>
-      <w:pPr>
-        <w:ind w:left="880"/>
-      </w:pPr>
-      <w:r>
+        <w:br/>
         <w:t>第五十七条第一項又は第二項の規定により測量業者の登録を取り消したとき。</w:t>
       </w:r>
     </w:p>
@@ -3712,6 +3255,8 @@
     <w:p>
       <w:r>
         <w:t>前条第一項の規定により測量業者の登録が消除された場合においては、測量業者であつた者又はその一般承継人は、第五十五条の十四の規定にかかわらず、登録が消除される以前に締結された請負契約に係る測量を引き続いて実施することができる。</w:t>
+        <w:br/>
+        <w:t>この場合において、当該測量業者であつた者又はその一般承継人は、登録を消除された後、遅滞なく、その旨を当該測量の注文者に通知しなければならない。</w:t>
       </w:r>
     </w:p>
     <w:p>
@@ -3746,69 +3291,45 @@
     </w:p>
     <w:p>
       <w:pPr>
-        <w:pStyle w:val="Heading6"/>
+        <w:pStyle w:val="ListBullet"/>
         <w:ind w:left="880"/>
       </w:pPr>
       <w:r>
         <w:t>一</w:t>
-      </w:r>
-    </w:p>
-    <w:p>
-      <w:pPr>
+        <w:br/>
+        <w:t>登録簿</w:t>
+      </w:r>
+    </w:p>
+    <w:p>
+      <w:pPr>
+        <w:pStyle w:val="ListBullet"/>
         <w:ind w:left="880"/>
       </w:pPr>
       <w:r>
-        <w:t>登録簿</w:t>
-      </w:r>
-    </w:p>
-    <w:p>
-      <w:pPr>
-        <w:pStyle w:val="Heading6"/>
+        <w:t>二</w:t>
+        <w:br/>
+        <w:t>第五十五条の三各号に規定する書類</w:t>
+      </w:r>
+    </w:p>
+    <w:p>
+      <w:pPr>
+        <w:pStyle w:val="ListBullet"/>
         <w:ind w:left="880"/>
       </w:pPr>
       <w:r>
-        <w:t>二</w:t>
-      </w:r>
-    </w:p>
-    <w:p>
-      <w:pPr>
+        <w:t>三</w:t>
+        <w:br/>
+        <w:t>第五十五条の七の規定により変更登録をした場合においては、同条第二項後段に規定する書類</w:t>
+      </w:r>
+    </w:p>
+    <w:p>
+      <w:pPr>
+        <w:pStyle w:val="ListBullet"/>
         <w:ind w:left="880"/>
       </w:pPr>
       <w:r>
-        <w:t>第五十五条の三各号に規定する書類</w:t>
-      </w:r>
-    </w:p>
-    <w:p>
-      <w:pPr>
-        <w:pStyle w:val="Heading6"/>
-        <w:ind w:left="880"/>
-      </w:pPr>
-      <w:r>
-        <w:t>三</w:t>
-      </w:r>
-    </w:p>
-    <w:p>
-      <w:pPr>
-        <w:ind w:left="880"/>
-      </w:pPr>
-      <w:r>
-        <w:t>第五十五条の七の規定により変更登録をした場合においては、同条第二項後段に規定する書類</w:t>
-      </w:r>
-    </w:p>
-    <w:p>
-      <w:pPr>
-        <w:pStyle w:val="Heading6"/>
-        <w:ind w:left="880"/>
-      </w:pPr>
-      <w:r>
         <w:t>四</w:t>
-      </w:r>
-    </w:p>
-    <w:p>
-      <w:pPr>
-        <w:ind w:left="880"/>
-      </w:pPr>
-      <w:r>
+        <w:br/>
         <w:t>第五十五条の八第一項及び第二項に規定する書類</w:t>
       </w:r>
     </w:p>
@@ -3831,53 +3352,47 @@
     </w:p>
     <w:p>
       <w:pPr>
-        <w:pStyle w:val="Heading6"/>
+        <w:pStyle w:val="ListBullet"/>
         <w:ind w:left="880"/>
       </w:pPr>
       <w:r>
         <w:t>一</w:t>
-      </w:r>
-    </w:p>
-    <w:p>
-      <w:pPr>
+        <w:br/>
+        <w:t>第五十五条の五第一項の規定により測量業者の登録をした場合</w:t>
+        <w:br/>
+        <w:br/>
+        <w:br/>
+        <w:t>前項第一号及び第二号の書類の写し</w:t>
+      </w:r>
+    </w:p>
+    <w:p>
+      <w:pPr>
+        <w:pStyle w:val="ListBullet"/>
         <w:ind w:left="880"/>
       </w:pPr>
       <w:r>
-        <w:t>第五十五条の五第一項の規定により測量業者の登録をした場合</w:t>
-      </w:r>
-    </w:p>
-    <w:p>
-      <w:pPr>
-        <w:pStyle w:val="Heading6"/>
+        <w:t>二</w:t>
+        <w:br/>
+        <w:t>第五十五条の七の規定により測量業者の変更登録をした場合</w:t>
+        <w:br/>
+        <w:br/>
+        <w:br/>
+        <w:t>前項第一号及び第三号の書類の写し</w:t>
+      </w:r>
+    </w:p>
+    <w:p>
+      <w:pPr>
+        <w:pStyle w:val="ListBullet"/>
         <w:ind w:left="880"/>
       </w:pPr>
       <w:r>
-        <w:t>二</w:t>
-      </w:r>
-    </w:p>
-    <w:p>
-      <w:pPr>
-        <w:ind w:left="880"/>
-      </w:pPr>
-      <w:r>
-        <w:t>第五十五条の七の規定により測量業者の変更登録をした場合</w:t>
-      </w:r>
-    </w:p>
-    <w:p>
-      <w:pPr>
-        <w:pStyle w:val="Heading6"/>
-        <w:ind w:left="880"/>
-      </w:pPr>
-      <w:r>
         <w:t>三</w:t>
-      </w:r>
-    </w:p>
-    <w:p>
-      <w:pPr>
-        <w:ind w:left="880"/>
-      </w:pPr>
-      <w:r>
+        <w:br/>
         <w:t>測量業者から第五十五条の八第一項又は第二項の書類の提出があつた場合</w:t>
+        <w:br/>
+        <w:br/>
+        <w:br/>
+        <w:t>当該書類の写し</w:t>
       </w:r>
     </w:p>
     <w:p>
@@ -4006,6 +3521,8 @@
       </w:pPr>
       <w:r>
         <w:t>注文者は、前項の規定による書面による承諾に代えて、政令で定めるところにより、同項の元請負人の承諾を得て、電磁的方法であつて国土交通省令で定めるものにより、同項の承諾をする旨の通知をすることができる。</w:t>
+        <w:br/>
+        <w:t>この場合において、当該注文者は、当該書面による承諾をしたものとみなす。</w:t>
       </w:r>
     </w:p>
     <w:p>
@@ -4032,6 +3549,8 @@
     <w:p>
       <w:r>
         <w:t>注文者は、測量業者に対して、測量の実施につき著しく不適当と認められる下請負人があるときは、その変更を請求することができる。</w:t>
+        <w:br/>
+        <w:t>ただし、あらかじめ注文者の書面による承諾を得て選定した下請負人については、この限りでない。</w:t>
       </w:r>
     </w:p>
     <w:p>
@@ -4049,6 +3568,8 @@
       </w:pPr>
       <w:r>
         <w:t>注文者は、前項ただし書の規定による書面による承諾に代えて、政令で定めるところにより、同項ただし書の規定により下請負人を選定する者の承諾を得て、電磁的方法であつて国土交通省令で定めるものにより、同項ただし書の承諾をする旨の通知をすることができる。</w:t>
+        <w:br/>
+        <w:t>この場合において、当該注文者は、当該書面による承諾をしたものとみなす。</w:t>
       </w:r>
     </w:p>
     <w:p>
@@ -4100,52 +3621,34 @@
     </w:p>
     <w:p>
       <w:pPr>
-        <w:pStyle w:val="Heading6"/>
+        <w:pStyle w:val="ListBullet"/>
         <w:ind w:left="880"/>
       </w:pPr>
       <w:r>
         <w:t>一</w:t>
-      </w:r>
-    </w:p>
-    <w:p>
-      <w:pPr>
+        <w:br/>
+        <w:t>不正の手段により第五十五条の五第一項の規定による登録を受けたとき。</w:t>
+      </w:r>
+    </w:p>
+    <w:p>
+      <w:pPr>
+        <w:pStyle w:val="ListBullet"/>
         <w:ind w:left="880"/>
       </w:pPr>
       <w:r>
-        <w:t>不正の手段により第五十五条の五第一項の規定による登録を受けたとき。</w:t>
-      </w:r>
-    </w:p>
-    <w:p>
-      <w:pPr>
-        <w:pStyle w:val="Heading6"/>
+        <w:t>二</w:t>
+        <w:br/>
+        <w:t>第五十五条の九第一項の規定による届出がなくて同条同項各号の一に該当する事実が判明したとき。</w:t>
+      </w:r>
+    </w:p>
+    <w:p>
+      <w:pPr>
+        <w:pStyle w:val="ListBullet"/>
         <w:ind w:left="880"/>
       </w:pPr>
       <w:r>
-        <w:t>二</w:t>
-      </w:r>
-    </w:p>
-    <w:p>
-      <w:pPr>
-        <w:ind w:left="880"/>
-      </w:pPr>
-      <w:r>
-        <w:t>第五十五条の九第一項の規定による届出がなくて同条同項各号の一に該当する事実が判明したとき。</w:t>
-      </w:r>
-    </w:p>
-    <w:p>
-      <w:pPr>
-        <w:pStyle w:val="Heading6"/>
-        <w:ind w:left="880"/>
-      </w:pPr>
-      <w:r>
         <w:t>三</w:t>
-      </w:r>
-    </w:p>
-    <w:p>
-      <w:pPr>
-        <w:ind w:left="880"/>
-      </w:pPr>
-      <w:r>
+        <w:br/>
         <w:t>第五十五条の九第二項の規定による届出がなくて第五十五条の六第一項第一号及び第三号から第六号までの規定に該当する事実が判明したとき。</w:t>
       </w:r>
     </w:p>
@@ -4168,86 +3671,56 @@
     </w:p>
     <w:p>
       <w:pPr>
-        <w:pStyle w:val="Heading6"/>
+        <w:pStyle w:val="ListBullet"/>
         <w:ind w:left="880"/>
       </w:pPr>
       <w:r>
         <w:t>一</w:t>
-      </w:r>
-    </w:p>
-    <w:p>
-      <w:pPr>
+        <w:br/>
+        <w:t>第五十五条の七第一項の規定による変更登録の申請をせず、又は虚偽の申請をしたとき。</w:t>
+      </w:r>
+    </w:p>
+    <w:p>
+      <w:pPr>
+        <w:pStyle w:val="ListBullet"/>
         <w:ind w:left="880"/>
       </w:pPr>
       <w:r>
-        <w:t>第五十五条の七第一項の規定による変更登録の申請をせず、又は虚偽の申請をしたとき。</w:t>
-      </w:r>
-    </w:p>
-    <w:p>
-      <w:pPr>
-        <w:pStyle w:val="Heading6"/>
+        <w:t>二</w:t>
+        <w:br/>
+        <w:t>正当の理由がなくて第五十五条の八第一項又は第二項の規定による書類の提出を怠り、又は虚偽の記載をしてこれらの書類を提出したとき。</w:t>
+      </w:r>
+    </w:p>
+    <w:p>
+      <w:pPr>
+        <w:pStyle w:val="ListBullet"/>
         <w:ind w:left="880"/>
       </w:pPr>
       <w:r>
-        <w:t>二</w:t>
-      </w:r>
-    </w:p>
-    <w:p>
-      <w:pPr>
+        <w:t>三</w:t>
+        <w:br/>
+        <w:t>第五十六条の二第一項の規定に違反して、その請け負つた測量を一括して他人に請け負わせ、又は他の測量業者からその請け負つた測量を一括して請け負つたとき。</w:t>
+      </w:r>
+    </w:p>
+    <w:p>
+      <w:pPr>
+        <w:pStyle w:val="ListBullet"/>
         <w:ind w:left="880"/>
       </w:pPr>
       <w:r>
-        <w:t>正当の理由がなくて第五十五条の八第一項又は第二項の規定による書類の提出を怠り、又は虚偽の記載をしてこれらの書類を提出したとき。</w:t>
-      </w:r>
-    </w:p>
-    <w:p>
-      <w:pPr>
-        <w:pStyle w:val="Heading6"/>
+        <w:t>四</w:t>
+        <w:br/>
+        <w:t>第五十六条の三の規定に違反してその請け負つた測量を測量業者以外の者に請け負わせたとき。</w:t>
+      </w:r>
+    </w:p>
+    <w:p>
+      <w:pPr>
+        <w:pStyle w:val="ListBullet"/>
         <w:ind w:left="880"/>
       </w:pPr>
       <w:r>
-        <w:t>三</w:t>
-      </w:r>
-    </w:p>
-    <w:p>
-      <w:pPr>
-        <w:ind w:left="880"/>
-      </w:pPr>
-      <w:r>
-        <w:t>第五十六条の二第一項の規定に違反して、その請け負つた測量を一括して他人に請け負わせ、又は他の測量業者からその請け負つた測量を一括して請け負つたとき。</w:t>
-      </w:r>
-    </w:p>
-    <w:p>
-      <w:pPr>
-        <w:pStyle w:val="Heading6"/>
-        <w:ind w:left="880"/>
-      </w:pPr>
-      <w:r>
-        <w:t>四</w:t>
-      </w:r>
-    </w:p>
-    <w:p>
-      <w:pPr>
-        <w:ind w:left="880"/>
-      </w:pPr>
-      <w:r>
-        <w:t>第五十六条の三の規定に違反してその請け負つた測量を測量業者以外の者に請け負わせたとき。</w:t>
-      </w:r>
-    </w:p>
-    <w:p>
-      <w:pPr>
-        <w:pStyle w:val="Heading6"/>
-        <w:ind w:left="880"/>
-      </w:pPr>
-      <w:r>
         <w:t>五</w:t>
-      </w:r>
-    </w:p>
-    <w:p>
-      <w:pPr>
-        <w:ind w:left="880"/>
-      </w:pPr>
-      <w:r>
+        <w:br/>
         <w:t>測量業者（法人である場合においては、その役員）が禁錮こ</w:t>
         <w:br/>
         <w:t>以上の刑に処せられ、又はこの法律若しくは測量に関する他の法令に違反して刑に処せられたとき。</w:t>
@@ -4255,35 +3728,23 @@
     </w:p>
     <w:p>
       <w:pPr>
-        <w:pStyle w:val="Heading6"/>
+        <w:pStyle w:val="ListBullet"/>
         <w:ind w:left="880"/>
       </w:pPr>
       <w:r>
         <w:t>六</w:t>
-      </w:r>
-    </w:p>
-    <w:p>
-      <w:pPr>
+        <w:br/>
+        <w:t>この法律の規定に基づく国土交通大臣の処分に違反したとき。</w:t>
+      </w:r>
+    </w:p>
+    <w:p>
+      <w:pPr>
+        <w:pStyle w:val="ListBullet"/>
         <w:ind w:left="880"/>
       </w:pPr>
       <w:r>
-        <w:t>この法律の規定に基づく国土交通大臣の処分に違反したとき。</w:t>
-      </w:r>
-    </w:p>
-    <w:p>
-      <w:pPr>
-        <w:pStyle w:val="Heading6"/>
-        <w:ind w:left="880"/>
-      </w:pPr>
-      <w:r>
         <w:t>七</w:t>
-      </w:r>
-    </w:p>
-    <w:p>
-      <w:pPr>
-        <w:ind w:left="880"/>
-      </w:pPr>
-      <w:r>
+        <w:br/>
         <w:t>その他業務に関して著しく不当な行為をしたとき。</w:t>
       </w:r>
     </w:p>
@@ -4502,53 +3963,239 @@
     </w:p>
     <w:p>
       <w:pPr>
-        <w:pStyle w:val="Heading6"/>
+        <w:pStyle w:val="ListBullet"/>
         <w:ind w:left="880"/>
       </w:pPr>
       <w:r>
         <w:t>一</w:t>
-      </w:r>
-    </w:p>
-    <w:p>
-      <w:pPr>
+        <w:br/>
+        <w:t>第五十五条の十四の規定に違反して登録を受けないで測量業を営んだ者</w:t>
+      </w:r>
+    </w:p>
+    <w:p>
+      <w:pPr>
+        <w:pStyle w:val="ListBullet"/>
         <w:ind w:left="880"/>
       </w:pPr>
       <w:r>
-        <w:t>第五十五条の十四の規定に違反して登録を受けないで測量業を営んだ者</w:t>
-      </w:r>
-    </w:p>
-    <w:p>
-      <w:pPr>
-        <w:pStyle w:val="Heading6"/>
+        <w:t>二</w:t>
+        <w:br/>
+        <w:t>第五十七条第二項の規定による営業の停止の処分に違反して測量業を営んだ者</w:t>
+      </w:r>
+    </w:p>
+    <w:p>
+      <w:pPr>
+        <w:pStyle w:val="ListBullet"/>
         <w:ind w:left="880"/>
       </w:pPr>
       <w:r>
+        <w:t>三</w:t>
+        <w:br/>
+        <w:t>不正の手段により第五十五条の五第一項の規定による登録を受けた者</w:t>
+      </w:r>
+    </w:p>
+    <w:p>
+      <w:pPr>
+        <w:pStyle w:val="Heading4"/>
+      </w:pPr>
+      <w:r>
+        <w:t>第六十二条</w:t>
+      </w:r>
+    </w:p>
+    <w:p>
+      <w:r>
+        <w:t>次の各号のいずれかに該当する者は、一年以下の懲役又は五十万円以下の罰金に処する。</w:t>
+      </w:r>
+    </w:p>
+    <w:p>
+      <w:pPr>
+        <w:pStyle w:val="ListBullet"/>
+        <w:ind w:left="880"/>
+      </w:pPr>
+      <w:r>
+        <w:t>一</w:t>
+        <w:br/>
+        <w:t>基本測量若しくは公共測量に従事する者又はその他の者で、基本測量又は公共測量の測量成果をして、真実に反するものたらしめる行為をした者</w:t>
+      </w:r>
+    </w:p>
+    <w:p>
+      <w:pPr>
+        <w:pStyle w:val="ListBullet"/>
+        <w:ind w:left="880"/>
+      </w:pPr>
+      <w:r>
         <w:t>二</w:t>
-      </w:r>
-    </w:p>
-    <w:p>
-      <w:pPr>
+        <w:br/>
+        <w:t>第四十八条第一項の規定に違反した者</w:t>
+      </w:r>
+    </w:p>
+    <w:p>
+      <w:pPr>
+        <w:pStyle w:val="ListBullet"/>
         <w:ind w:left="880"/>
       </w:pPr>
       <w:r>
-        <w:t>第五十七条第二項の規定による営業の停止の処分に違反して測量業を営んだ者</w:t>
-      </w:r>
-    </w:p>
-    <w:p>
-      <w:pPr>
-        <w:pStyle w:val="Heading6"/>
+        <w:t>三</w:t>
+        <w:br/>
+        <w:t>第五十一条の十五の規定による養成業務の停止の命令に違反した登録養成施設設置者の役員又は職員</w:t>
+      </w:r>
+    </w:p>
+    <w:p>
+      <w:pPr>
+        <w:pStyle w:val="Heading4"/>
+      </w:pPr>
+      <w:r>
+        <w:t>第六十三条</w:t>
+      </w:r>
+    </w:p>
+    <w:p>
+      <w:r>
+        <w:t>次の各号のいずれかに該当する者は、六月以下の懲役又は三十万円以下の罰金に処する。</w:t>
+      </w:r>
+    </w:p>
+    <w:p>
+      <w:pPr>
+        <w:pStyle w:val="ListBullet"/>
         <w:ind w:left="880"/>
       </w:pPr>
       <w:r>
+        <w:t>一</w:t>
+        <w:br/>
+        <w:t>正当の理由がなくて基本測量又は公共測量の実施を妨げた者</w:t>
+      </w:r>
+    </w:p>
+    <w:p>
+      <w:pPr>
+        <w:pStyle w:val="ListBullet"/>
+        <w:ind w:left="880"/>
+      </w:pPr>
+      <w:r>
+        <w:t>二</w:t>
+        <w:br/>
+        <w:t>第十五条第一項（第三十九条において準用する場合を含む。）の規定による土地の立入りを拒み、又は妨げた者</w:t>
+      </w:r>
+    </w:p>
+    <w:p>
+      <w:pPr>
+        <w:pStyle w:val="ListBullet"/>
+        <w:ind w:left="880"/>
+      </w:pPr>
+      <w:r>
         <w:t>三</w:t>
-      </w:r>
-    </w:p>
-    <w:p>
-      <w:pPr>
+        <w:br/>
+        <w:t>第十八条（第三十九条において準用する場合を含む。）の規定による土地、樹木又は工作物の一時使用を拒み、又は妨げた者</w:t>
+      </w:r>
+    </w:p>
+    <w:p>
+      <w:pPr>
+        <w:pStyle w:val="Heading4"/>
+      </w:pPr>
+      <w:r>
+        <w:t>第六十三条の二</w:t>
+      </w:r>
+    </w:p>
+    <w:p>
+      <w:r>
+        <w:t>次の各号のいずれかに該当する者は、三十万円以下の罰金に処する。</w:t>
+      </w:r>
+    </w:p>
+    <w:p>
+      <w:pPr>
+        <w:pStyle w:val="ListBullet"/>
         <w:ind w:left="880"/>
       </w:pPr>
       <w:r>
-        <w:t>不正の手段により第五十五条の五第一項の規定による登録を受けた者</w:t>
+        <w:t>一</w:t>
+        <w:br/>
+        <w:t>第五十一条の十一の規定による届出をしないで養成業務の全部を廃止した者</w:t>
+      </w:r>
+    </w:p>
+    <w:p>
+      <w:pPr>
+        <w:pStyle w:val="ListBullet"/>
+        <w:ind w:left="880"/>
+      </w:pPr>
+      <w:r>
+        <w:t>二</w:t>
+        <w:br/>
+        <w:t>第五十一条の十六の規定に違反して同条に規定する帳簿を備えず、帳簿に記載せず、若しくは虚偽の記載をし、又は帳簿を保存しなかつた者</w:t>
+      </w:r>
+    </w:p>
+    <w:p>
+      <w:pPr>
+        <w:pStyle w:val="ListBullet"/>
+        <w:ind w:left="880"/>
+      </w:pPr>
+      <w:r>
+        <w:t>三</w:t>
+        <w:br/>
+        <w:t>第五十一条の十七の規定による報告をせず、又は虚偽の報告をした者</w:t>
+      </w:r>
+    </w:p>
+    <w:p>
+      <w:pPr>
+        <w:pStyle w:val="ListBullet"/>
+        <w:ind w:left="880"/>
+      </w:pPr>
+      <w:r>
+        <w:t>四</w:t>
+        <w:br/>
+        <w:t>第五十一条の十八第一項の規定による検査を拒み、妨げ、又は忌避した者</w:t>
+      </w:r>
+    </w:p>
+    <w:p>
+      <w:pPr>
+        <w:pStyle w:val="ListBullet"/>
+        <w:ind w:left="880"/>
+      </w:pPr>
+      <w:r>
+        <w:t>五</w:t>
+        <w:br/>
+        <w:t>第五十五条の七第一項の規定による変更登録の申請をせず、又は虚偽の申請をした者</w:t>
+      </w:r>
+    </w:p>
+    <w:p>
+      <w:pPr>
+        <w:pStyle w:val="ListBullet"/>
+        <w:ind w:left="880"/>
+      </w:pPr>
+      <w:r>
+        <w:t>六</w:t>
+        <w:br/>
+        <w:t>正当な理由がなくて第五十五条の八第一項又は第二項の規定による書類の提出を怠り、又は虚偽の記載をしてこれらの書類を提出した者</w:t>
+      </w:r>
+    </w:p>
+    <w:p>
+      <w:pPr>
+        <w:pStyle w:val="ListBullet"/>
+        <w:ind w:left="880"/>
+      </w:pPr>
+      <w:r>
+        <w:t>七</w:t>
+        <w:br/>
+        <w:t>第五十五条の九第二項の規定により届出をしなかつた者</w:t>
+      </w:r>
+    </w:p>
+    <w:p>
+      <w:pPr>
+        <w:pStyle w:val="ListBullet"/>
+        <w:ind w:left="880"/>
+      </w:pPr>
+      <w:r>
+        <w:t>八</w:t>
+        <w:br/>
+        <w:t>第五十五条の十一第一項後段の規定による通知をしなかつた者</w:t>
+      </w:r>
+    </w:p>
+    <w:p>
+      <w:pPr>
+        <w:pStyle w:val="ListBullet"/>
+        <w:ind w:left="880"/>
+      </w:pPr>
+      <w:r>
+        <w:t>九</w:t>
+        <w:br/>
+        <w:t>第五十七条の三第一項の規定による報告をせず、若しくは虚偽の報告をし、又は同項の規定による検査を拒み、妨げ、若しくは忌避した者</w:t>
       </w:r>
     </w:p>
     <w:p>
@@ -4556,446 +4203,116 @@
         <w:pStyle w:val="Heading4"/>
       </w:pPr>
       <w:r>
-        <w:t>第六十二条</w:t>
-      </w:r>
-    </w:p>
-    <w:p>
-      <w:r>
-        <w:t>次の各号のいずれかに該当する者は、一年以下の懲役又は五十万円以下の罰金に処する。</w:t>
-      </w:r>
-    </w:p>
-    <w:p>
-      <w:pPr>
-        <w:pStyle w:val="Heading6"/>
+        <w:t>第六十四条</w:t>
+      </w:r>
+    </w:p>
+    <w:p>
+      <w:r>
+        <w:t>次の各号のいずれかに該当する者は、三十万円以下の罰金に処する。</w:t>
+      </w:r>
+    </w:p>
+    <w:p>
+      <w:pPr>
+        <w:pStyle w:val="ListBullet"/>
         <w:ind w:left="880"/>
       </w:pPr>
       <w:r>
         <w:t>一</w:t>
-      </w:r>
-    </w:p>
-    <w:p>
-      <w:pPr>
+        <w:br/>
+        <w:t>第二十六条（第三十九条において準用する場合を含む。）の規定に違反して測量標を使用した者</w:t>
+      </w:r>
+    </w:p>
+    <w:p>
+      <w:pPr>
+        <w:pStyle w:val="ListBullet"/>
         <w:ind w:left="880"/>
       </w:pPr>
       <w:r>
-        <w:t>基本測量若しくは公共測量に従事する者又はその他の者で、基本測量又は公共測量の測量成果をして、真実に反するものたらしめる行為をした者</w:t>
-      </w:r>
-    </w:p>
-    <w:p>
-      <w:pPr>
-        <w:pStyle w:val="Heading6"/>
+        <w:t>二</w:t>
+        <w:br/>
+        <w:t>第二十九条の規定に違反した者</w:t>
+      </w:r>
+    </w:p>
+    <w:p>
+      <w:pPr>
+        <w:pStyle w:val="ListBullet"/>
         <w:ind w:left="880"/>
       </w:pPr>
       <w:r>
+        <w:t>三</w:t>
+        <w:br/>
+        <w:t>第三十条第一項の規定に違反した者</w:t>
+      </w:r>
+    </w:p>
+    <w:p>
+      <w:pPr>
+        <w:pStyle w:val="Heading4"/>
+      </w:pPr>
+      <w:r>
+        <w:t>第六十五条</w:t>
+      </w:r>
+    </w:p>
+    <w:p>
+      <w:r>
+        <w:t>法人の代表者又は法人若しくは人の代理人、使用人その他の従業者がその法人又は人の業務に関して第六十一条から前条までの違反行為をしたときは、行為者を罰するほか、その法人又は人に対しても、各本条の罰金刑を科する。</w:t>
+      </w:r>
+    </w:p>
+    <w:p>
+      <w:pPr>
+        <w:pStyle w:val="Heading4"/>
+      </w:pPr>
+      <w:r>
+        <w:t>第六十五条の二</w:t>
+      </w:r>
+    </w:p>
+    <w:p>
+      <w:r>
+        <w:t>第五十一条の十二第一項の規定に違反して財務諸表等を備えて置かず、財務諸表等に記載すべき事項を記載せず、若しくは虚偽の記載をし、又は正当な理由がないのに同条第二項各号の規定による請求を拒んだ者は、二十万円以下の過料に処する。</w:t>
+      </w:r>
+    </w:p>
+    <w:p>
+      <w:pPr>
+        <w:pStyle w:val="Heading4"/>
+      </w:pPr>
+      <w:r>
+        <w:t>第六十六条</w:t>
+      </w:r>
+    </w:p>
+    <w:p>
+      <w:r>
+        <w:t>次の各号のいずれかに該当する者は、十万円以下の過料に処する。</w:t>
+      </w:r>
+    </w:p>
+    <w:p>
+      <w:pPr>
+        <w:pStyle w:val="ListBullet"/>
+        <w:ind w:left="880"/>
+      </w:pPr>
+      <w:r>
+        <w:t>一</w:t>
+        <w:br/>
+        <w:t>第五十五条の九第一項の規定による届出を怠つた者</w:t>
+      </w:r>
+    </w:p>
+    <w:p>
+      <w:pPr>
+        <w:pStyle w:val="ListBullet"/>
+        <w:ind w:left="880"/>
+      </w:pPr>
+      <w:r>
         <w:t>二</w:t>
-      </w:r>
-    </w:p>
-    <w:p>
-      <w:pPr>
+        <w:br/>
+        <w:t>第五十六条の五の規定による標識を掲げない者</w:t>
+      </w:r>
+    </w:p>
+    <w:p>
+      <w:pPr>
+        <w:pStyle w:val="ListBullet"/>
         <w:ind w:left="880"/>
       </w:pPr>
       <w:r>
-        <w:t>第四十八条第一項の規定に違反した者</w:t>
-      </w:r>
-    </w:p>
-    <w:p>
-      <w:pPr>
-        <w:pStyle w:val="Heading6"/>
-        <w:ind w:left="880"/>
-      </w:pPr>
-      <w:r>
         <w:t>三</w:t>
-      </w:r>
-    </w:p>
-    <w:p>
-      <w:pPr>
-        <w:ind w:left="880"/>
-      </w:pPr>
-      <w:r>
-        <w:t>第五十一条の十五の規定による養成業務の停止の命令に違反した登録養成施設設置者の役員又は職員</w:t>
-      </w:r>
-    </w:p>
-    <w:p>
-      <w:pPr>
-        <w:pStyle w:val="Heading4"/>
-      </w:pPr>
-      <w:r>
-        <w:t>第六十三条</w:t>
-      </w:r>
-    </w:p>
-    <w:p>
-      <w:r>
-        <w:t>次の各号のいずれかに該当する者は、六月以下の懲役又は三十万円以下の罰金に処する。</w:t>
-      </w:r>
-    </w:p>
-    <w:p>
-      <w:pPr>
-        <w:pStyle w:val="Heading6"/>
-        <w:ind w:left="880"/>
-      </w:pPr>
-      <w:r>
-        <w:t>一</w:t>
-      </w:r>
-    </w:p>
-    <w:p>
-      <w:pPr>
-        <w:ind w:left="880"/>
-      </w:pPr>
-      <w:r>
-        <w:t>正当の理由がなくて基本測量又は公共測量の実施を妨げた者</w:t>
-      </w:r>
-    </w:p>
-    <w:p>
-      <w:pPr>
-        <w:pStyle w:val="Heading6"/>
-        <w:ind w:left="880"/>
-      </w:pPr>
-      <w:r>
-        <w:t>二</w:t>
-      </w:r>
-    </w:p>
-    <w:p>
-      <w:pPr>
-        <w:ind w:left="880"/>
-      </w:pPr>
-      <w:r>
-        <w:t>第十五条第一項（第三十九条において準用する場合を含む。）の規定による土地の立入りを拒み、又は妨げた者</w:t>
-      </w:r>
-    </w:p>
-    <w:p>
-      <w:pPr>
-        <w:pStyle w:val="Heading6"/>
-        <w:ind w:left="880"/>
-      </w:pPr>
-      <w:r>
-        <w:t>三</w:t>
-      </w:r>
-    </w:p>
-    <w:p>
-      <w:pPr>
-        <w:ind w:left="880"/>
-      </w:pPr>
-      <w:r>
-        <w:t>第十八条（第三十九条において準用する場合を含む。）の規定による土地、樹木又は工作物の一時使用を拒み、又は妨げた者</w:t>
-      </w:r>
-    </w:p>
-    <w:p>
-      <w:pPr>
-        <w:pStyle w:val="Heading4"/>
-      </w:pPr>
-      <w:r>
-        <w:t>第六十三条の二</w:t>
-      </w:r>
-    </w:p>
-    <w:p>
-      <w:r>
-        <w:t>次の各号のいずれかに該当する者は、三十万円以下の罰金に処する。</w:t>
-      </w:r>
-    </w:p>
-    <w:p>
-      <w:pPr>
-        <w:pStyle w:val="Heading6"/>
-        <w:ind w:left="880"/>
-      </w:pPr>
-      <w:r>
-        <w:t>一</w:t>
-      </w:r>
-    </w:p>
-    <w:p>
-      <w:pPr>
-        <w:ind w:left="880"/>
-      </w:pPr>
-      <w:r>
-        <w:t>第五十一条の十一の規定による届出をしないで養成業務の全部を廃止した者</w:t>
-      </w:r>
-    </w:p>
-    <w:p>
-      <w:pPr>
-        <w:pStyle w:val="Heading6"/>
-        <w:ind w:left="880"/>
-      </w:pPr>
-      <w:r>
-        <w:t>二</w:t>
-      </w:r>
-    </w:p>
-    <w:p>
-      <w:pPr>
-        <w:ind w:left="880"/>
-      </w:pPr>
-      <w:r>
-        <w:t>第五十一条の十六の規定に違反して同条に規定する帳簿を備えず、帳簿に記載せず、若しくは虚偽の記載をし、又は帳簿を保存しなかつた者</w:t>
-      </w:r>
-    </w:p>
-    <w:p>
-      <w:pPr>
-        <w:pStyle w:val="Heading6"/>
-        <w:ind w:left="880"/>
-      </w:pPr>
-      <w:r>
-        <w:t>三</w:t>
-      </w:r>
-    </w:p>
-    <w:p>
-      <w:pPr>
-        <w:ind w:left="880"/>
-      </w:pPr>
-      <w:r>
-        <w:t>第五十一条の十七の規定による報告をせず、又は虚偽の報告をした者</w:t>
-      </w:r>
-    </w:p>
-    <w:p>
-      <w:pPr>
-        <w:pStyle w:val="Heading6"/>
-        <w:ind w:left="880"/>
-      </w:pPr>
-      <w:r>
-        <w:t>四</w:t>
-      </w:r>
-    </w:p>
-    <w:p>
-      <w:pPr>
-        <w:ind w:left="880"/>
-      </w:pPr>
-      <w:r>
-        <w:t>第五十一条の十八第一項の規定による検査を拒み、妨げ、又は忌避した者</w:t>
-      </w:r>
-    </w:p>
-    <w:p>
-      <w:pPr>
-        <w:pStyle w:val="Heading6"/>
-        <w:ind w:left="880"/>
-      </w:pPr>
-      <w:r>
-        <w:t>五</w:t>
-      </w:r>
-    </w:p>
-    <w:p>
-      <w:pPr>
-        <w:ind w:left="880"/>
-      </w:pPr>
-      <w:r>
-        <w:t>第五十五条の七第一項の規定による変更登録の申請をせず、又は虚偽の申請をした者</w:t>
-      </w:r>
-    </w:p>
-    <w:p>
-      <w:pPr>
-        <w:pStyle w:val="Heading6"/>
-        <w:ind w:left="880"/>
-      </w:pPr>
-      <w:r>
-        <w:t>六</w:t>
-      </w:r>
-    </w:p>
-    <w:p>
-      <w:pPr>
-        <w:ind w:left="880"/>
-      </w:pPr>
-      <w:r>
-        <w:t>正当な理由がなくて第五十五条の八第一項又は第二項の規定による書類の提出を怠り、又は虚偽の記載をしてこれらの書類を提出した者</w:t>
-      </w:r>
-    </w:p>
-    <w:p>
-      <w:pPr>
-        <w:pStyle w:val="Heading6"/>
-        <w:ind w:left="880"/>
-      </w:pPr>
-      <w:r>
-        <w:t>七</w:t>
-      </w:r>
-    </w:p>
-    <w:p>
-      <w:pPr>
-        <w:ind w:left="880"/>
-      </w:pPr>
-      <w:r>
-        <w:t>第五十五条の九第二項の規定により届出をしなかつた者</w:t>
-      </w:r>
-    </w:p>
-    <w:p>
-      <w:pPr>
-        <w:pStyle w:val="Heading6"/>
-        <w:ind w:left="880"/>
-      </w:pPr>
-      <w:r>
-        <w:t>八</w:t>
-      </w:r>
-    </w:p>
-    <w:p>
-      <w:pPr>
-        <w:ind w:left="880"/>
-      </w:pPr>
-      <w:r>
-        <w:t>第五十五条の十一第一項後段の規定による通知をしなかつた者</w:t>
-      </w:r>
-    </w:p>
-    <w:p>
-      <w:pPr>
-        <w:pStyle w:val="Heading6"/>
-        <w:ind w:left="880"/>
-      </w:pPr>
-      <w:r>
-        <w:t>九</w:t>
-      </w:r>
-    </w:p>
-    <w:p>
-      <w:pPr>
-        <w:ind w:left="880"/>
-      </w:pPr>
-      <w:r>
-        <w:t>第五十七条の三第一項の規定による報告をせず、若しくは虚偽の報告をし、又は同項の規定による検査を拒み、妨げ、若しくは忌避した者</w:t>
-      </w:r>
-    </w:p>
-    <w:p>
-      <w:pPr>
-        <w:pStyle w:val="Heading4"/>
-      </w:pPr>
-      <w:r>
-        <w:t>第六十四条</w:t>
-      </w:r>
-    </w:p>
-    <w:p>
-      <w:r>
-        <w:t>次の各号のいずれかに該当する者は、三十万円以下の罰金に処する。</w:t>
-      </w:r>
-    </w:p>
-    <w:p>
-      <w:pPr>
-        <w:pStyle w:val="Heading6"/>
-        <w:ind w:left="880"/>
-      </w:pPr>
-      <w:r>
-        <w:t>一</w:t>
-      </w:r>
-    </w:p>
-    <w:p>
-      <w:pPr>
-        <w:ind w:left="880"/>
-      </w:pPr>
-      <w:r>
-        <w:t>第二十六条（第三十九条において準用する場合を含む。）の規定に違反して測量標を使用した者</w:t>
-      </w:r>
-    </w:p>
-    <w:p>
-      <w:pPr>
-        <w:pStyle w:val="Heading6"/>
-        <w:ind w:left="880"/>
-      </w:pPr>
-      <w:r>
-        <w:t>二</w:t>
-      </w:r>
-    </w:p>
-    <w:p>
-      <w:pPr>
-        <w:ind w:left="880"/>
-      </w:pPr>
-      <w:r>
-        <w:t>第二十九条の規定に違反した者</w:t>
-      </w:r>
-    </w:p>
-    <w:p>
-      <w:pPr>
-        <w:pStyle w:val="Heading6"/>
-        <w:ind w:left="880"/>
-      </w:pPr>
-      <w:r>
-        <w:t>三</w:t>
-      </w:r>
-    </w:p>
-    <w:p>
-      <w:pPr>
-        <w:ind w:left="880"/>
-      </w:pPr>
-      <w:r>
-        <w:t>第三十条第一項の規定に違反した者</w:t>
-      </w:r>
-    </w:p>
-    <w:p>
-      <w:pPr>
-        <w:pStyle w:val="Heading4"/>
-      </w:pPr>
-      <w:r>
-        <w:t>第六十五条</w:t>
-      </w:r>
-    </w:p>
-    <w:p>
-      <w:r>
-        <w:t>法人の代表者又は法人若しくは人の代理人、使用人その他の従業者がその法人又は人の業務に関して第六十一条から前条までの違反行為をしたときは、行為者を罰するほか、その法人又は人に対しても、各本条の罰金刑を科する。</w:t>
-      </w:r>
-    </w:p>
-    <w:p>
-      <w:pPr>
-        <w:pStyle w:val="Heading4"/>
-      </w:pPr>
-      <w:r>
-        <w:t>第六十五条の二</w:t>
-      </w:r>
-    </w:p>
-    <w:p>
-      <w:r>
-        <w:t>第五十一条の十二第一項の規定に違反して財務諸表等を備えて置かず、財務諸表等に記載すべき事項を記載せず、若しくは虚偽の記載をし、又は正当な理由がないのに同条第二項各号の規定による請求を拒んだ者は、二十万円以下の過料に処する。</w:t>
-      </w:r>
-    </w:p>
-    <w:p>
-      <w:pPr>
-        <w:pStyle w:val="Heading4"/>
-      </w:pPr>
-      <w:r>
-        <w:t>第六十六条</w:t>
-      </w:r>
-    </w:p>
-    <w:p>
-      <w:r>
-        <w:t>次の各号のいずれかに該当する者は、十万円以下の過料に処する。</w:t>
-      </w:r>
-    </w:p>
-    <w:p>
-      <w:pPr>
-        <w:pStyle w:val="Heading6"/>
-        <w:ind w:left="880"/>
-      </w:pPr>
-      <w:r>
-        <w:t>一</w:t>
-      </w:r>
-    </w:p>
-    <w:p>
-      <w:pPr>
-        <w:ind w:left="880"/>
-      </w:pPr>
-      <w:r>
-        <w:t>第五十五条の九第一項の規定による届出を怠つた者</w:t>
-      </w:r>
-    </w:p>
-    <w:p>
-      <w:pPr>
-        <w:pStyle w:val="Heading6"/>
-        <w:ind w:left="880"/>
-      </w:pPr>
-      <w:r>
-        <w:t>二</w:t>
-      </w:r>
-    </w:p>
-    <w:p>
-      <w:pPr>
-        <w:ind w:left="880"/>
-      </w:pPr>
-      <w:r>
-        <w:t>第五十六条の五の規定による標識を掲げない者</w:t>
-      </w:r>
-    </w:p>
-    <w:p>
-      <w:pPr>
-        <w:pStyle w:val="Heading6"/>
-        <w:ind w:left="880"/>
-      </w:pPr>
-      <w:r>
-        <w:t>三</w:t>
-      </w:r>
-    </w:p>
-    <w:p>
-      <w:pPr>
-        <w:ind w:left="880"/>
-      </w:pPr>
-      <w:r>
+        <w:br/>
         <w:t>第五十七条第三項の規定により準用する第五十五条の十一第一項後段の規定による通知をしなかつた者</w:t>
       </w:r>
     </w:p>
@@ -5010,11 +4327,6 @@
       </w:pPr>
       <w:r>
         <w:t>附　則</w:t>
-      </w:r>
-    </w:p>
-    <w:p>
-      <w:r>
-        <w:t>この法律は、公布の日から起算して九十日を経過した日から施行する。</w:t>
       </w:r>
     </w:p>
     <w:p>
@@ -5023,7 +4335,7 @@
         <w:ind w:left="440"/>
       </w:pPr>
       <w:r>
-        <w:t>２</w:t>
+        <w:t>１</w:t>
       </w:r>
     </w:p>
     <w:p>
@@ -5031,7 +4343,7 @@
         <w:ind w:left="440"/>
       </w:pPr>
       <w:r>
-        <w:t>陸地測量標条例（明治二十三年法律第二十三号）及び陸地測量標条例施行細則（明治二十八年陸軍省令第十七号）は、廃止する。</w:t>
+        <w:t>この法律は、公布の日から起算して九十日を経過した日から施行する。</w:t>
       </w:r>
     </w:p>
     <w:p>
@@ -5040,7 +4352,7 @@
         <w:ind w:left="440"/>
       </w:pPr>
       <w:r>
-        <w:t>３</w:t>
+        <w:t>２</w:t>
       </w:r>
     </w:p>
     <w:p>
@@ -5048,7 +4360,7 @@
         <w:ind w:left="440"/>
       </w:pPr>
       <w:r>
-        <w:t>この法律施行前にした陸地測量標条例に違反する行為に対する罰則の適用については、なお、従前の例による。</w:t>
+        <w:t>陸地測量標条例（明治二十三年法律第二十三号）及び陸地測量標条例施行細則（明治二十八年陸軍省令第十七号）は、廃止する。</w:t>
       </w:r>
     </w:p>
     <w:p>
@@ -5057,7 +4369,7 @@
         <w:ind w:left="440"/>
       </w:pPr>
       <w:r>
-        <w:t>４</w:t>
+        <w:t>３</w:t>
       </w:r>
     </w:p>
     <w:p>
@@ -5065,7 +4377,7 @@
         <w:ind w:left="440"/>
       </w:pPr>
       <w:r>
-        <w:t>この法律施行の日から一年間に限り、測量士又は測量士補でない者でも、第四十八条の規定にかかわらず、基本測量又は公共測量に従事することができる。</w:t>
+        <w:t>この法律施行前にした陸地測量標条例に違反する行為に対する罰則の適用については、なお、従前の例による。</w:t>
       </w:r>
     </w:p>
     <w:p>
@@ -5074,7 +4386,7 @@
         <w:ind w:left="440"/>
       </w:pPr>
       <w:r>
-        <w:t>５</w:t>
+        <w:t>４</w:t>
       </w:r>
     </w:p>
     <w:p>
@@ -5082,7 +4394,7 @@
         <w:ind w:left="440"/>
       </w:pPr>
       <w:r>
-        <w:t>この法律施行前に陸地測量標条例に基いてした測量で、基本測量の範囲に属するものの測量成果、測量記録及び測量標は、この法律に基く基本測量の測量成果、測量記録及び測量標とみなす。</w:t>
+        <w:t>この法律施行の日から一年間に限り、測量士又は測量士補でない者でも、第四十八条の規定にかかわらず、基本測量又は公共測量に従事することができる。</w:t>
       </w:r>
     </w:p>
     <w:p>
@@ -5091,7 +4403,7 @@
         <w:ind w:left="440"/>
       </w:pPr>
       <w:r>
-        <w:t>６</w:t>
+        <w:t>５</w:t>
       </w:r>
     </w:p>
     <w:p>
@@ -5099,7 +4411,7 @@
         <w:ind w:left="440"/>
       </w:pPr>
       <w:r>
-        <w:t>この法律施行前にした測量で、国土交通大臣が指定したものの測量成果、測量記録及び測量標は、公共測量の測量成果、測量記録及び測量標とみなす。</w:t>
+        <w:t>この法律施行前に陸地測量標条例に基いてした測量で、基本測量の範囲に属するものの測量成果、測量記録及び測量標は、この法律に基く基本測量の測量成果、測量記録及び測量標とみなす。</w:t>
       </w:r>
     </w:p>
     <w:p>
@@ -5108,7 +4420,7 @@
         <w:ind w:left="440"/>
       </w:pPr>
       <w:r>
-        <w:t>７</w:t>
+        <w:t>６</w:t>
       </w:r>
     </w:p>
     <w:p>
@@ -5116,7 +4428,9 @@
         <w:ind w:left="440"/>
       </w:pPr>
       <w:r>
-        <w:t>国土交通大臣は、必要と認めるときは、前項の規定により、公共測量の測量成果若しくは測量記録とみなされたもの又はそれらの写しを国土地理院の長に送付させることができる。</w:t>
+        <w:t>この法律施行前にした測量で、国土交通大臣が指定したものの測量成果、測量記録及び測量標は、公共測量の測量成果、測量記録及び測量標とみなす。</w:t>
+        <w:br/>
+        <w:t>この場合において第四十条及び第四十一条第一項中「測量計画機関」とあるのは「当該測量を計画した者」と読み替えるものとする。</w:t>
       </w:r>
     </w:p>
     <w:p>
@@ -5125,7 +4439,7 @@
         <w:ind w:left="440"/>
       </w:pPr>
       <w:r>
-        <w:t>８</w:t>
+        <w:t>７</w:t>
       </w:r>
     </w:p>
     <w:p>
@@ -5133,7 +4447,7 @@
         <w:ind w:left="440"/>
       </w:pPr>
       <w:r>
-        <w:t>この法律施行の際、現に実施中の測量で、公共測量に属するものについては、第三十二条、第三十三条及び第三十六条の規定は、適用しない。</w:t>
+        <w:t>国土交通大臣は、必要と認めるときは、前項の規定により、公共測量の測量成果若しくは測量記録とみなされたもの又はそれらの写しを国土地理院の長に送付させることができる。</w:t>
       </w:r>
     </w:p>
     <w:p>
@@ -5142,7 +4456,7 @@
         <w:ind w:left="440"/>
       </w:pPr>
       <w:r>
-        <w:t>９</w:t>
+        <w:t>８</w:t>
       </w:r>
     </w:p>
     <w:p>
@@ -5150,79 +4464,9 @@
         <w:ind w:left="440"/>
       </w:pPr>
       <w:r>
-        <w:t>前項本文の規定に該当する場合においては、測量計画機関は、当該指定があつた後遅滞なく第三十三条の作業規程及び第三十六条の作業計画書を国土地理院の長に届け出なければならない。</w:t>
-      </w:r>
-    </w:p>
-    <w:p>
-      <w:r>
-        <w:br w:type="page"/>
-      </w:r>
-    </w:p>
-    <w:p>
-      <w:pPr>
-        <w:pStyle w:val="Heading1"/>
-      </w:pPr>
-      <w:r>
-        <w:t>附　則（昭和二六年六月九日法律第二二〇号）</w:t>
-      </w:r>
-    </w:p>
-    <w:p>
-      <w:r>
-        <w:t>この法律は、新法施行の日から施行する。</w:t>
-      </w:r>
-    </w:p>
-    <w:p>
-      <w:r>
-        <w:br w:type="page"/>
-      </w:r>
-    </w:p>
-    <w:p>
-      <w:pPr>
-        <w:pStyle w:val="Heading1"/>
-      </w:pPr>
-      <w:r>
-        <w:t>附　則（昭和二七年七月三一日法律第二八二号）</w:t>
-      </w:r>
-    </w:p>
-    <w:p>
-      <w:r>
-        <w:t>この法律は、昭和二十七年八月一日から施行する。</w:t>
-      </w:r>
-    </w:p>
-    <w:p>
-      <w:r>
-        <w:br w:type="page"/>
-      </w:r>
-    </w:p>
-    <w:p>
-      <w:pPr>
-        <w:pStyle w:val="Heading1"/>
-      </w:pPr>
-      <w:r>
-        <w:t>附　則（昭和三五年七月一日法律第一一五号）</w:t>
-      </w:r>
-    </w:p>
-    <w:p>
-      <w:r>
-        <w:t>この法律は、公布の日から施行する。</w:t>
-      </w:r>
-    </w:p>
-    <w:p>
-      <w:r>
-        <w:br w:type="page"/>
-      </w:r>
-    </w:p>
-    <w:p>
-      <w:pPr>
-        <w:pStyle w:val="Heading1"/>
-      </w:pPr>
-      <w:r>
-        <w:t>附　則（昭和三六年六月一日法律第一〇六号）</w:t>
-      </w:r>
-    </w:p>
-    <w:p>
-      <w:r>
-        <w:t>この法律は、公布の日から起算して六月をこえない範囲内において政令で定める日から施行する。</w:t>
+        <w:t>この法律施行の際、現に実施中の測量で、公共測量に属するものについては、第三十二条、第三十三条及び第三十六条の規定は、適用しない。</w:t>
+        <w:br/>
+        <w:t>但し、当該測量がこの法律施行の日から一年以内に完了しない場合においては、一年後に実施される分については、この限りでない。</w:t>
       </w:r>
     </w:p>
     <w:p>
@@ -5231,7 +4475,7 @@
         <w:ind w:left="440"/>
       </w:pPr>
       <w:r>
-        <w:t>２</w:t>
+        <w:t>９</w:t>
       </w:r>
     </w:p>
     <w:p>
@@ -5239,41 +4483,38 @@
         <w:ind w:left="440"/>
       </w:pPr>
       <w:r>
-        <w:t>第五十五条の十四の規定は、この法律の施行の際現に測量業を営んでいる者については、次の各号の一に該当する場合に限り、適用しない。</w:t>
-      </w:r>
-    </w:p>
-    <w:p>
-      <w:pPr>
-        <w:pStyle w:val="Heading6"/>
-        <w:ind w:left="880"/>
-      </w:pPr>
-      <w:r>
-        <w:t>一</w:t>
-      </w:r>
-    </w:p>
-    <w:p>
-      <w:pPr>
-        <w:ind w:left="880"/>
-      </w:pPr>
-      <w:r>
-        <w:t>この法律の施行の日から六十日間（その期間内に第五十五条の二の規定により登録を申請した場合において、その期間内に第五十五条の五第一項の規定による登録又は第五十五条の六第一項の規定による登録の拒否の処分がなされないときは、それらの処分がなされるまでの期間）その測量業を営む場合</w:t>
-      </w:r>
-    </w:p>
-    <w:p>
-      <w:pPr>
-        <w:pStyle w:val="Heading6"/>
-        <w:ind w:left="880"/>
-      </w:pPr>
-      <w:r>
-        <w:t>二</w:t>
-      </w:r>
-    </w:p>
-    <w:p>
-      <w:pPr>
-        <w:ind w:left="880"/>
-      </w:pPr>
-      <w:r>
-        <w:t>前号の期間が経過した後において、この法律の施行前に締結した請負契約に係る測量を完了する目的の範囲内で測量業を営む場合</w:t>
+        <w:t>前項本文の規定に該当する場合においては、測量計画機関は、当該指定があつた後遅滞なく第三十三条の作業規程及び第三十六条の作業計画書を国土地理院の長に届け出なければならない。</w:t>
+      </w:r>
+    </w:p>
+    <w:p>
+      <w:r>
+        <w:br w:type="page"/>
+      </w:r>
+    </w:p>
+    <w:p>
+      <w:pPr>
+        <w:pStyle w:val="Heading1"/>
+      </w:pPr>
+      <w:r>
+        <w:t>附則（昭和二六年六月九日法律第二二〇号）</w:t>
+      </w:r>
+    </w:p>
+    <w:p>
+      <w:r>
+        <w:t>この法律は、新法施行の日から施行する。</w:t>
+      </w:r>
+    </w:p>
+    <w:p>
+      <w:r>
+        <w:br w:type="page"/>
+      </w:r>
+    </w:p>
+    <w:p>
+      <w:pPr>
+        <w:pStyle w:val="Heading1"/>
+      </w:pPr>
+      <w:r>
+        <w:t>附則（昭和二七年七月三一日法律第二八二号）</w:t>
       </w:r>
     </w:p>
     <w:p>
@@ -5282,7 +4523,7 @@
         <w:ind w:left="440"/>
       </w:pPr>
       <w:r>
-        <w:t>３</w:t>
+        <w:t>１</w:t>
       </w:r>
     </w:p>
     <w:p>
@@ -5290,7 +4531,9 @@
         <w:ind w:left="440"/>
       </w:pPr>
       <w:r>
-        <w:t>この法律の施行の際現に測量業を営んでいる者がこの法律の施行の日から六十日以内に第五十五条の二の規定により登録を申請し、その申請に係る登録が第五十五条の六第一項の規定により拒否された場合において、その者がこの法律の施行の後その登録が拒否されるまでの間に締結した請負契約があるときは、その契約に係る測量の実施については、その者を第五十五条の十第一項の規定により登録が消除された測量業者とみなしてこの法律の規定を適用する。</w:t>
+        <w:t>この法律は、昭和二十七年八月一日から施行する。</w:t>
+        <w:br/>
+        <w:t>但し、附則第四項の規定は、昭和二十八年四月一日から施行する。</w:t>
       </w:r>
     </w:p>
     <w:p>
@@ -5303,30 +4546,7 @@
         <w:pStyle w:val="Heading1"/>
       </w:pPr>
       <w:r>
-        <w:t>附　則（昭和三六年六月一七日法律第一四五号）</w:t>
-      </w:r>
-    </w:p>
-    <w:p>
-      <w:r>
-        <w:t>この法律は、学校教育法の一部を改正する法律（昭和三十六年法律第百四十四号）の施行の日から施行する。</w:t>
-      </w:r>
-    </w:p>
-    <w:p>
-      <w:r>
-        <w:br w:type="page"/>
-      </w:r>
-    </w:p>
-    <w:p>
-      <w:pPr>
-        <w:pStyle w:val="Heading1"/>
-      </w:pPr>
-      <w:r>
-        <w:t>附　則（昭和三七年九月一五日法律第一六一号）</w:t>
-      </w:r>
-    </w:p>
-    <w:p>
-      <w:r>
-        <w:t>この法律は、昭和三十七年十月一日から施行する。</w:t>
+        <w:t>附則（昭和三五年七月一日法律第一一五号）</w:t>
       </w:r>
     </w:p>
     <w:p>
@@ -5335,7 +4555,7 @@
         <w:ind w:left="440"/>
       </w:pPr>
       <w:r>
-        <w:t>２</w:t>
+        <w:t>１</w:t>
       </w:r>
     </w:p>
     <w:p>
@@ -5343,7 +4563,20 @@
         <w:ind w:left="440"/>
       </w:pPr>
       <w:r>
-        <w:t>この法律による改正後の規定は、この附則に特別の定めがある場合を除き、この法律の施行前にされた行政庁の処分、この法律の施行前にされた申請に係る行政庁の不作為その他この法律の施行前に生じた事項についても適用する。</w:t>
+        <w:t>この法律は、公布の日から施行する。</w:t>
+      </w:r>
+    </w:p>
+    <w:p>
+      <w:r>
+        <w:br w:type="page"/>
+      </w:r>
+    </w:p>
+    <w:p>
+      <w:pPr>
+        <w:pStyle w:val="Heading1"/>
+      </w:pPr>
+      <w:r>
+        <w:t>附則（昭和三六年六月一日法律第一〇六号）</w:t>
       </w:r>
     </w:p>
     <w:p>
@@ -5352,7 +4585,7 @@
         <w:ind w:left="440"/>
       </w:pPr>
       <w:r>
-        <w:t>３</w:t>
+        <w:t>１</w:t>
       </w:r>
     </w:p>
     <w:p>
@@ -5360,7 +4593,9 @@
         <w:ind w:left="440"/>
       </w:pPr>
       <w:r>
-        <w:t>この法律の施行前に提起された訴願、審査の請求、異議の申立てその他の不服申立て（以下「訴願等」という。）については、この法律の施行後も、なお従前の例による。</w:t>
+        <w:t>この法律は、公布の日から起算して六月をこえない範囲内において政令で定める日から施行する。</w:t>
+        <w:br/>
+        <w:t>ただし、第十五条から第十八条まで、第二十五条及び第三十九条の改正規定は、公布の日から施行する。</w:t>
       </w:r>
     </w:p>
     <w:p>
@@ -5369,7 +4604,7 @@
         <w:ind w:left="440"/>
       </w:pPr>
       <w:r>
-        <w:t>４</w:t>
+        <w:t>２</w:t>
       </w:r>
     </w:p>
     <w:p>
@@ -5377,7 +4612,29 @@
         <w:ind w:left="440"/>
       </w:pPr>
       <w:r>
-        <w:t>前項に規定する訴願等で、この法律の施行後は行政不服審査法による不服申立てをすることができることとなる処分に係るものは、同法以外の法律の適用については、行政不服審査法による不服申立てとみなす。</w:t>
+        <w:t>第五十五条の十四の規定は、この法律の施行の際現に測量業を営んでいる者については、次の各号の一に該当する場合に限り、適用しない。</w:t>
+      </w:r>
+    </w:p>
+    <w:p>
+      <w:pPr>
+        <w:pStyle w:val="ListBullet"/>
+        <w:ind w:left="880"/>
+      </w:pPr>
+      <w:r>
+        <w:t>一</w:t>
+        <w:br/>
+        <w:t>この法律の施行の日から六十日間（その期間内に第五十五条の二の規定により登録を申請した場合において、その期間内に第五十五条の五第一項の規定による登録又は第五十五条の六第一項の規定による登録の拒否の処分がなされないときは、それらの処分がなされるまでの期間）その測量業を営む場合</w:t>
+      </w:r>
+    </w:p>
+    <w:p>
+      <w:pPr>
+        <w:pStyle w:val="ListBullet"/>
+        <w:ind w:left="880"/>
+      </w:pPr>
+      <w:r>
+        <w:t>二</w:t>
+        <w:br/>
+        <w:t>前号の期間が経過した後において、この法律の施行前に締結した請負契約に係る測量を完了する目的の範囲内で測量業を営む場合</w:t>
       </w:r>
     </w:p>
     <w:p>
@@ -5386,7 +4643,7 @@
         <w:ind w:left="440"/>
       </w:pPr>
       <w:r>
-        <w:t>５</w:t>
+        <w:t>３</w:t>
       </w:r>
     </w:p>
     <w:p>
@@ -5394,7 +4651,38 @@
         <w:ind w:left="440"/>
       </w:pPr>
       <w:r>
-        <w:t>第三項の規定によりこの法律の施行後にされる審査の請求、異議の申立てその他の不服申立ての裁決等については、行政不服審査法による不服申立てをすることができない。</w:t>
+        <w:t>この法律の施行の際現に測量業を営んでいる者がこの法律の施行の日から六十日以内に第五十五条の二の規定により登録を申請し、その申請に係る登録が第五十五条の六第一項の規定により拒否された場合において、その者がこの法律の施行の後その登録が拒否されるまでの間に締結した請負契約があるときは、その契約に係る測量の実施については、その者を第五十五条の十第一項の規定により登録が消除された測量業者とみなしてこの法律の規定を適用する。</w:t>
+      </w:r>
+    </w:p>
+    <w:p>
+      <w:r>
+        <w:br w:type="page"/>
+      </w:r>
+    </w:p>
+    <w:p>
+      <w:pPr>
+        <w:pStyle w:val="Heading1"/>
+      </w:pPr>
+      <w:r>
+        <w:t>附則（昭和三六年六月一七日法律第一四五号）</w:t>
+      </w:r>
+    </w:p>
+    <w:p>
+      <w:r>
+        <w:t>この法律は、学校教育法の一部を改正する法律（昭和三十六年法律第百四十四号）の施行の日から施行する。</w:t>
+      </w:r>
+    </w:p>
+    <w:p>
+      <w:r>
+        <w:br w:type="page"/>
+      </w:r>
+    </w:p>
+    <w:p>
+      <w:pPr>
+        <w:pStyle w:val="Heading1"/>
+      </w:pPr>
+      <w:r>
+        <w:t>附則（昭和三七年九月一五日法律第一六一号）</w:t>
       </w:r>
     </w:p>
     <w:p>
@@ -5403,7 +4691,7 @@
         <w:ind w:left="440"/>
       </w:pPr>
       <w:r>
-        <w:t>６</w:t>
+        <w:t>１</w:t>
       </w:r>
     </w:p>
     <w:p>
@@ -5411,7 +4699,7 @@
         <w:ind w:left="440"/>
       </w:pPr>
       <w:r>
-        <w:t>この法律の施行前にされた行政庁の処分で、この法律による改正前の規定により訴願等をすることができるものとされ、かつ、その提起期間が定められていなかつたものについて、行政不服審査法による不服申立てをすることができる期間は、この法律の施行の日から起算する。</w:t>
+        <w:t>この法律は、昭和三十七年十月一日から施行する。</w:t>
       </w:r>
     </w:p>
     <w:p>
@@ -5420,7 +4708,7 @@
         <w:ind w:left="440"/>
       </w:pPr>
       <w:r>
-        <w:t>８</w:t>
+        <w:t>２</w:t>
       </w:r>
     </w:p>
     <w:p>
@@ -5428,7 +4716,9 @@
         <w:ind w:left="440"/>
       </w:pPr>
       <w:r>
-        <w:t>この法律の施行前にした行為に対する罰則の適用については、なお従前の例による。</w:t>
+        <w:t>この法律による改正後の規定は、この附則に特別の定めがある場合を除き、この法律の施行前にされた行政庁の処分、この法律の施行前にされた申請に係る行政庁の不作為その他この法律の施行前に生じた事項についても適用する。</w:t>
+        <w:br/>
+        <w:t>ただし、この法律による改正前の規定によつて生じた効力を妨げない。</w:t>
       </w:r>
     </w:p>
     <w:p>
@@ -5437,7 +4727,7 @@
         <w:ind w:left="440"/>
       </w:pPr>
       <w:r>
-        <w:t>９</w:t>
+        <w:t>３</w:t>
       </w:r>
     </w:p>
     <w:p>
@@ -5445,25 +4735,9 @@
         <w:ind w:left="440"/>
       </w:pPr>
       <w:r>
-        <w:t>前八項に定めるもののほか、この法律の施行に関して必要な経過措置は、政令で定める。</w:t>
-      </w:r>
-    </w:p>
-    <w:p>
-      <w:r>
-        <w:br w:type="page"/>
-      </w:r>
-    </w:p>
-    <w:p>
-      <w:pPr>
-        <w:pStyle w:val="Heading1"/>
-      </w:pPr>
-      <w:r>
-        <w:t>附　則（昭和四二年六月一二日法律第三六号）</w:t>
-      </w:r>
-    </w:p>
-    <w:p>
-      <w:r>
-        <w:t>この法律は、登録免許税法の施行の日から施行する。</w:t>
+        <w:t>この法律の施行前に提起された訴願、審査の請求、異議の申立てその他の不服申立て（以下「訴願等」という。）については、この法律の施行後も、なお従前の例による。</w:t>
+        <w:br/>
+        <w:t>この法律の施行前にされた訴願等の裁決、決定その他の処分（以下「裁決等」という。）又はこの法律の施行前に提起された訴願等につきこの法律の施行後にされる裁決等にさらに不服がある場合の訴願等についても、同様とする。</w:t>
       </w:r>
     </w:p>
     <w:p>
@@ -5472,7 +4746,7 @@
         <w:ind w:left="440"/>
       </w:pPr>
       <w:r>
-        <w:t>２</w:t>
+        <w:t>４</w:t>
       </w:r>
     </w:p>
     <w:p>
@@ -5480,7 +4754,7 @@
         <w:ind w:left="440"/>
       </w:pPr>
       <w:r>
-        <w:t>登録免許税法別表第一の第二十三号の（三）、（十三）、（十六）及び（十七）、第三十一号、第四十三号から第四十六号まで並びに第四十八号に掲げる登録又は免許（以下「登録等」という。）の申請書を同法の公布の日前に当該登録等の事務をつかさどる官署（以下「登録官署等」という。）に提出した者が昭和四十二年十二月三十一日までに当該申請書に係る登録等を受ける場合における当該登録等に係る手数料については、なお従前の例による。</w:t>
+        <w:t>前項に規定する訴願等で、この法律の施行後は行政不服審査法による不服申立てをすることができることとなる処分に係るものは、同法以外の法律の適用については、行政不服審査法による不服申立てとみなす。</w:t>
       </w:r>
     </w:p>
     <w:p>
@@ -5489,7 +4763,7 @@
         <w:ind w:left="440"/>
       </w:pPr>
       <w:r>
-        <w:t>３</w:t>
+        <w:t>５</w:t>
       </w:r>
     </w:p>
     <w:p>
@@ -5497,43 +4771,7 @@
         <w:ind w:left="440"/>
       </w:pPr>
       <w:r>
-        <w:t>登録等の申請書を登録免許税法の公布の日から昭和四十二年七月三十一日までの間に登録官署等に提出した者が同日後に当該申請書に係る登録等を受ける場合又は登録等の申請書を同法の公布の日前に登録官署等に提出した者が昭和四十三年一月一日以後に当該申請書に係る登録等を受ける場合において、当該登録等の申請に際し当該登録等に係る手数料を納付しているときは、当該納付した手数料の額は、登録免許税法の規定により納付すべき登録免許税の額の一部として納付したものとみなす。</w:t>
-      </w:r>
-    </w:p>
-    <w:p>
-      <w:r>
-        <w:br w:type="page"/>
-      </w:r>
-    </w:p>
-    <w:p>
-      <w:pPr>
-        <w:pStyle w:val="Heading1"/>
-      </w:pPr>
-      <w:r>
-        <w:t>附　則（昭和四二年七月二一日法律第七五号）</w:t>
-      </w:r>
-    </w:p>
-    <w:p>
-      <w:r>
-        <w:t>この法律（第一条を除く。）は、改正法の施行の日から施行する。</w:t>
-      </w:r>
-    </w:p>
-    <w:p>
-      <w:r>
-        <w:br w:type="page"/>
-      </w:r>
-    </w:p>
-    <w:p>
-      <w:pPr>
-        <w:pStyle w:val="Heading1"/>
-      </w:pPr>
-      <w:r>
-        <w:t>附　則（昭和五〇年一二月二六日法律第九〇号）</w:t>
-      </w:r>
-    </w:p>
-    <w:p>
-      <w:r>
-        <w:t>この法律は、公布の日から施行する。</w:t>
+        <w:t>第三項の規定によりこの法律の施行後にされる審査の請求、異議の申立てその他の不服申立ての裁決等については、行政不服審査法による不服申立てをすることができない。</w:t>
       </w:r>
     </w:p>
     <w:p>
@@ -5542,7 +4780,7 @@
         <w:ind w:left="440"/>
       </w:pPr>
       <w:r>
-        <w:t>３</w:t>
+        <w:t>６</w:t>
       </w:r>
     </w:p>
     <w:p>
@@ -5550,281 +4788,7 @@
         <w:ind w:left="440"/>
       </w:pPr>
       <w:r>
-        <w:t>この法律（附則第一項ただし書に規定する規定については、当該規定）の施行前にした行為に対する罰則の適用については、なお従前の例による。</w:t>
-      </w:r>
-    </w:p>
-    <w:p>
-      <w:r>
-        <w:br w:type="page"/>
-      </w:r>
-    </w:p>
-    <w:p>
-      <w:pPr>
-        <w:pStyle w:val="Heading1"/>
-      </w:pPr>
-      <w:r>
-        <w:t>附　則（昭和五三年四月二四日法律第二七号）</w:t>
-      </w:r>
-    </w:p>
-    <w:p>
-      <w:r>
-        <w:t>この法律は、公布の日から施行する。</w:t>
-      </w:r>
-    </w:p>
-    <w:p>
-      <w:r>
-        <w:br w:type="page"/>
-      </w:r>
-    </w:p>
-    <w:p>
-      <w:pPr>
-        <w:pStyle w:val="Heading1"/>
-      </w:pPr>
-      <w:r>
-        <w:t>附　則（昭和五六年五月一九日法律第四五号）</w:t>
-      </w:r>
-    </w:p>
-    <w:p>
-      <w:r>
-        <w:t>この法律は、公布の日から施行する。</w:t>
-      </w:r>
-    </w:p>
-    <w:p>
-      <w:r>
-        <w:br w:type="page"/>
-      </w:r>
-    </w:p>
-    <w:p>
-      <w:pPr>
-        <w:pStyle w:val="Heading1"/>
-      </w:pPr>
-      <w:r>
-        <w:t>附　則（昭和五九年五月一日法律第二三号）</w:t>
-      </w:r>
-    </w:p>
-    <w:p>
-      <w:r>
-        <w:t>この法律は、公布の日から起算して二十日を経過した日から施行する。</w:t>
-      </w:r>
-    </w:p>
-    <w:p>
-      <w:r>
-        <w:br w:type="page"/>
-      </w:r>
-    </w:p>
-    <w:p>
-      <w:pPr>
-        <w:pStyle w:val="Heading1"/>
-      </w:pPr>
-      <w:r>
-        <w:t>附　則（昭和六〇年一二月二四日法律第一〇二号）</w:t>
-      </w:r>
-    </w:p>
-    <w:p>
-      <w:pPr>
-        <w:pStyle w:val="Heading4"/>
-      </w:pPr>
-      <w:r>
-        <w:t>第一条（施行期日）</w:t>
-      </w:r>
-    </w:p>
-    <w:p>
-      <w:r>
-        <w:t>この法律は、公布の日から施行する。</w:t>
-      </w:r>
-    </w:p>
-    <w:p>
-      <w:pPr>
-        <w:pStyle w:val="Heading6"/>
-        <w:ind w:left="880"/>
-      </w:pPr>
-      <w:r>
-        <w:t>一</w:t>
-      </w:r>
-    </w:p>
-    <w:p>
-      <w:pPr>
-        <w:ind w:left="880"/>
-      </w:pPr>
-      <w:r>
-        <w:t>略</w:t>
-      </w:r>
-    </w:p>
-    <w:p>
-      <w:pPr>
-        <w:pStyle w:val="Heading6"/>
-        <w:ind w:left="880"/>
-      </w:pPr>
-      <w:r>
-        <w:t>二</w:t>
-      </w:r>
-    </w:p>
-    <w:p>
-      <w:pPr>
-        <w:ind w:left="880"/>
-      </w:pPr>
-      <w:r>
-        <w:t>第二十三条の規定</w:t>
-      </w:r>
-    </w:p>
-    <w:p>
-      <w:pPr>
-        <w:pStyle w:val="Heading4"/>
-      </w:pPr>
-      <w:r>
-        <w:t>第八条（罰則に関する経過措置）</w:t>
-      </w:r>
-    </w:p>
-    <w:p>
-      <w:r>
-        <w:t>この法律（附則第一条各号に掲げる規定については、当該各規定）の施行前にした行為及び附則第四条の規定により従前の例によることとされる場合における第十一条の規定の施行後にした行為に対する罰則の適用については、なお従前の例による。</w:t>
-      </w:r>
-    </w:p>
-    <w:p>
-      <w:r>
-        <w:br w:type="page"/>
-      </w:r>
-    </w:p>
-    <w:p>
-      <w:pPr>
-        <w:pStyle w:val="Heading1"/>
-      </w:pPr>
-      <w:r>
-        <w:t>附　則（平成五年一一月一二日法律第八九号）</w:t>
-      </w:r>
-    </w:p>
-    <w:p>
-      <w:pPr>
-        <w:pStyle w:val="Heading4"/>
-      </w:pPr>
-      <w:r>
-        <w:t>第一条（施行期日）</w:t>
-      </w:r>
-    </w:p>
-    <w:p>
-      <w:r>
-        <w:t>この法律は、行政手続法（平成五年法律第八十八号）の施行の日から施行する。</w:t>
-      </w:r>
-    </w:p>
-    <w:p>
-      <w:pPr>
-        <w:pStyle w:val="Heading4"/>
-      </w:pPr>
-      <w:r>
-        <w:t>第二条（諮問等がされた不利益処分に関する経過措置）</w:t>
-      </w:r>
-    </w:p>
-    <w:p>
-      <w:r>
-        <w:t>この法律の施行前に法令に基づき審議会その他の合議制の機関に対し行政手続法第十三条に規定する聴聞又は弁明の機会の付与の手続その他の意見陳述のための手続に相当する手続を執るべきことの諮問その他の求めがされた場合においては、当該諮問その他の求めに係る不利益処分の手続に関しては、この法律による改正後の関係法律の規定にかかわらず、なお従前の例による。</w:t>
-      </w:r>
-    </w:p>
-    <w:p>
-      <w:pPr>
-        <w:pStyle w:val="Heading4"/>
-      </w:pPr>
-      <w:r>
-        <w:t>第十三条（罰則に関する経過措置）</w:t>
-      </w:r>
-    </w:p>
-    <w:p>
-      <w:r>
-        <w:t>この法律の施行前にした行為に対する罰則の適用については、なお従前の例による。</w:t>
-      </w:r>
-    </w:p>
-    <w:p>
-      <w:pPr>
-        <w:pStyle w:val="Heading4"/>
-      </w:pPr>
-      <w:r>
-        <w:t>第十四条（聴聞に関する規定の整理に伴う経過措置）</w:t>
-      </w:r>
-    </w:p>
-    <w:p>
-      <w:r>
-        <w:t>この法律の施行前に法律の規定により行われた聴聞、聴問若しくは聴聞会（不利益処分に係るものを除く。）又はこれらのための手続は、この法律による改正後の関係法律の相当規定により行われたものとみなす。</w:t>
-      </w:r>
-    </w:p>
-    <w:p>
-      <w:pPr>
-        <w:pStyle w:val="Heading4"/>
-      </w:pPr>
-      <w:r>
-        <w:t>第十五条（政令への委任）</w:t>
-      </w:r>
-    </w:p>
-    <w:p>
-      <w:r>
-        <w:t>附則第二条から前条までに定めるもののほか、この法律の施行に関して必要な経過措置は、政令で定める。</w:t>
-      </w:r>
-    </w:p>
-    <w:p>
-      <w:r>
-        <w:br w:type="page"/>
-      </w:r>
-    </w:p>
-    <w:p>
-      <w:pPr>
-        <w:pStyle w:val="Heading1"/>
-      </w:pPr>
-      <w:r>
-        <w:t>附　則（平成一一年七月一六日法律第八七号）</w:t>
-      </w:r>
-    </w:p>
-    <w:p>
-      <w:pPr>
-        <w:pStyle w:val="Heading4"/>
-      </w:pPr>
-      <w:r>
-        <w:t>第一条（施行期日）</w:t>
-      </w:r>
-    </w:p>
-    <w:p>
-      <w:r>
-        <w:t>この法律は、平成十二年四月一日から施行する。</w:t>
-      </w:r>
-    </w:p>
-    <w:p>
-      <w:pPr>
-        <w:pStyle w:val="Heading6"/>
-        <w:ind w:left="880"/>
-      </w:pPr>
-      <w:r>
-        <w:t>一</w:t>
-      </w:r>
-    </w:p>
-    <w:p>
-      <w:pPr>
-        <w:ind w:left="880"/>
-      </w:pPr>
-      <w:r>
-        <w:t>第一条中地方自治法第二百五十条の次に五条、節名並びに二款及び款名を加える改正規定（同法第二百五十条の九第一項に係る部分（両議院の同意を得ることに係る部分に限る。）に限る。）、第四十条中自然公園法附則第九項及び第十項の改正規定（同法附則第十項に係る部分に限る。）、第二百四十四条の規定（農業改良助長法第十四条の三の改正規定に係る部分を除く。）並びに第四百七十二条の規定（市町村の合併の特例に関する法律第六条、第八条及び第十七条の改正規定に係る部分を除く。）並びに附則第七条、第十条、第十二条、第五十九条ただし書、第六十条第四項及び第五項、第七十三条、第七十七条、第百五十七条第四項から第六項まで、第百六十条、第百六十三条、第百六十四条並びに第二百二条の規定</w:t>
-      </w:r>
-    </w:p>
-    <w:p>
-      <w:pPr>
-        <w:pStyle w:val="Heading4"/>
-      </w:pPr>
-      <w:r>
-        <w:t>第百五十九条（国等の事務）</w:t>
-      </w:r>
-    </w:p>
-    <w:p>
-      <w:r>
-        <w:t>この法律による改正前のそれぞれの法律に規定するもののほか、この法律の施行前において、地方公共団体の機関が法律又はこれに基づく政令により管理し又は執行する国、他の地方公共団体その他公共団体の事務（附則第百六十一条において「国等の事務」という。）は、この法律の施行後は、地方公共団体が法律又はこれに基づく政令により当該地方公共団体の事務として処理するものとする。</w:t>
-      </w:r>
-    </w:p>
-    <w:p>
-      <w:pPr>
-        <w:pStyle w:val="Heading4"/>
-      </w:pPr>
-      <w:r>
-        <w:t>第百六十条（処分、申請等に関する経過措置）</w:t>
-      </w:r>
-    </w:p>
-    <w:p>
-      <w:r>
-        <w:t>この法律（附則第一条各号に掲げる規定については、当該各規定。以下この条及び附則第百六十三条において同じ。）の施行前に改正前のそれぞれの法律の規定によりされた許可等の処分その他の行為（以下この条において「処分等の行為」という。）又はこの法律の施行の際現に改正前のそれぞれの法律の規定によりされている許可等の申請その他の行為（以下この条において「申請等の行為」という。）で、この法律の施行の日においてこれらの行為に係る行政事務を行うべき者が異なることとなるものは、附則第二条から前条までの規定又は改正後のそれぞれの法律（これに基づく命令を含む。）の経過措置に関する規定に定めるものを除き、この法律の施行の日以後における改正後のそれぞれの法律の適用については、改正後のそれぞれの法律の相当規定によりされた処分等の行為又は申請等の行為とみなす。</w:t>
+        <w:t>この法律の施行前にされた行政庁の処分で、この法律による改正前の規定により訴願等をすることができるものとされ、かつ、その提起期間が定められていなかつたものについて、行政不服審査法による不服申立てをすることができる期間は、この法律の施行の日から起算する。</w:t>
       </w:r>
     </w:p>
     <w:p>
@@ -5833,7 +4797,7 @@
         <w:ind w:left="440"/>
       </w:pPr>
       <w:r>
-        <w:t>２</w:t>
+        <w:t>８</w:t>
       </w:r>
     </w:p>
     <w:p>
@@ -5841,20 +4805,7 @@
         <w:ind w:left="440"/>
       </w:pPr>
       <w:r>
-        <w:t>この法律の施行前に改正前のそれぞれの法律の規定により国又は地方公共団体の機関に対し報告、届出、提出その他の手続をしなければならない事項で、この法律の施行の日前にその手続がされていないものについては、この法律及びこれに基づく政令に別段の定めがあるもののほか、これを、改正後のそれぞれの法律の相当規定により国又は地方公共団体の相当の機関に対して報告、届出、提出その他の手続をしなければならない事項についてその手続がされていないものとみなして、この法律による改正後のそれぞれの法律の規定を適用する。</w:t>
-      </w:r>
-    </w:p>
-    <w:p>
-      <w:pPr>
-        <w:pStyle w:val="Heading4"/>
-      </w:pPr>
-      <w:r>
-        <w:t>第百六十一条（不服申立てに関する経過措置）</w:t>
-      </w:r>
-    </w:p>
-    <w:p>
-      <w:r>
-        <w:t>施行日前にされた国等の事務に係る処分であって、当該処分をした行政庁（以下この条において「処分庁」という。）に施行日前に行政不服審査法に規定する上級行政庁（以下この条において「上級行政庁」という。）があったものについての同法による不服申立てについては、施行日以後においても、当該処分庁に引き続き上級行政庁があるものとみなして、行政不服審査法の規定を適用する。</w:t>
+        <w:t>この法律の施行前にした行為に対する罰則の適用については、なお従前の例による。</w:t>
       </w:r>
     </w:p>
     <w:p>
@@ -5863,7 +4814,7 @@
         <w:ind w:left="440"/>
       </w:pPr>
       <w:r>
-        <w:t>２</w:t>
+        <w:t>９</w:t>
       </w:r>
     </w:p>
     <w:p>
@@ -5871,72 +4822,7 @@
         <w:ind w:left="440"/>
       </w:pPr>
       <w:r>
-        <w:t>前項の場合において、上級行政庁とみなされる行政庁が地方公共団体の機関であるときは、当該機関が行政不服審査法の規定により処理することとされる事務は、新地方自治法第二条第九項第一号に規定する第一号法定受託事務とする。</w:t>
-      </w:r>
-    </w:p>
-    <w:p>
-      <w:pPr>
-        <w:pStyle w:val="Heading4"/>
-      </w:pPr>
-      <w:r>
-        <w:t>第百六十二条（手数料に関する経過措置）</w:t>
-      </w:r>
-    </w:p>
-    <w:p>
-      <w:r>
-        <w:t>施行日前においてこの法律による改正前のそれぞれの法律（これに基づく命令を含む。）の規定により納付すべきであった手数料については、この法律及びこれに基づく政令に別段の定めがあるもののほか、なお従前の例による。</w:t>
-      </w:r>
-    </w:p>
-    <w:p>
-      <w:pPr>
-        <w:pStyle w:val="Heading4"/>
-      </w:pPr>
-      <w:r>
-        <w:t>第百六十三条（罰則に関する経過措置）</w:t>
-      </w:r>
-    </w:p>
-    <w:p>
-      <w:r>
-        <w:t>この法律の施行前にした行為に対する罰則の適用については、なお従前の例による。</w:t>
-      </w:r>
-    </w:p>
-    <w:p>
-      <w:pPr>
-        <w:pStyle w:val="Heading4"/>
-      </w:pPr>
-      <w:r>
-        <w:t>第百六十四条（その他の経過措置の政令への委任）</w:t>
-      </w:r>
-    </w:p>
-    <w:p>
-      <w:r>
-        <w:t>この附則に規定するもののほか、この法律の施行に伴い必要な経過措置（罰則に関する経過措置を含む。）は、政令で定める。</w:t>
-      </w:r>
-    </w:p>
-    <w:p>
-      <w:pPr>
-        <w:pStyle w:val="Heading4"/>
-      </w:pPr>
-      <w:r>
-        <w:t>第二百五十条（検討）</w:t>
-      </w:r>
-    </w:p>
-    <w:p>
-      <w:r>
-        <w:t>新地方自治法第二条第九項第一号に規定する第一号法定受託事務については、できる限り新たに設けることのないようにするとともに、新地方自治法別表第一に掲げるもの及び新地方自治法に基づく政令に示すものについては、地方分権を推進する観点から検討を加え、適宜、適切な見直しを行うものとする。</w:t>
-      </w:r>
-    </w:p>
-    <w:p>
-      <w:pPr>
-        <w:pStyle w:val="Heading4"/>
-      </w:pPr>
-      <w:r>
-        <w:t>第二百五十一条</w:t>
-      </w:r>
-    </w:p>
-    <w:p>
-      <w:r>
-        <w:t>政府は、地方公共団体が事務及び事業を自主的かつ自立的に執行できるよう、国と地方公共団体との役割分担に応じた地方税財源の充実確保の方途について、経済情勢の推移等を勘案しつつ検討し、その結果に基づいて必要な措置を講ずるものとする。</w:t>
+        <w:t>前八項に定めるもののほか、この法律の施行に関して必要な経過措置は、政令で定める。</w:t>
       </w:r>
     </w:p>
     <w:p>
@@ -5949,236 +4835,7 @@
         <w:pStyle w:val="Heading1"/>
       </w:pPr>
       <w:r>
-        <w:t>附　則（平成一一年一二月八日法律第一五一号）</w:t>
-      </w:r>
-    </w:p>
-    <w:p>
-      <w:pPr>
-        <w:pStyle w:val="Heading4"/>
-      </w:pPr>
-      <w:r>
-        <w:t>第一条（施行期日）</w:t>
-      </w:r>
-    </w:p>
-    <w:p>
-      <w:r>
-        <w:t>この法律は、平成十二年四月一日から施行する。</w:t>
-      </w:r>
-    </w:p>
-    <w:p>
-      <w:pPr>
-        <w:pStyle w:val="Heading4"/>
-      </w:pPr>
-      <w:r>
-        <w:t>第三条（経過措置）</w:t>
-      </w:r>
-    </w:p>
-    <w:p>
-      <w:r>
-        <w:t>民法の一部を改正する法律（平成十一年法律第百四十九号）附則第三条第三項の規定により従前の例によることとされる準禁治産者及びその保佐人に関するこの法律による改正規定の適用については、次に掲げる改正規定を除き、なお従前の例による。</w:t>
-      </w:r>
-    </w:p>
-    <w:p>
-      <w:pPr>
-        <w:pStyle w:val="Heading6"/>
-        <w:ind w:left="880"/>
-      </w:pPr>
-      <w:r>
-        <w:t>一～二十五</w:t>
-      </w:r>
-    </w:p>
-    <w:p>
-      <w:pPr>
-        <w:ind w:left="880"/>
-      </w:pPr>
-      <w:r>
-        <w:t>略</w:t>
-      </w:r>
-    </w:p>
-    <w:p>
-      <w:pPr>
-        <w:pStyle w:val="Heading4"/>
-      </w:pPr>
-      <w:r>
-        <w:t>第四条</w:t>
-      </w:r>
-    </w:p>
-    <w:p>
-      <w:r>
-        <w:t>この法律の施行前にした行為に対する罰則の適用については、なお従前の例による。</w:t>
-      </w:r>
-    </w:p>
-    <w:p>
-      <w:r>
-        <w:br w:type="page"/>
-      </w:r>
-    </w:p>
-    <w:p>
-      <w:pPr>
-        <w:pStyle w:val="Heading1"/>
-      </w:pPr>
-      <w:r>
-        <w:t>附　則（平成一一年一二月二二日法律第一六〇号）</w:t>
-      </w:r>
-    </w:p>
-    <w:p>
-      <w:pPr>
-        <w:pStyle w:val="Heading4"/>
-      </w:pPr>
-      <w:r>
-        <w:t>第一条（施行期日）</w:t>
-      </w:r>
-    </w:p>
-    <w:p>
-      <w:r>
-        <w:t>この法律（第二条及び第三条を除く。）は、平成十三年一月六日から施行する。</w:t>
-      </w:r>
-    </w:p>
-    <w:p>
-      <w:pPr>
-        <w:pStyle w:val="Heading6"/>
-        <w:ind w:left="880"/>
-      </w:pPr>
-      <w:r>
-        <w:t>一</w:t>
-      </w:r>
-    </w:p>
-    <w:p>
-      <w:pPr>
-        <w:ind w:left="880"/>
-      </w:pPr>
-      <w:r>
-        <w:t>第九百九十五条（核原料物質、核燃料物質及び原子炉の規制に関する法律の一部を改正する法律附則の改正規定に係る部分に限る。）、第千三百五条、第千三百六条、第千三百二十四条第二項、第千三百二十六条第二項及び第千三百四十四条の規定</w:t>
-      </w:r>
-    </w:p>
-    <w:p>
-      <w:r>
-        <w:br w:type="page"/>
-      </w:r>
-    </w:p>
-    <w:p>
-      <w:pPr>
-        <w:pStyle w:val="Heading1"/>
-      </w:pPr>
-      <w:r>
-        <w:t>附　則（平成一二年一一月二七日法律第一二六号）</w:t>
-      </w:r>
-    </w:p>
-    <w:p>
-      <w:pPr>
-        <w:pStyle w:val="Heading4"/>
-      </w:pPr>
-      <w:r>
-        <w:t>第一条（施行期日）</w:t>
-      </w:r>
-    </w:p>
-    <w:p>
-      <w:r>
-        <w:t>この法律は、公布の日から起算して五月を超えない範囲内において政令で定める日から施行する。</w:t>
-      </w:r>
-    </w:p>
-    <w:p>
-      <w:pPr>
-        <w:pStyle w:val="Heading4"/>
-      </w:pPr>
-      <w:r>
-        <w:t>第二条（罰則に関する経過措置）</w:t>
-      </w:r>
-    </w:p>
-    <w:p>
-      <w:r>
-        <w:t>この法律の施行前にした行為に対する罰則の適用については、なお従前の例による。</w:t>
-      </w:r>
-    </w:p>
-    <w:p>
-      <w:r>
-        <w:br w:type="page"/>
-      </w:r>
-    </w:p>
-    <w:p>
-      <w:pPr>
-        <w:pStyle w:val="Heading1"/>
-      </w:pPr>
-      <w:r>
-        <w:t>附　則（平成一三年六月二〇日法律第五三号）</w:t>
-      </w:r>
-    </w:p>
-    <w:p>
-      <w:pPr>
-        <w:pStyle w:val="Heading4"/>
-      </w:pPr>
-      <w:r>
-        <w:t>第一条（施行期日）</w:t>
-      </w:r>
-    </w:p>
-    <w:p>
-      <w:r>
-        <w:t>この法律は、公布の日から起算して一年を超えない範囲内において政令で定める日から施行する。</w:t>
-      </w:r>
-    </w:p>
-    <w:p>
-      <w:pPr>
-        <w:pStyle w:val="Heading4"/>
-      </w:pPr>
-      <w:r>
-        <w:t>第二条（公共測量等に係る測量の基準に関する経過措置）</w:t>
-      </w:r>
-    </w:p>
-    <w:p>
-      <w:r>
-        <w:t>この法律の施行の際現に実施中の公共測量並びに基本測量及び公共測量以外の測量（測量法第四十七条の規定により指定されたものに限る。）に係る測量の基準については、なお従前の例による。</w:t>
-      </w:r>
-    </w:p>
-    <w:p>
-      <w:pPr>
-        <w:pStyle w:val="Heading4"/>
-      </w:pPr>
-      <w:r>
-        <w:t>第四条（罰則に関する経過措置）</w:t>
-      </w:r>
-    </w:p>
-    <w:p>
-      <w:r>
-        <w:t>この法律の施行前にした行為に対する罰則の適用については、なお従前の例による。</w:t>
-      </w:r>
-    </w:p>
-    <w:p>
-      <w:r>
-        <w:br w:type="page"/>
-      </w:r>
-    </w:p>
-    <w:p>
-      <w:pPr>
-        <w:pStyle w:val="Heading1"/>
-      </w:pPr>
-      <w:r>
-        <w:t>附　則（平成一五年六月一八日法律第九六号）</w:t>
-      </w:r>
-    </w:p>
-    <w:p>
-      <w:pPr>
-        <w:pStyle w:val="Heading4"/>
-      </w:pPr>
-      <w:r>
-        <w:t>第一条（施行期日）</w:t>
-      </w:r>
-    </w:p>
-    <w:p>
-      <w:r>
-        <w:t>この法律は、平成十六年三月一日から施行する。</w:t>
-      </w:r>
-    </w:p>
-    <w:p>
-      <w:pPr>
-        <w:pStyle w:val="Heading4"/>
-      </w:pPr>
-      <w:r>
-        <w:t>第四条（測量法の一部改正に伴う経過措置）</w:t>
-      </w:r>
-    </w:p>
-    <w:p>
-      <w:r>
-        <w:t>第三条の規定による改正後の測量法（以下この条において「新測量法」という。）第五十条第三号又は第四号の登録を受けようとする者は、第三条の規定の施行前においても、その申請を行うことができる。</w:t>
+        <w:t>附則（昭和四二年六月一二日法律第三六号）</w:t>
       </w:r>
     </w:p>
     <w:p>
@@ -6187,7 +4844,7 @@
         <w:ind w:left="440"/>
       </w:pPr>
       <w:r>
-        <w:t>２</w:t>
+        <w:t>１</w:t>
       </w:r>
     </w:p>
     <w:p>
@@ -6195,7 +4852,7 @@
         <w:ind w:left="440"/>
       </w:pPr>
       <w:r>
-        <w:t>第三条の規定の施行の際現に同条の規定による改正前の測量法（以下この条において「旧測量法」という。）第五十条第三号若しくは第五十一条第三号の指定を受けている測量に関する専門の養成施設（以下この条において単に「養成施設」という。）又は旧測量法第五十条第四号の指定を受けている養成施設は、第三条の規定の施行の日から起算して六月を経過する日までの間は、それぞれ新測量法第五十条第三号の登録を受けた養成施設又は同条第四号の登録を受けた養成施設とみなす。</w:t>
+        <w:t>この法律は、登録免許税法の施行の日から施行する。</w:t>
       </w:r>
     </w:p>
     <w:p>
@@ -6204,7 +4861,7 @@
         <w:ind w:left="440"/>
       </w:pPr>
       <w:r>
-        <w:t>３</w:t>
+        <w:t>２</w:t>
       </w:r>
     </w:p>
     <w:p>
@@ -6212,85 +4869,7 @@
         <w:ind w:left="440"/>
       </w:pPr>
       <w:r>
-        <w:t>第三条の規定の施行前に旧測量法第五十条第三号若しくは第五十一条第三号の指定を受けた養成施設において修得した旧測量法第五十条第三号若しくは第五十一条第三号に規定する専門の知識及び技能又は旧測量法第五十条第四号の指定を受けた養成施設において修得した同号に規定する高度の専門の知識及び技能は、それぞれ新測量法第五十条第三号の登録を受けた養成施設において修得した同号若しくは新測量法第五十一条第三号に規定する専門の知識及び技能又は新測量法第五十条第四号の登録を受けた養成施設において修得した同号に規定する高度の専門の知識及び技能とみなす。</w:t>
-      </w:r>
-    </w:p>
-    <w:p>
-      <w:pPr>
-        <w:pStyle w:val="Heading4"/>
-      </w:pPr>
-      <w:r>
-        <w:t>第十四条（処分、手続等の効力に関する経過措置）</w:t>
-      </w:r>
-    </w:p>
-    <w:p>
-      <w:r>
-        <w:t>附則第二条から前条までに規定するもののほか、この法律の施行前にこの法律による改正前のそれぞれの法律（これに基づく命令を含む。）の規定によってした処分、手続その他の行為であって、この法律による改正後のそれぞれの法律（これに基づく命令を含む。）中相当する規定があるものは、これらの規定によってした処分、手続その他の行為とみなす。</w:t>
-      </w:r>
-    </w:p>
-    <w:p>
-      <w:pPr>
-        <w:pStyle w:val="Heading4"/>
-      </w:pPr>
-      <w:r>
-        <w:t>第十五条（罰則の適用に関する経過措置）</w:t>
-      </w:r>
-    </w:p>
-    <w:p>
-      <w:r>
-        <w:t>この法律の施行前にした行為及びこの附則の規定によりなお従前の例によることとされる場合におけるこの法律の施行後にした行為に対する罰則の適用については、なお従前の例による。</w:t>
-      </w:r>
-    </w:p>
-    <w:p>
-      <w:pPr>
-        <w:pStyle w:val="Heading4"/>
-      </w:pPr>
-      <w:r>
-        <w:t>第十六条（その他の経過措置の政令への委任）</w:t>
-      </w:r>
-    </w:p>
-    <w:p>
-      <w:r>
-        <w:t>附則第二条から前条までに定めるもののほか、この法律の施行に関し必要となる経過措置（罰則に関する経過措置を含む。）は、政令で定める。</w:t>
-      </w:r>
-    </w:p>
-    <w:p>
-      <w:r>
-        <w:br w:type="page"/>
-      </w:r>
-    </w:p>
-    <w:p>
-      <w:pPr>
-        <w:pStyle w:val="Heading1"/>
-      </w:pPr>
-      <w:r>
-        <w:t>附　則（平成一六年六月二日法律第七六号）</w:t>
-      </w:r>
-    </w:p>
-    <w:p>
-      <w:pPr>
-        <w:pStyle w:val="Heading4"/>
-      </w:pPr>
-      <w:r>
-        <w:t>第一条（施行期日）</w:t>
-      </w:r>
-    </w:p>
-    <w:p>
-      <w:r>
-        <w:t>この法律は、破産法（平成十六年法律第七十五号。次条第八項並びに附則第三条第八項、第五条第八項、第十六項及び第二十一項、第八条第三項並びに第十三条において「新破産法」という。）の施行の日から施行する。</w:t>
-      </w:r>
-    </w:p>
-    <w:p>
-      <w:pPr>
-        <w:pStyle w:val="Heading4"/>
-      </w:pPr>
-      <w:r>
-        <w:t>第十二条（罰則の適用等に関する経過措置）</w:t>
-      </w:r>
-    </w:p>
-    <w:p>
-      <w:r>
-        <w:t>施行日前にした行為並びに附則第二条第一項、第三条第一項、第四条、第五条第一項、第九項、第十七項、第十九項及び第二十一項並びに第六条第一項及び第三項の規定によりなお従前の例によることとされる場合における施行日以後にした行為に対する罰則の適用については、なお従前の例による。</w:t>
+        <w:t>登録免許税法別表第一の第二十三号の（三）、（十三）、（十六）及び（十七）、第三十一号、第四十三号から第四十六号まで並びに第四十八号に掲げる登録又は免許（以下「登録等」という。）の申請書を同法の公布の日前に当該登録等の事務をつかさどる官署（以下「登録官署等」という。）に提出した者が昭和四十二年十二月三十一日までに当該申請書に係る登録等を受ける場合における当該登録等に係る手数料については、なお従前の例による。</w:t>
       </w:r>
     </w:p>
     <w:p>
@@ -6299,7 +4878,7 @@
         <w:ind w:left="440"/>
       </w:pPr>
       <w:r>
-        <w:t>５</w:t>
+        <w:t>３</w:t>
       </w:r>
     </w:p>
     <w:p>
@@ -6307,20 +4886,7 @@
         <w:ind w:left="440"/>
       </w:pPr>
       <w:r>
-        <w:t>施行日前にされた破産の宣告、再生手続開始の決定、更生手続開始の決定又は外国倒産処理手続の承認の決定に係る届出、通知又は報告の義務に関するこの法律による改正前の証券取引法、測量法、国際観光ホテル整備法、建築士法、投資信託及び投資法人に関する法律、電気通信事業法、電気通信役務利用放送法、水洗炭業に関する法律、不動産の鑑定評価に関する法律、外国証券業者に関する法律、積立式宅地建物販売業法、銀行法、貸金業の規制等に関する法律、浄化槽法、有価証券に係る投資顧問業の規制等に関する法律、抵当証券業の規制等に関する法律、金融先物取引法、遊漁船業の適正化に関する法律、前払式証票の規制等に関する法律、商品投資に係る事業の規制に関する法律、不動産特定共同事業法、保険業法、資産の流動化に関する法律、債権管理回収業に関する特別措置法、新事業創出促進法、建設工事に係る資材の再資源化等に関する法律、著作権等管理事業法、マンションの管理の適正化の推進に関する法律、確定給付企業年金法、特定製品に係るフロン類の回収及び破壊の実施の確保等に関する法律、社債等の振替に関する法律、確定拠出年金法、使用済自動車の再資源化等に関する法律、信託業法及び特定目的会社による特定資産の流動化に関する法律等の一部を改正する法律附則第二条第一項の規定によりなおその効力を有するものとされる同法第一条の規定による改正前の特定目的会社による特定資産の流動化に関する法律の規定並びにこれらの規定に係る罰則の適用については、なお従前の例による。</w:t>
-      </w:r>
-    </w:p>
-    <w:p>
-      <w:pPr>
-        <w:pStyle w:val="Heading4"/>
-      </w:pPr>
-      <w:r>
-        <w:t>第十四条（政令への委任）</w:t>
-      </w:r>
-    </w:p>
-    <w:p>
-      <w:r>
-        <w:t>附則第二条から前条までに規定するもののほか、この法律の施行に関し必要な経過措置は、政令で定める。</w:t>
+        <w:t>登録等の申請書を登録免許税法の公布の日から昭和四十二年七月三十一日までの間に登録官署等に提出した者が同日後に当該申請書に係る登録等を受ける場合又は登録等の申請書を同法の公布の日前に登録官署等に提出した者が昭和四十三年一月一日以後に当該申請書に係る登録等を受ける場合において、当該登録等の申請に際し当該登録等に係る手数料を納付しているときは、当該納付した手数料の額は、登録免許税法の規定により納付すべき登録免許税の額の一部として納付したものとみなす。</w:t>
       </w:r>
     </w:p>
     <w:p>
@@ -6333,20 +4899,12 @@
         <w:pStyle w:val="Heading1"/>
       </w:pPr>
       <w:r>
-        <w:t>附　則（平成一六年一二月一日法律第一四七号）</w:t>
-      </w:r>
-    </w:p>
-    <w:p>
-      <w:pPr>
-        <w:pStyle w:val="Heading4"/>
-      </w:pPr>
-      <w:r>
-        <w:t>第一条（施行期日）</w:t>
-      </w:r>
-    </w:p>
-    <w:p>
-      <w:r>
-        <w:t>この法律は、公布の日から起算して六月を超えない範囲内において政令で定める日から施行する。</w:t>
+        <w:t>附則（昭和四二年七月二一日法律第七五号）</w:t>
+      </w:r>
+    </w:p>
+    <w:p>
+      <w:r>
+        <w:t>この法律（第一条を除く。）は、改正法の施行の日から施行する。</w:t>
       </w:r>
     </w:p>
     <w:p>
@@ -6359,77 +4917,7 @@
         <w:pStyle w:val="Heading1"/>
       </w:pPr>
       <w:r>
-        <w:t>附　則（平成一六年一二月三日法律第一五四号）</w:t>
-      </w:r>
-    </w:p>
-    <w:p>
-      <w:pPr>
-        <w:pStyle w:val="Heading4"/>
-      </w:pPr>
-      <w:r>
-        <w:t>第一条（施行期日）</w:t>
-      </w:r>
-    </w:p>
-    <w:p>
-      <w:r>
-        <w:t>この法律は、公布の日から起算して六月を超えない範囲内において政令で定める日（以下「施行日」という。）から施行する。</w:t>
-      </w:r>
-    </w:p>
-    <w:p>
-      <w:r>
-        <w:br w:type="page"/>
-      </w:r>
-    </w:p>
-    <w:p>
-      <w:pPr>
-        <w:pStyle w:val="Heading1"/>
-      </w:pPr>
-      <w:r>
-        <w:t>附　則（平成一七年七月二六日法律第八七号）</w:t>
-      </w:r>
-    </w:p>
-    <w:p>
-      <w:r>
-        <w:t>この法律は、会社法の施行の日から施行する。</w:t>
-      </w:r>
-    </w:p>
-    <w:p>
-      <w:r>
-        <w:br w:type="page"/>
-      </w:r>
-    </w:p>
-    <w:p>
-      <w:pPr>
-        <w:pStyle w:val="Heading1"/>
-      </w:pPr>
-      <w:r>
-        <w:t>附　則（平成一八年三月三一日法律第一〇号）</w:t>
-      </w:r>
-    </w:p>
-    <w:p>
-      <w:pPr>
-        <w:pStyle w:val="Heading4"/>
-      </w:pPr>
-      <w:r>
-        <w:t>第一条（施行期日）</w:t>
-      </w:r>
-    </w:p>
-    <w:p>
-      <w:r>
-        <w:t>この法律は、平成十八年四月一日から施行する。</w:t>
-      </w:r>
-    </w:p>
-    <w:p>
-      <w:pPr>
-        <w:pStyle w:val="Heading4"/>
-      </w:pPr>
-      <w:r>
-        <w:t>第百七十二条（測量法の一部改正に伴う経過措置）</w:t>
-      </w:r>
-    </w:p>
-    <w:p>
-      <w:r>
-        <w:t>前条の規定による改正後の測量法（以下この条において「新測量法」という。）第五十五条の四の規定は、施行日以後に新測量法第五十五条第一項の規定により登録を受けようとする者及び同条第三項の規定により更新の登録を受けようとする者について適用し、施行日前に前条の規定による改正前の測量法第五十五条第一項の規定により登録を受けた者及び同条第三項の規定により更新の登録を受けた者については、なお従前の例による。</w:t>
+        <w:t>附則（昭和五〇年一二月二六日法律第九〇号）</w:t>
       </w:r>
     </w:p>
     <w:p>
@@ -6438,7 +4926,7 @@
         <w:ind w:left="440"/>
       </w:pPr>
       <w:r>
-        <w:t>２</w:t>
+        <w:t>１</w:t>
       </w:r>
     </w:p>
     <w:p>
@@ -6446,106 +4934,7 @@
         <w:ind w:left="440"/>
       </w:pPr>
       <w:r>
-        <w:t>施行日前に前条の規定による改正前の測量法第四十九条の規定に従い登録された測量士が施行日以後に新測量法第五十五条第一項の規定により登録を受ける場合における新測量法第五十五条の四の規定の適用については、次の各号に定めるところによる。</w:t>
-      </w:r>
-    </w:p>
-    <w:p>
-      <w:pPr>
-        <w:pStyle w:val="Heading6"/>
-        <w:ind w:left="880"/>
-      </w:pPr>
-      <w:r>
-        <w:t>一</w:t>
-      </w:r>
-    </w:p>
-    <w:p>
-      <w:pPr>
-        <w:ind w:left="880"/>
-      </w:pPr>
-      <w:r>
-        <w:t>新測量法第五十五条の四第一項中「登録を受けようとする者（第四十九条の規定に従い登録された測量士を除く。）」とあるのは、「登録を受けようとする者」とする。</w:t>
-      </w:r>
-    </w:p>
-    <w:p>
-      <w:pPr>
-        <w:pStyle w:val="Heading6"/>
-        <w:ind w:left="880"/>
-      </w:pPr>
-      <w:r>
-        <w:t>二</w:t>
-      </w:r>
-    </w:p>
-    <w:p>
-      <w:pPr>
-        <w:ind w:left="880"/>
-      </w:pPr>
-      <w:r>
-        <w:t>新測量法第五十五条の四第二項の規定は、適用しない。</w:t>
-      </w:r>
-    </w:p>
-    <w:p>
-      <w:pPr>
-        <w:pStyle w:val="Heading4"/>
-      </w:pPr>
-      <w:r>
-        <w:t>第二百十一条（罰則に関する経過措置）</w:t>
-      </w:r>
-    </w:p>
-    <w:p>
-      <w:r>
-        <w:t>この法律（附則第一条各号に掲げる規定にあっては、当該規定。以下この条において同じ。）の施行前にした行為及びこの附則の規定によりなお従前の例によることとされる場合におけるこの法律の施行後にした行為に対する罰則の適用については、なお従前の例による。</w:t>
-      </w:r>
-    </w:p>
-    <w:p>
-      <w:pPr>
-        <w:pStyle w:val="Heading4"/>
-      </w:pPr>
-      <w:r>
-        <w:t>第二百十二条（その他の経過措置の政令への委任）</w:t>
-      </w:r>
-    </w:p>
-    <w:p>
-      <w:r>
-        <w:t>この附則に規定するもののほか、この法律の施行に関し必要な経過措置は、政令で定める。</w:t>
-      </w:r>
-    </w:p>
-    <w:p>
-      <w:r>
-        <w:br w:type="page"/>
-      </w:r>
-    </w:p>
-    <w:p>
-      <w:pPr>
-        <w:pStyle w:val="Heading1"/>
-      </w:pPr>
-      <w:r>
-        <w:t>附　則（平成一九年五月二三日法律第五五号）</w:t>
-      </w:r>
-    </w:p>
-    <w:p>
-      <w:pPr>
-        <w:pStyle w:val="Heading4"/>
-      </w:pPr>
-      <w:r>
-        <w:t>第一条（施行期日）</w:t>
-      </w:r>
-    </w:p>
-    <w:p>
-      <w:r>
-        <w:t>この法律は、公布の日から起算して一年を超えない範囲内において政令で定める日から施行する。</w:t>
-      </w:r>
-    </w:p>
-    <w:p>
-      <w:pPr>
-        <w:pStyle w:val="Heading4"/>
-      </w:pPr>
-      <w:r>
-        <w:t>第二条（公共測量として指定された測量等に関する経過措置）</w:t>
-      </w:r>
-    </w:p>
-    <w:p>
-      <w:r>
-        <w:t>この法律の施行前に生じたこの法律による改正前の測量法（以下この条において「旧法」という。）第二十条に規定する損失に対する補償については、なお従前の例による。</w:t>
+        <w:t>この法律は、公布の日から施行する。</w:t>
       </w:r>
     </w:p>
     <w:p>
@@ -6554,7 +4943,7 @@
         <w:ind w:left="440"/>
       </w:pPr>
       <w:r>
-        <w:t>２</w:t>
+        <w:t>３</w:t>
       </w:r>
     </w:p>
     <w:p>
@@ -6562,7 +4951,20 @@
         <w:ind w:left="440"/>
       </w:pPr>
       <w:r>
-        <w:t>この法律の施行の際現に旧法第四十七条の規定による指定を受けている測量は、この法律の施行の日にこの法律による改正後の測量法（以下「新法」という。）第五条第二号の規定による指定を受けたものとみなす。</w:t>
+        <w:t>この法律（附則第一項ただし書に規定する規定については、当該規定）の施行前にした行為に対する罰則の適用については、なお従前の例による。</w:t>
+      </w:r>
+    </w:p>
+    <w:p>
+      <w:r>
+        <w:br w:type="page"/>
+      </w:r>
+    </w:p>
+    <w:p>
+      <w:pPr>
+        <w:pStyle w:val="Heading1"/>
+      </w:pPr>
+      <w:r>
+        <w:t>附則（昭和五三年四月二四日法律第二七号）</w:t>
       </w:r>
     </w:p>
     <w:p>
@@ -6571,6 +4973,666 @@
         <w:ind w:left="440"/>
       </w:pPr>
       <w:r>
+        <w:t>１</w:t>
+      </w:r>
+    </w:p>
+    <w:p>
+      <w:pPr>
+        <w:ind w:left="440"/>
+      </w:pPr>
+      <w:r>
+        <w:t>この法律は、公布の日から施行する。</w:t>
+      </w:r>
+    </w:p>
+    <w:p>
+      <w:r>
+        <w:br w:type="page"/>
+      </w:r>
+    </w:p>
+    <w:p>
+      <w:pPr>
+        <w:pStyle w:val="Heading1"/>
+      </w:pPr>
+      <w:r>
+        <w:t>附則（昭和五六年五月一九日法律第四五号）</w:t>
+      </w:r>
+    </w:p>
+    <w:p>
+      <w:pPr>
+        <w:pStyle w:val="Heading5"/>
+        <w:ind w:left="440"/>
+      </w:pPr>
+      <w:r>
+        <w:t>１</w:t>
+      </w:r>
+    </w:p>
+    <w:p>
+      <w:pPr>
+        <w:ind w:left="440"/>
+      </w:pPr>
+      <w:r>
+        <w:t>この法律は、公布の日から施行する。</w:t>
+      </w:r>
+    </w:p>
+    <w:p>
+      <w:r>
+        <w:br w:type="page"/>
+      </w:r>
+    </w:p>
+    <w:p>
+      <w:pPr>
+        <w:pStyle w:val="Heading1"/>
+      </w:pPr>
+      <w:r>
+        <w:t>附則（昭和五九年五月一日法律第二三号）</w:t>
+      </w:r>
+    </w:p>
+    <w:p>
+      <w:pPr>
+        <w:pStyle w:val="Heading5"/>
+        <w:ind w:left="440"/>
+      </w:pPr>
+      <w:r>
+        <w:t>１</w:t>
+      </w:r>
+    </w:p>
+    <w:p>
+      <w:pPr>
+        <w:ind w:left="440"/>
+      </w:pPr>
+      <w:r>
+        <w:t>この法律は、公布の日から起算して二十日を経過した日から施行する。</w:t>
+      </w:r>
+    </w:p>
+    <w:p>
+      <w:r>
+        <w:br w:type="page"/>
+      </w:r>
+    </w:p>
+    <w:p>
+      <w:pPr>
+        <w:pStyle w:val="Heading1"/>
+      </w:pPr>
+      <w:r>
+        <w:t>附則（昭和六〇年一二月二四日法律第一〇二号）</w:t>
+      </w:r>
+    </w:p>
+    <w:p>
+      <w:pPr>
+        <w:pStyle w:val="Heading4"/>
+      </w:pPr>
+      <w:r>
+        <w:t>第一条（施行期日）</w:t>
+      </w:r>
+    </w:p>
+    <w:p>
+      <w:r>
+        <w:t>この法律は、公布の日から施行する。</w:t>
+        <w:br/>
+        <w:t>ただし、次の各号に掲げる規定は、それぞれ当該各号に定める日から施行する。</w:t>
+      </w:r>
+    </w:p>
+    <w:p>
+      <w:pPr>
+        <w:pStyle w:val="ListBullet"/>
+        <w:ind w:left="880"/>
+      </w:pPr>
+      <w:r>
+        <w:t>一</w:t>
+        <w:br/>
+        <w:t>略</w:t>
+      </w:r>
+    </w:p>
+    <w:p>
+      <w:pPr>
+        <w:pStyle w:val="ListBullet"/>
+        <w:ind w:left="880"/>
+      </w:pPr>
+      <w:r>
+        <w:t>二</w:t>
+        <w:br/>
+        <w:t>第二十三条の規定</w:t>
+        <w:br/>
+        <w:br/>
+        <w:br/>
+        <w:t>公布の日から起算して三月を経過した日</w:t>
+      </w:r>
+    </w:p>
+    <w:p>
+      <w:pPr>
+        <w:pStyle w:val="Heading4"/>
+      </w:pPr>
+      <w:r>
+        <w:t>第八条（罰則に関する経過措置）</w:t>
+      </w:r>
+    </w:p>
+    <w:p>
+      <w:r>
+        <w:t>この法律（附則第一条各号に掲げる規定については、当該各規定）の施行前にした行為及び附則第四条の規定により従前の例によることとされる場合における第十一条の規定の施行後にした行為に対する罰則の適用については、なお従前の例による。</w:t>
+      </w:r>
+    </w:p>
+    <w:p>
+      <w:r>
+        <w:br w:type="page"/>
+      </w:r>
+    </w:p>
+    <w:p>
+      <w:pPr>
+        <w:pStyle w:val="Heading1"/>
+      </w:pPr>
+      <w:r>
+        <w:t>附則（平成五年一一月一二日法律第八九号）</w:t>
+      </w:r>
+    </w:p>
+    <w:p>
+      <w:pPr>
+        <w:pStyle w:val="Heading4"/>
+      </w:pPr>
+      <w:r>
+        <w:t>第一条（施行期日）</w:t>
+      </w:r>
+    </w:p>
+    <w:p>
+      <w:r>
+        <w:t>この法律は、行政手続法（平成五年法律第八十八号）の施行の日から施行する。</w:t>
+      </w:r>
+    </w:p>
+    <w:p>
+      <w:pPr>
+        <w:pStyle w:val="Heading4"/>
+      </w:pPr>
+      <w:r>
+        <w:t>第二条（諮問等がされた不利益処分に関する経過措置）</w:t>
+      </w:r>
+    </w:p>
+    <w:p>
+      <w:r>
+        <w:t>この法律の施行前に法令に基づき審議会その他の合議制の機関に対し行政手続法第十三条に規定する聴聞又は弁明の機会の付与の手続その他の意見陳述のための手続に相当する手続を執るべきことの諮問その他の求めがされた場合においては、当該諮問その他の求めに係る不利益処分の手続に関しては、この法律による改正後の関係法律の規定にかかわらず、なお従前の例による。</w:t>
+      </w:r>
+    </w:p>
+    <w:p>
+      <w:pPr>
+        <w:pStyle w:val="Heading4"/>
+      </w:pPr>
+      <w:r>
+        <w:t>第十三条（罰則に関する経過措置）</w:t>
+      </w:r>
+    </w:p>
+    <w:p>
+      <w:r>
+        <w:t>この法律の施行前にした行為に対する罰則の適用については、なお従前の例による。</w:t>
+      </w:r>
+    </w:p>
+    <w:p>
+      <w:pPr>
+        <w:pStyle w:val="Heading4"/>
+      </w:pPr>
+      <w:r>
+        <w:t>第十四条（聴聞に関する規定の整理に伴う経過措置）</w:t>
+      </w:r>
+    </w:p>
+    <w:p>
+      <w:r>
+        <w:t>この法律の施行前に法律の規定により行われた聴聞、聴問若しくは聴聞会（不利益処分に係るものを除く。）又はこれらのための手続は、この法律による改正後の関係法律の相当規定により行われたものとみなす。</w:t>
+      </w:r>
+    </w:p>
+    <w:p>
+      <w:pPr>
+        <w:pStyle w:val="Heading4"/>
+      </w:pPr>
+      <w:r>
+        <w:t>第十五条（政令への委任）</w:t>
+      </w:r>
+    </w:p>
+    <w:p>
+      <w:r>
+        <w:t>附則第二条から前条までに定めるもののほか、この法律の施行に関して必要な経過措置は、政令で定める。</w:t>
+      </w:r>
+    </w:p>
+    <w:p>
+      <w:r>
+        <w:br w:type="page"/>
+      </w:r>
+    </w:p>
+    <w:p>
+      <w:pPr>
+        <w:pStyle w:val="Heading1"/>
+      </w:pPr>
+      <w:r>
+        <w:t>附則（平成一一年七月一六日法律第八七号）</w:t>
+      </w:r>
+    </w:p>
+    <w:p>
+      <w:pPr>
+        <w:pStyle w:val="Heading4"/>
+      </w:pPr>
+      <w:r>
+        <w:t>第一条（施行期日）</w:t>
+      </w:r>
+    </w:p>
+    <w:p>
+      <w:r>
+        <w:t>この法律は、平成十二年四月一日から施行する。</w:t>
+        <w:br/>
+        <w:t>ただし、次の各号に掲げる規定は、当該各号に定める日から施行する。</w:t>
+      </w:r>
+    </w:p>
+    <w:p>
+      <w:pPr>
+        <w:pStyle w:val="ListBullet"/>
+        <w:ind w:left="880"/>
+      </w:pPr>
+      <w:r>
+        <w:t>一</w:t>
+        <w:br/>
+        <w:t>第一条中地方自治法第二百五十条の次に五条、節名並びに二款及び款名を加える改正規定（同法第二百五十条の九第一項に係る部分（両議院の同意を得ることに係る部分に限る。）に限る。）、第四十条中自然公園法附則第九項及び第十項の改正規定（同法附則第十項に係る部分に限る。）、第二百四十四条の規定（農業改良助長法第十四条の三の改正規定に係る部分を除く。）並びに第四百七十二条の規定（市町村の合併の特例に関する法律第六条、第八条及び第十七条の改正規定に係る部分を除く。）並びに附則第七条、第十条、第十二条、第五十九条ただし書、第六十条第四項及び第五項、第七十三条、第七十七条、第百五十七条第四項から第六項まで、第百六十条、第百六十三条、第百六十四条並びに第二百二条の規定</w:t>
+        <w:br/>
+        <w:br/>
+        <w:br/>
+        <w:t>公布の日</w:t>
+      </w:r>
+    </w:p>
+    <w:p>
+      <w:pPr>
+        <w:pStyle w:val="Heading4"/>
+      </w:pPr>
+      <w:r>
+        <w:t>第百五十九条（国等の事務）</w:t>
+      </w:r>
+    </w:p>
+    <w:p>
+      <w:r>
+        <w:t>この法律による改正前のそれぞれの法律に規定するもののほか、この法律の施行前において、地方公共団体の機関が法律又はこれに基づく政令により管理し又は執行する国、他の地方公共団体その他公共団体の事務（附則第百六十一条において「国等の事務」という。）は、この法律の施行後は、地方公共団体が法律又はこれに基づく政令により当該地方公共団体の事務として処理するものとする。</w:t>
+      </w:r>
+    </w:p>
+    <w:p>
+      <w:pPr>
+        <w:pStyle w:val="Heading4"/>
+      </w:pPr>
+      <w:r>
+        <w:t>第百六十条（処分、申請等に関する経過措置）</w:t>
+      </w:r>
+    </w:p>
+    <w:p>
+      <w:r>
+        <w:t>この法律（附則第一条各号に掲げる規定については、当該各規定。以下この条及び附則第百六十三条において同じ。）の施行前に改正前のそれぞれの法律の規定によりされた許可等の処分その他の行為（以下この条において「処分等の行為」という。）又はこの法律の施行の際現に改正前のそれぞれの法律の規定によりされている許可等の申請その他の行為（以下この条において「申請等の行為」という。）で、この法律の施行の日においてこれらの行為に係る行政事務を行うべき者が異なることとなるものは、附則第二条から前条までの規定又は改正後のそれぞれの法律（これに基づく命令を含む。）の経過措置に関する規定に定めるものを除き、この法律の施行の日以後における改正後のそれぞれの法律の適用については、改正後のそれぞれの法律の相当規定によりされた処分等の行為又は申請等の行為とみなす。</w:t>
+      </w:r>
+    </w:p>
+    <w:p>
+      <w:pPr>
+        <w:pStyle w:val="Heading5"/>
+        <w:ind w:left="440"/>
+      </w:pPr>
+      <w:r>
+        <w:t>２</w:t>
+      </w:r>
+    </w:p>
+    <w:p>
+      <w:pPr>
+        <w:ind w:left="440"/>
+      </w:pPr>
+      <w:r>
+        <w:t>この法律の施行前に改正前のそれぞれの法律の規定により国又は地方公共団体の機関に対し報告、届出、提出その他の手続をしなければならない事項で、この法律の施行の日前にその手続がされていないものについては、この法律及びこれに基づく政令に別段の定めがあるもののほか、これを、改正後のそれぞれの法律の相当規定により国又は地方公共団体の相当の機関に対して報告、届出、提出その他の手続をしなければならない事項についてその手続がされていないものとみなして、この法律による改正後のそれぞれの法律の規定を適用する。</w:t>
+      </w:r>
+    </w:p>
+    <w:p>
+      <w:pPr>
+        <w:pStyle w:val="Heading4"/>
+      </w:pPr>
+      <w:r>
+        <w:t>第百六十一条（不服申立てに関する経過措置）</w:t>
+      </w:r>
+    </w:p>
+    <w:p>
+      <w:r>
+        <w:t>施行日前にされた国等の事務に係る処分であって、当該処分をした行政庁（以下この条において「処分庁」という。）に施行日前に行政不服審査法に規定する上級行政庁（以下この条において「上級行政庁」という。）があったものについての同法による不服申立てについては、施行日以後においても、当該処分庁に引き続き上級行政庁があるものとみなして、行政不服審査法の規定を適用する。</w:t>
+        <w:br/>
+        <w:t>この場合において、当該処分庁の上級行政庁とみなされる行政庁は、施行日前に当該処分庁の上級行政庁であった行政庁とする。</w:t>
+      </w:r>
+    </w:p>
+    <w:p>
+      <w:pPr>
+        <w:pStyle w:val="Heading5"/>
+        <w:ind w:left="440"/>
+      </w:pPr>
+      <w:r>
+        <w:t>２</w:t>
+      </w:r>
+    </w:p>
+    <w:p>
+      <w:pPr>
+        <w:ind w:left="440"/>
+      </w:pPr>
+      <w:r>
+        <w:t>前項の場合において、上級行政庁とみなされる行政庁が地方公共団体の機関であるときは、当該機関が行政不服審査法の規定により処理することとされる事務は、新地方自治法第二条第九項第一号に規定する第一号法定受託事務とする。</w:t>
+      </w:r>
+    </w:p>
+    <w:p>
+      <w:pPr>
+        <w:pStyle w:val="Heading4"/>
+      </w:pPr>
+      <w:r>
+        <w:t>第百六十二条（手数料に関する経過措置）</w:t>
+      </w:r>
+    </w:p>
+    <w:p>
+      <w:r>
+        <w:t>施行日前においてこの法律による改正前のそれぞれの法律（これに基づく命令を含む。）の規定により納付すべきであった手数料については、この法律及びこれに基づく政令に別段の定めがあるもののほか、なお従前の例による。</w:t>
+      </w:r>
+    </w:p>
+    <w:p>
+      <w:pPr>
+        <w:pStyle w:val="Heading4"/>
+      </w:pPr>
+      <w:r>
+        <w:t>第百六十三条（罰則に関する経過措置）</w:t>
+      </w:r>
+    </w:p>
+    <w:p>
+      <w:r>
+        <w:t>この法律の施行前にした行為に対する罰則の適用については、なお従前の例による。</w:t>
+      </w:r>
+    </w:p>
+    <w:p>
+      <w:pPr>
+        <w:pStyle w:val="Heading4"/>
+      </w:pPr>
+      <w:r>
+        <w:t>第百六十四条（その他の経過措置の政令への委任）</w:t>
+      </w:r>
+    </w:p>
+    <w:p>
+      <w:r>
+        <w:t>この附則に規定するもののほか、この法律の施行に伴い必要な経過措置（罰則に関する経過措置を含む。）は、政令で定める。</w:t>
+      </w:r>
+    </w:p>
+    <w:p>
+      <w:pPr>
+        <w:pStyle w:val="Heading4"/>
+      </w:pPr>
+      <w:r>
+        <w:t>第二百五十条（検討）</w:t>
+      </w:r>
+    </w:p>
+    <w:p>
+      <w:r>
+        <w:t>新地方自治法第二条第九項第一号に規定する第一号法定受託事務については、できる限り新たに設けることのないようにするとともに、新地方自治法別表第一に掲げるもの及び新地方自治法に基づく政令に示すものについては、地方分権を推進する観点から検討を加え、適宜、適切な見直しを行うものとする。</w:t>
+      </w:r>
+    </w:p>
+    <w:p>
+      <w:pPr>
+        <w:pStyle w:val="Heading4"/>
+      </w:pPr>
+      <w:r>
+        <w:t>第二百五十一条</w:t>
+      </w:r>
+    </w:p>
+    <w:p>
+      <w:r>
+        <w:t>政府は、地方公共団体が事務及び事業を自主的かつ自立的に執行できるよう、国と地方公共団体との役割分担に応じた地方税財源の充実確保の方途について、経済情勢の推移等を勘案しつつ検討し、その結果に基づいて必要な措置を講ずるものとする。</w:t>
+      </w:r>
+    </w:p>
+    <w:p>
+      <w:r>
+        <w:br w:type="page"/>
+      </w:r>
+    </w:p>
+    <w:p>
+      <w:pPr>
+        <w:pStyle w:val="Heading1"/>
+      </w:pPr>
+      <w:r>
+        <w:t>附則（平成一一年一二月八日法律第一五一号）</w:t>
+      </w:r>
+    </w:p>
+    <w:p>
+      <w:pPr>
+        <w:pStyle w:val="Heading4"/>
+      </w:pPr>
+      <w:r>
+        <w:t>第一条（施行期日）</w:t>
+      </w:r>
+    </w:p>
+    <w:p>
+      <w:r>
+        <w:t>この法律は、平成十二年四月一日から施行する。</w:t>
+      </w:r>
+    </w:p>
+    <w:p>
+      <w:pPr>
+        <w:pStyle w:val="Heading4"/>
+      </w:pPr>
+      <w:r>
+        <w:t>第三条（経過措置）</w:t>
+      </w:r>
+    </w:p>
+    <w:p>
+      <w:r>
+        <w:t>民法の一部を改正する法律（平成十一年法律第百四十九号）附則第三条第三項の規定により従前の例によることとされる準禁治産者及びその保佐人に関するこの法律による改正規定の適用については、次に掲げる改正規定を除き、なお従前の例による。</w:t>
+      </w:r>
+    </w:p>
+    <w:p>
+      <w:pPr>
+        <w:pStyle w:val="ListBullet"/>
+        <w:ind w:left="880"/>
+      </w:pPr>
+      <w:r>
+        <w:t>一～二十五</w:t>
+        <w:br/>
+        <w:t>略</w:t>
+      </w:r>
+    </w:p>
+    <w:p>
+      <w:pPr>
+        <w:pStyle w:val="Heading4"/>
+      </w:pPr>
+      <w:r>
+        <w:t>第四条</w:t>
+      </w:r>
+    </w:p>
+    <w:p>
+      <w:r>
+        <w:t>この法律の施行前にした行為に対する罰則の適用については、なお従前の例による。</w:t>
+      </w:r>
+    </w:p>
+    <w:p>
+      <w:r>
+        <w:br w:type="page"/>
+      </w:r>
+    </w:p>
+    <w:p>
+      <w:pPr>
+        <w:pStyle w:val="Heading1"/>
+      </w:pPr>
+      <w:r>
+        <w:t>附則（平成一一年一二月二二日法律第一六〇号）</w:t>
+      </w:r>
+    </w:p>
+    <w:p>
+      <w:pPr>
+        <w:pStyle w:val="Heading4"/>
+      </w:pPr>
+      <w:r>
+        <w:t>第一条（施行期日）</w:t>
+      </w:r>
+    </w:p>
+    <w:p>
+      <w:r>
+        <w:t>この法律（第二条及び第三条を除く。）は、平成十三年一月六日から施行する。</w:t>
+        <w:br/>
+        <w:t>ただし、次の各号に掲げる規定は、当該各号に定める日から施行する。</w:t>
+      </w:r>
+    </w:p>
+    <w:p>
+      <w:pPr>
+        <w:pStyle w:val="ListBullet"/>
+        <w:ind w:left="880"/>
+      </w:pPr>
+      <w:r>
+        <w:t>一</w:t>
+        <w:br/>
+        <w:t>第九百九十五条（核原料物質、核燃料物質及び原子炉の規制に関する法律の一部を改正する法律附則の改正規定に係る部分に限る。）、第千三百五条、第千三百六条、第千三百二十四条第二項、第千三百二十六条第二項及び第千三百四十四条の規定</w:t>
+        <w:br/>
+        <w:br/>
+        <w:br/>
+        <w:t>公布の日</w:t>
+      </w:r>
+    </w:p>
+    <w:p>
+      <w:r>
+        <w:br w:type="page"/>
+      </w:r>
+    </w:p>
+    <w:p>
+      <w:pPr>
+        <w:pStyle w:val="Heading1"/>
+      </w:pPr>
+      <w:r>
+        <w:t>附則（平成一二年一一月二七日法律第一二六号）</w:t>
+      </w:r>
+    </w:p>
+    <w:p>
+      <w:pPr>
+        <w:pStyle w:val="Heading4"/>
+      </w:pPr>
+      <w:r>
+        <w:t>第一条（施行期日）</w:t>
+      </w:r>
+    </w:p>
+    <w:p>
+      <w:r>
+        <w:t>この法律は、公布の日から起算して五月を超えない範囲内において政令で定める日から施行する。</w:t>
+      </w:r>
+    </w:p>
+    <w:p>
+      <w:pPr>
+        <w:pStyle w:val="Heading4"/>
+      </w:pPr>
+      <w:r>
+        <w:t>第二条（罰則に関する経過措置）</w:t>
+      </w:r>
+    </w:p>
+    <w:p>
+      <w:r>
+        <w:t>この法律の施行前にした行為に対する罰則の適用については、なお従前の例による。</w:t>
+      </w:r>
+    </w:p>
+    <w:p>
+      <w:r>
+        <w:br w:type="page"/>
+      </w:r>
+    </w:p>
+    <w:p>
+      <w:pPr>
+        <w:pStyle w:val="Heading1"/>
+      </w:pPr>
+      <w:r>
+        <w:t>附則（平成一三年六月二〇日法律第五三号）</w:t>
+      </w:r>
+    </w:p>
+    <w:p>
+      <w:pPr>
+        <w:pStyle w:val="Heading4"/>
+      </w:pPr>
+      <w:r>
+        <w:t>第一条（施行期日）</w:t>
+      </w:r>
+    </w:p>
+    <w:p>
+      <w:r>
+        <w:t>この法律は、公布の日から起算して一年を超えない範囲内において政令で定める日から施行する。</w:t>
+      </w:r>
+    </w:p>
+    <w:p>
+      <w:pPr>
+        <w:pStyle w:val="Heading4"/>
+      </w:pPr>
+      <w:r>
+        <w:t>第二条（公共測量等に係る測量の基準に関する経過措置）</w:t>
+      </w:r>
+    </w:p>
+    <w:p>
+      <w:r>
+        <w:t>この法律の施行の際現に実施中の公共測量並びに基本測量及び公共測量以外の測量（測量法第四十七条の規定により指定されたものに限る。）に係る測量の基準については、なお従前の例による。</w:t>
+      </w:r>
+    </w:p>
+    <w:p>
+      <w:pPr>
+        <w:pStyle w:val="Heading4"/>
+      </w:pPr>
+      <w:r>
+        <w:t>第四条（罰則に関する経過措置）</w:t>
+      </w:r>
+    </w:p>
+    <w:p>
+      <w:r>
+        <w:t>この法律の施行前にした行為に対する罰則の適用については、なお従前の例による。</w:t>
+      </w:r>
+    </w:p>
+    <w:p>
+      <w:r>
+        <w:br w:type="page"/>
+      </w:r>
+    </w:p>
+    <w:p>
+      <w:pPr>
+        <w:pStyle w:val="Heading1"/>
+      </w:pPr>
+      <w:r>
+        <w:t>附則（平成一五年六月一八日法律第九六号）</w:t>
+      </w:r>
+    </w:p>
+    <w:p>
+      <w:pPr>
+        <w:pStyle w:val="Heading4"/>
+      </w:pPr>
+      <w:r>
+        <w:t>第一条（施行期日）</w:t>
+      </w:r>
+    </w:p>
+    <w:p>
+      <w:r>
+        <w:t>この法律は、平成十六年三月一日から施行する。</w:t>
+      </w:r>
+    </w:p>
+    <w:p>
+      <w:pPr>
+        <w:pStyle w:val="Heading4"/>
+      </w:pPr>
+      <w:r>
+        <w:t>第四条（測量法の一部改正に伴う経過措置）</w:t>
+      </w:r>
+    </w:p>
+    <w:p>
+      <w:r>
+        <w:t>第三条の規定による改正後の測量法（以下この条において「新測量法」という。）第五十条第三号又は第四号の登録を受けようとする者は、第三条の規定の施行前においても、その申請を行うことができる。</w:t>
+        <w:br/>
+        <w:t>新測量法第五十一条の十第一項の規定による業務規程の届出についても、同様とする。</w:t>
+      </w:r>
+    </w:p>
+    <w:p>
+      <w:pPr>
+        <w:pStyle w:val="Heading5"/>
+        <w:ind w:left="440"/>
+      </w:pPr>
+      <w:r>
+        <w:t>２</w:t>
+      </w:r>
+    </w:p>
+    <w:p>
+      <w:pPr>
+        <w:ind w:left="440"/>
+      </w:pPr>
+      <w:r>
+        <w:t>第三条の規定の施行の際現に同条の規定による改正前の測量法（以下この条において「旧測量法」という。）第五十条第三号若しくは第五十一条第三号の指定を受けている測量に関する専門の養成施設（以下この条において単に「養成施設」という。）又は旧測量法第五十条第四号の指定を受けている養成施設は、第三条の規定の施行の日から起算して六月を経過する日までの間は、それぞれ新測量法第五十条第三号の登録を受けた養成施設又は同条第四号の登録を受けた養成施設とみなす。</w:t>
+      </w:r>
+    </w:p>
+    <w:p>
+      <w:pPr>
+        <w:pStyle w:val="Heading5"/>
+        <w:ind w:left="440"/>
+      </w:pPr>
+      <w:r>
         <w:t>３</w:t>
       </w:r>
     </w:p>
@@ -6579,6 +5641,361 @@
         <w:ind w:left="440"/>
       </w:pPr>
       <w:r>
+        <w:t>第三条の規定の施行前に旧測量法第五十条第三号若しくは第五十一条第三号の指定を受けた養成施設において修得した旧測量法第五十条第三号若しくは第五十一条第三号に規定する専門の知識及び技能又は旧測量法第五十条第四号の指定を受けた養成施設において修得した同号に規定する高度の専門の知識及び技能は、それぞれ新測量法第五十条第三号の登録を受けた養成施設において修得した同号若しくは新測量法第五十一条第三号に規定する専門の知識及び技能又は新測量法第五十条第四号の登録を受けた養成施設において修得した同号に規定する高度の専門の知識及び技能とみなす。</w:t>
+      </w:r>
+    </w:p>
+    <w:p>
+      <w:pPr>
+        <w:pStyle w:val="Heading4"/>
+      </w:pPr>
+      <w:r>
+        <w:t>第十四条（処分、手続等の効力に関する経過措置）</w:t>
+      </w:r>
+    </w:p>
+    <w:p>
+      <w:r>
+        <w:t>附則第二条から前条までに規定するもののほか、この法律の施行前にこの法律による改正前のそれぞれの法律（これに基づく命令を含む。）の規定によってした処分、手続その他の行為であって、この法律による改正後のそれぞれの法律（これに基づく命令を含む。）中相当する規定があるものは、これらの規定によってした処分、手続その他の行為とみなす。</w:t>
+      </w:r>
+    </w:p>
+    <w:p>
+      <w:pPr>
+        <w:pStyle w:val="Heading4"/>
+      </w:pPr>
+      <w:r>
+        <w:t>第十五条（罰則の適用に関する経過措置）</w:t>
+      </w:r>
+    </w:p>
+    <w:p>
+      <w:r>
+        <w:t>この法律の施行前にした行為及びこの附則の規定によりなお従前の例によることとされる場合におけるこの法律の施行後にした行為に対する罰則の適用については、なお従前の例による。</w:t>
+      </w:r>
+    </w:p>
+    <w:p>
+      <w:pPr>
+        <w:pStyle w:val="Heading4"/>
+      </w:pPr>
+      <w:r>
+        <w:t>第十六条（その他の経過措置の政令への委任）</w:t>
+      </w:r>
+    </w:p>
+    <w:p>
+      <w:r>
+        <w:t>附則第二条から前条までに定めるもののほか、この法律の施行に関し必要となる経過措置（罰則に関する経過措置を含む。）は、政令で定める。</w:t>
+      </w:r>
+    </w:p>
+    <w:p>
+      <w:r>
+        <w:br w:type="page"/>
+      </w:r>
+    </w:p>
+    <w:p>
+      <w:pPr>
+        <w:pStyle w:val="Heading1"/>
+      </w:pPr>
+      <w:r>
+        <w:t>附則（平成一六年六月二日法律第七六号）</w:t>
+      </w:r>
+    </w:p>
+    <w:p>
+      <w:pPr>
+        <w:pStyle w:val="Heading4"/>
+      </w:pPr>
+      <w:r>
+        <w:t>第一条（施行期日）</w:t>
+      </w:r>
+    </w:p>
+    <w:p>
+      <w:r>
+        <w:t>この法律は、破産法（平成十六年法律第七十五号。次条第八項並びに附則第三条第八項、第五条第八項、第十六項及び第二十一項、第八条第三項並びに第十三条において「新破産法」という。）の施行の日から施行する。</w:t>
+      </w:r>
+    </w:p>
+    <w:p>
+      <w:pPr>
+        <w:pStyle w:val="Heading4"/>
+      </w:pPr>
+      <w:r>
+        <w:t>第十二条（罰則の適用等に関する経過措置）</w:t>
+      </w:r>
+    </w:p>
+    <w:p>
+      <w:r>
+        <w:t>施行日前にした行為並びに附則第二条第一項、第三条第一項、第四条、第五条第一項、第九項、第十七項、第十九項及び第二十一項並びに第六条第一項及び第三項の規定によりなお従前の例によることとされる場合における施行日以後にした行為に対する罰則の適用については、なお従前の例による。</w:t>
+      </w:r>
+    </w:p>
+    <w:p>
+      <w:pPr>
+        <w:pStyle w:val="Heading5"/>
+        <w:ind w:left="440"/>
+      </w:pPr>
+      <w:r>
+        <w:t>５</w:t>
+      </w:r>
+    </w:p>
+    <w:p>
+      <w:pPr>
+        <w:ind w:left="440"/>
+      </w:pPr>
+      <w:r>
+        <w:t>施行日前にされた破産の宣告、再生手続開始の決定、更生手続開始の決定又は外国倒産処理手続の承認の決定に係る届出、通知又は報告の義務に関するこの法律による改正前の証券取引法、測量法、国際観光ホテル整備法、建築士法、投資信託及び投資法人に関する法律、電気通信事業法、電気通信役務利用放送法、水洗炭業に関する法律、不動産の鑑定評価に関する法律、外国証券業者に関する法律、積立式宅地建物販売業法、銀行法、貸金業の規制等に関する法律、浄化槽法、有価証券に係る投資顧問業の規制等に関する法律、抵当証券業の規制等に関する法律、金融先物取引法、遊漁船業の適正化に関する法律、前払式証票の規制等に関する法律、商品投資に係る事業の規制に関する法律、不動産特定共同事業法、保険業法、資産の流動化に関する法律、債権管理回収業に関する特別措置法、新事業創出促進法、建設工事に係る資材の再資源化等に関する法律、著作権等管理事業法、マンションの管理の適正化の推進に関する法律、確定給付企業年金法、特定製品に係るフロン類の回収及び破壊の実施の確保等に関する法律、社債等の振替に関する法律、確定拠出年金法、使用済自動車の再資源化等に関する法律、信託業法及び特定目的会社による特定資産の流動化に関する法律等の一部を改正する法律附則第二条第一項の規定によりなおその効力を有するものとされる同法第一条の規定による改正前の特定目的会社による特定資産の流動化に関する法律の規定並びにこれらの規定に係る罰則の適用については、なお従前の例による。</w:t>
+      </w:r>
+    </w:p>
+    <w:p>
+      <w:pPr>
+        <w:pStyle w:val="Heading4"/>
+      </w:pPr>
+      <w:r>
+        <w:t>第十四条（政令への委任）</w:t>
+      </w:r>
+    </w:p>
+    <w:p>
+      <w:r>
+        <w:t>附則第二条から前条までに規定するもののほか、この法律の施行に関し必要な経過措置は、政令で定める。</w:t>
+      </w:r>
+    </w:p>
+    <w:p>
+      <w:r>
+        <w:br w:type="page"/>
+      </w:r>
+    </w:p>
+    <w:p>
+      <w:pPr>
+        <w:pStyle w:val="Heading1"/>
+      </w:pPr>
+      <w:r>
+        <w:t>附則（平成一六年一二月一日法律第一四七号）</w:t>
+      </w:r>
+    </w:p>
+    <w:p>
+      <w:pPr>
+        <w:pStyle w:val="Heading4"/>
+      </w:pPr>
+      <w:r>
+        <w:t>第一条（施行期日）</w:t>
+      </w:r>
+    </w:p>
+    <w:p>
+      <w:r>
+        <w:t>この法律は、公布の日から起算して六月を超えない範囲内において政令で定める日から施行する。</w:t>
+      </w:r>
+    </w:p>
+    <w:p>
+      <w:r>
+        <w:br w:type="page"/>
+      </w:r>
+    </w:p>
+    <w:p>
+      <w:pPr>
+        <w:pStyle w:val="Heading1"/>
+      </w:pPr>
+      <w:r>
+        <w:t>附則（平成一六年一二月三日法律第一五四号）</w:t>
+      </w:r>
+    </w:p>
+    <w:p>
+      <w:pPr>
+        <w:pStyle w:val="Heading4"/>
+      </w:pPr>
+      <w:r>
+        <w:t>第一条（施行期日）</w:t>
+      </w:r>
+    </w:p>
+    <w:p>
+      <w:r>
+        <w:t>この法律は、公布の日から起算して六月を超えない範囲内において政令で定める日（以下「施行日」という。）から施行する。</w:t>
+      </w:r>
+    </w:p>
+    <w:p>
+      <w:r>
+        <w:br w:type="page"/>
+      </w:r>
+    </w:p>
+    <w:p>
+      <w:pPr>
+        <w:pStyle w:val="Heading1"/>
+      </w:pPr>
+      <w:r>
+        <w:t>附則（平成一七年七月二六日法律第八七号）</w:t>
+      </w:r>
+    </w:p>
+    <w:p>
+      <w:r>
+        <w:t>この法律は、会社法の施行の日から施行する。</w:t>
+      </w:r>
+    </w:p>
+    <w:p>
+      <w:r>
+        <w:br w:type="page"/>
+      </w:r>
+    </w:p>
+    <w:p>
+      <w:pPr>
+        <w:pStyle w:val="Heading1"/>
+      </w:pPr>
+      <w:r>
+        <w:t>附則（平成一八年三月三一日法律第一〇号）</w:t>
+      </w:r>
+    </w:p>
+    <w:p>
+      <w:pPr>
+        <w:pStyle w:val="Heading4"/>
+      </w:pPr>
+      <w:r>
+        <w:t>第一条（施行期日）</w:t>
+      </w:r>
+    </w:p>
+    <w:p>
+      <w:r>
+        <w:t>この法律は、平成十八年四月一日から施行する。</w:t>
+      </w:r>
+    </w:p>
+    <w:p>
+      <w:pPr>
+        <w:pStyle w:val="Heading4"/>
+      </w:pPr>
+      <w:r>
+        <w:t>第百七十二条（測量法の一部改正に伴う経過措置）</w:t>
+      </w:r>
+    </w:p>
+    <w:p>
+      <w:r>
+        <w:t>前条の規定による改正後の測量法（以下この条において「新測量法」という。）第五十五条の四の規定は、施行日以後に新測量法第五十五条第一項の規定により登録を受けようとする者及び同条第三項の規定により更新の登録を受けようとする者について適用し、施行日前に前条の規定による改正前の測量法第五十五条第一項の規定により登録を受けた者及び同条第三項の規定により更新の登録を受けた者については、なお従前の例による。</w:t>
+      </w:r>
+    </w:p>
+    <w:p>
+      <w:pPr>
+        <w:pStyle w:val="Heading5"/>
+        <w:ind w:left="440"/>
+      </w:pPr>
+      <w:r>
+        <w:t>２</w:t>
+      </w:r>
+    </w:p>
+    <w:p>
+      <w:pPr>
+        <w:ind w:left="440"/>
+      </w:pPr>
+      <w:r>
+        <w:t>施行日前に前条の規定による改正前の測量法第四十九条の規定に従い登録された測量士が施行日以後に新測量法第五十五条第一項の規定により登録を受ける場合における新測量法第五十五条の四の規定の適用については、次の各号に定めるところによる。</w:t>
+      </w:r>
+    </w:p>
+    <w:p>
+      <w:pPr>
+        <w:pStyle w:val="ListBullet"/>
+        <w:ind w:left="880"/>
+      </w:pPr>
+      <w:r>
+        <w:t>一</w:t>
+        <w:br/>
+        <w:t>新測量法第五十五条の四第一項中「登録を受けようとする者（第四十九条の規定に従い登録された測量士を除く。）」とあるのは、「登録を受けようとする者」とする。</w:t>
+      </w:r>
+    </w:p>
+    <w:p>
+      <w:pPr>
+        <w:pStyle w:val="ListBullet"/>
+        <w:ind w:left="880"/>
+      </w:pPr>
+      <w:r>
+        <w:t>二</w:t>
+        <w:br/>
+        <w:t>新測量法第五十五条の四第二項の規定は、適用しない。</w:t>
+      </w:r>
+    </w:p>
+    <w:p>
+      <w:pPr>
+        <w:pStyle w:val="Heading4"/>
+      </w:pPr>
+      <w:r>
+        <w:t>第二百十一条（罰則に関する経過措置）</w:t>
+      </w:r>
+    </w:p>
+    <w:p>
+      <w:r>
+        <w:t>この法律（附則第一条各号に掲げる規定にあっては、当該規定。以下この条において同じ。）の施行前にした行為及びこの附則の規定によりなお従前の例によることとされる場合におけるこの法律の施行後にした行為に対する罰則の適用については、なお従前の例による。</w:t>
+      </w:r>
+    </w:p>
+    <w:p>
+      <w:pPr>
+        <w:pStyle w:val="Heading4"/>
+      </w:pPr>
+      <w:r>
+        <w:t>第二百十二条（その他の経過措置の政令への委任）</w:t>
+      </w:r>
+    </w:p>
+    <w:p>
+      <w:r>
+        <w:t>この附則に規定するもののほか、この法律の施行に関し必要な経過措置は、政令で定める。</w:t>
+      </w:r>
+    </w:p>
+    <w:p>
+      <w:r>
+        <w:br w:type="page"/>
+      </w:r>
+    </w:p>
+    <w:p>
+      <w:pPr>
+        <w:pStyle w:val="Heading1"/>
+      </w:pPr>
+      <w:r>
+        <w:t>附則（平成一九年五月二三日法律第五五号）</w:t>
+      </w:r>
+    </w:p>
+    <w:p>
+      <w:pPr>
+        <w:pStyle w:val="Heading4"/>
+      </w:pPr>
+      <w:r>
+        <w:t>第一条（施行期日）</w:t>
+      </w:r>
+    </w:p>
+    <w:p>
+      <w:r>
+        <w:t>この法律は、公布の日から起算して一年を超えない範囲内において政令で定める日から施行する。</w:t>
+      </w:r>
+    </w:p>
+    <w:p>
+      <w:pPr>
+        <w:pStyle w:val="Heading4"/>
+      </w:pPr>
+      <w:r>
+        <w:t>第二条（公共測量として指定された測量等に関する経過措置）</w:t>
+      </w:r>
+    </w:p>
+    <w:p>
+      <w:r>
+        <w:t>この法律の施行前に生じたこの法律による改正前の測量法（以下この条において「旧法」という。）第二十条に規定する損失に対する補償については、なお従前の例による。</w:t>
+      </w:r>
+    </w:p>
+    <w:p>
+      <w:pPr>
+        <w:pStyle w:val="Heading5"/>
+        <w:ind w:left="440"/>
+      </w:pPr>
+      <w:r>
+        <w:t>２</w:t>
+      </w:r>
+    </w:p>
+    <w:p>
+      <w:pPr>
+        <w:ind w:left="440"/>
+      </w:pPr>
+      <w:r>
+        <w:t>この法律の施行の際現に旧法第四十七条の規定による指定を受けている測量は、この法律の施行の日にこの法律による改正後の測量法（以下「新法」という。）第五条第二号の規定による指定を受けたものとみなす。</w:t>
+      </w:r>
+    </w:p>
+    <w:p>
+      <w:pPr>
+        <w:pStyle w:val="Heading5"/>
+        <w:ind w:left="440"/>
+      </w:pPr>
+      <w:r>
+        <w:t>３</w:t>
+      </w:r>
+    </w:p>
+    <w:p>
+      <w:pPr>
+        <w:ind w:left="440"/>
+      </w:pPr>
+      <w:r>
         <w:t>この法律の施行前に旧法の規定によってした処分、手続その他の行為であって、新法の規定に相当の規定があるものは、これらの規定によってした処分、手続その他の行為とみなす。</w:t>
       </w:r>
     </w:p>
@@ -6631,7 +6048,7 @@
         <w:pStyle w:val="Heading1"/>
       </w:pPr>
       <w:r>
-        <w:t>附　則（平成二三年六月三日法律第六一号）</w:t>
+        <w:t>附則（平成二三年六月三日法律第六一号）</w:t>
       </w:r>
     </w:p>
     <w:p>
@@ -6657,7 +6074,7 @@
         <w:pStyle w:val="Heading1"/>
       </w:pPr>
       <w:r>
-        <w:t>附　則（平成二九年五月三一日法律第四一号）</w:t>
+        <w:t>附則（平成二九年五月三一日法律第四一号）</w:t>
       </w:r>
     </w:p>
     <w:p>
@@ -6671,6 +6088,8 @@
     <w:p>
       <w:r>
         <w:t>この法律は、平成三十一年四月一日から施行する。</w:t>
+        <w:br/>
+        <w:t>ただし、次条及び附則第四十八条の規定は、公布の日から施行する。</w:t>
       </w:r>
     </w:p>
     <w:p>
@@ -6696,7 +6115,7 @@
         <w:pStyle w:val="Heading1"/>
       </w:pPr>
       <w:r>
-        <w:t>附　則（令和元年六月一四日法律第三七号）</w:t>
+        <w:t>附則（令和元年六月一四日法律第三七号）</w:t>
       </w:r>
     </w:p>
     <w:p>
@@ -6710,74 +6129,68 @@
     <w:p>
       <w:r>
         <w:t>この法律は、公布の日から起算して三月を経過した日から施行する。</w:t>
-      </w:r>
-    </w:p>
-    <w:p>
-      <w:pPr>
-        <w:pStyle w:val="Heading6"/>
+        <w:br/>
+        <w:t>ただし、次の各号に掲げる規定は、当該各号に定める日から施行する。</w:t>
+      </w:r>
+    </w:p>
+    <w:p>
+      <w:pPr>
+        <w:pStyle w:val="ListBullet"/>
         <w:ind w:left="880"/>
       </w:pPr>
       <w:r>
         <w:t>一</w:t>
-      </w:r>
-    </w:p>
-    <w:p>
-      <w:pPr>
+        <w:br/>
+        <w:t>第四十条、第五十九条、第六十一条、第七十五条（児童福祉法第三十四条の二十の改正規定に限る。）、第八十五条、第百二条、第百七条（民間あっせん機関による養子縁組のあっせんに係る児童の保護等に関する法律第二十六条の改正規定に限る。）、第百十一条、第百四十三条、第百四十九条、第百五十二条、第百五十四条（不動産の鑑定評価に関する法律第二十五条第六号の改正規定に限る。）及び第百六十八条並びに次条並びに附則第三条及び第六条の規定</w:t>
+        <w:br/>
+        <w:br/>
+        <w:br/>
+        <w:t>公布の日</w:t>
+      </w:r>
+    </w:p>
+    <w:p>
+      <w:pPr>
+        <w:pStyle w:val="ListBullet"/>
         <w:ind w:left="880"/>
       </w:pPr>
       <w:r>
-        <w:t>第四十条、第五十九条、第六十一条、第七十五条（児童福祉法第三十四条の二十の改正規定に限る。）、第八十五条、第百二条、第百七条（民間あっせん機関による養子縁組のあっせんに係る児童の保護等に関する法律第二十六条の改正規定に限る。）、第百十一条、第百四十三条、第百四十九条、第百五十二条、第百五十四条（不動産の鑑定評価に関する法律第二十五条第六号の改正規定に限る。）及び第百六十八条並びに次条並びに附則第三条及び第六条の規定</w:t>
-      </w:r>
-    </w:p>
-    <w:p>
-      <w:pPr>
-        <w:pStyle w:val="Heading6"/>
+        <w:t>二</w:t>
+        <w:br/>
+        <w:t>第三条、第四条、第五条（国家戦略特別区域法第十九条の二第一項の改正規定を除く。）、第二章第二節及び第四節、第四十一条（地方自治法第二百五十二条の二十八の改正規定を除く。）、第四十二条から第四十八条まで、第五十条、第五十四条、第五十七条、第六十条、第六十二条、第六十六条から第六十九条まで、第七十五条（児童福祉法第三十四条の二十の改正規定を除く。）、第七十六条、第七十七条、第七十九条、第八十条、第八十二条、第八十四条、第八十七条、第八十八条、第九十条（職業能力開発促進法第三十条の十九第二項第一号の改正規定を除く。）、第九十五条、第九十六条、第九十八条から第百条まで、第百四条、第百八条、第百九条、第百十二条、第百十三条、第百十五条、第百十六条、第百十九条、第百二十一条、第百二十三条、第百三十三条、第百三十五条、第百三十八条、第百三十九条、第百六十一条から第百六十三条まで、第百六十六条、第百六十九条、第百七十条、第百七十二条（フロン類の使用の合理化及び管理の適正化に関する法律第二十九条第一項第一号の改正規定に限る。）並びに第百七十三条並びに附則第十六条、第十七条、第二十条、第二十一条及び第二十三条から第二十九条までの規定</w:t>
+        <w:br/>
+        <w:br/>
+        <w:br/>
+        <w:t>公布の日から起算して六月を経過した日</w:t>
+      </w:r>
+    </w:p>
+    <w:p>
+      <w:pPr>
+        <w:pStyle w:val="ListBullet"/>
         <w:ind w:left="880"/>
       </w:pPr>
       <w:r>
-        <w:t>二</w:t>
-      </w:r>
-    </w:p>
-    <w:p>
-      <w:pPr>
+        <w:t>三</w:t>
+        <w:br/>
+        <w:t>第百四十五条（建築基準法第七十七条の十九第七号及び第七十七条の三十五の三第七号の改正規定並びに同法第七十七条の五十九の改正規定（同条第六号中「第七条第五号」を「第七条第四号」に改める部分に限る。）に限る。）及び第百四十六条（建築士法第十条の二十三、第十条の三十六第一項、第二十二条の三第二項、第二十六条の五第二項及び第三十八条第五号の改正規定を除く。）の規定</w:t>
+        <w:br/>
+        <w:br/>
+        <w:br/>
+        <w:t>令和元年十二月一日</w:t>
+      </w:r>
+    </w:p>
+    <w:p>
+      <w:pPr>
+        <w:pStyle w:val="ListBullet"/>
         <w:ind w:left="880"/>
       </w:pPr>
       <w:r>
-        <w:t>第三条、第四条、第五条（国家戦略特別区域法第十九条の二第一項の改正規定を除く。）、第二章第二節及び第四節、第四十一条（地方自治法第二百五十二条の二十八の改正規定を除く。）、第四十二条から第四十八条まで、第五十条、第五十四条、第五十七条、第六十条、第六十二条、第六十六条から第六十九条まで、第七十五条（児童福祉法第三十四条の二十の改正規定を除く。）、第七十六条、第七十七条、第七十九条、第八十条、第八十二条、第八十四条、第八十七条、第八十八条、第九十条（職業能力開発促進法第三十条の十九第二項第一号の改正規定を除く。）、第九十五条、第九十六条、第九十八条から第百条まで、第百四条、第百八条、第百九条、第百十二条、第百十三条、第百十五条、第百十六条、第百十九条、第百二十一条、第百二十三条、第百三十三条、第百三十五条、第百三十八条、第百三十九条、第百六十一条から第百六十三条まで、第百六十六条、第百六十九条、第百七十条、第百七十二条（フロン類の使用の合理化及び管理の適正化に関する法律第二十九条第一項第一号の改正規定に限る。）並びに第百七十三条並びに附則第十六条、第十七条、第二十条、第二十一条及び第二十三条から第二十九条までの規定</w:t>
-      </w:r>
-    </w:p>
-    <w:p>
-      <w:pPr>
-        <w:pStyle w:val="Heading6"/>
-        <w:ind w:left="880"/>
-      </w:pPr>
-      <w:r>
-        <w:t>三</w:t>
-      </w:r>
-    </w:p>
-    <w:p>
-      <w:pPr>
-        <w:ind w:left="880"/>
-      </w:pPr>
-      <w:r>
-        <w:t>第百四十五条（建築基準法第七十七条の十九第七号及び第七十七条の三十五の三第七号の改正規定並びに同法第七十七条の五十九の改正規定（同条第六号中「第七条第五号」を「第七条第四号」に改める部分に限る。）に限る。）及び第百四十六条（建築士法第十条の二十三、第十条の三十六第一項、第二十二条の三第二項、第二十六条の五第二項及び第三十八条第五号の改正規定を除く。）の規定</w:t>
-      </w:r>
-    </w:p>
-    <w:p>
-      <w:pPr>
-        <w:pStyle w:val="Heading6"/>
-        <w:ind w:left="880"/>
-      </w:pPr>
-      <w:r>
         <w:t>四</w:t>
-      </w:r>
-    </w:p>
-    <w:p>
-      <w:pPr>
-        <w:ind w:left="880"/>
-      </w:pPr>
-      <w:r>
+        <w:br/>
         <w:t>第百七十一条の規定</w:t>
+        <w:br/>
+        <w:br/>
+        <w:br/>
+        <w:t>絶滅のおそれのある野生動植物の種の保存に関する法律の一部を改正する法律（平成二十九年法律第五十一号）の施行の日又はこの法律の公布の日のいずれか遅い日</w:t>
       </w:r>
     </w:p>
     <w:p>
@@ -7103,6 +6516,8 @@
     <w:p>
       <w:r>
         <w:t>附則第一条第二号に掲げる規定の施行の日（以下「第二号施行日」という。）が産業競争力強化法等の一部を改正する法律（平成三十年法律第二十六号）の施行の日以後である場合には、第百三十九条中「第四十一条第四項第三号イ」とあるのは、「第三十九条第四項第三号イ」とする。</w:t>
+        <w:br/>
+        <w:t>この場合において、同法附則第八条の規定によりなおその効力を有するものとされる同法第一条の規定による改正前の産業競争力強化法第四十一条第四項第三号イ中「成年被後見人若しくは被保佐人」とあるのは、「心身の故障のため職務を適正に執行することができない者として主務省令で定める者」とする。</w:t>
       </w:r>
     </w:p>
     <w:p>
@@ -7181,7 +6596,7 @@
     </w:pPr>
     <w:r>
       <w:tab/>
-      <w:t>WeGov v0.1 - FTS141</w:t>
+      <w:t>WeGov v0.2 - FTS141</w:t>
     </w:r>
   </w:p>
 </w:ftr>
